--- a/doc/要件定義書/01_要件定義書_B4 2版.docx
+++ b/doc/要件定義書/01_要件定義書_B4 2版.docx
@@ -1,80 +1,58 @@
 
 <file path=word/document.xml><?xml version="1.0" encoding="utf-8"?>
-<w:document xmlns:wpc="http://schemas.microsoft.com/office/word/2010/wordprocessingCanvas" xmlns:cx="http://schemas.microsoft.com/office/drawing/2014/chartex" xmlns:cx1="http://schemas.microsoft.com/office/drawing/2015/9/8/chartex" xmlns:cx2="http://schemas.microsoft.com/office/drawing/2015/10/21/chartex" xmlns:cx3="http://schemas.microsoft.com/office/drawing/2016/5/9/chartex" xmlns:cx4="http://schemas.microsoft.com/office/drawing/2016/5/10/chartex" xmlns:cx5="http://schemas.microsoft.com/office/drawing/2016/5/11/chartex" xmlns:cx6="http://schemas.microsoft.com/office/drawing/2016/5/12/chartex" xmlns:cx7="http://schemas.microsoft.com/office/drawing/2016/5/13/chartex" xmlns:cx8="http://schemas.microsoft.com/office/drawing/2016/5/14/chartex" xmlns:mc="http://schemas.openxmlformats.org/markup-compatibility/2006" xmlns:aink="http://schemas.microsoft.com/office/drawing/2016/ink" xmlns:am3d="http://schemas.microsoft.com/office/drawing/2017/model3d" xmlns:o="urn:schemas-microsoft-com:office:office" xmlns:oel="http://schemas.microsoft.com/office/2019/extlst" xmlns:r="http://schemas.openxmlformats.org/officeDocument/2006/relationships" xmlns:m="http://schemas.openxmlformats.org/officeDocument/2006/math" xmlns:v="urn:schemas-microsoft-com:vml" xmlns:wp14="http://schemas.microsoft.com/office/word/2010/wordprocessingDrawing" xmlns:wp="http://schemas.openxmlformats.org/drawingml/2006/wordprocessingDrawing" xmlns:w10="urn:schemas-microsoft-com:office:word" xmlns:w="http://schemas.openxmlformats.org/wordprocessingml/2006/main" xmlns:w14="http://schemas.microsoft.com/office/word/2010/wordml" xmlns:w15="http://schemas.microsoft.com/office/word/2012/wordml" xmlns:w16cex="http://schemas.microsoft.com/office/word/2018/wordml/cex" xmlns:w16cid="http://schemas.microsoft.com/office/word/2016/wordml/cid" xmlns:w16="http://schemas.microsoft.com/office/word/2018/wordml" xmlns:w16du="http://schemas.microsoft.com/office/word/2023/wordml/word16du" xmlns:w16sdtdh="http://schemas.microsoft.com/office/word/2020/wordml/sdtdatahash" xmlns:w16se="http://schemas.microsoft.com/office/word/2015/wordml/symex" xmlns:wpg="http://schemas.microsoft.com/office/word/2010/wordprocessingGroup" xmlns:wpi="http://schemas.microsoft.com/office/word/2010/wordprocessingInk" xmlns:wne="http://schemas.microsoft.com/office/word/2006/wordml" xmlns:wps="http://schemas.microsoft.com/office/word/2010/wordprocessingShape" mc:Ignorable="w14 w15 w16se w16cid w16 w16cex w16sdtdh w16du wp14">
+<w:document xmlns:wpc="http://schemas.microsoft.com/office/word/2010/wordprocessingCanvas" xmlns:cx="http://schemas.microsoft.com/office/drawing/2014/chartex" xmlns:cx1="http://schemas.microsoft.com/office/drawing/2015/9/8/chartex" xmlns:cx2="http://schemas.microsoft.com/office/drawing/2015/10/21/chartex" xmlns:cx3="http://schemas.microsoft.com/office/drawing/2016/5/9/chartex" xmlns:cx4="http://schemas.microsoft.com/office/drawing/2016/5/10/chartex" xmlns:cx5="http://schemas.microsoft.com/office/drawing/2016/5/11/chartex" xmlns:cx6="http://schemas.microsoft.com/office/drawing/2016/5/12/chartex" xmlns:cx7="http://schemas.microsoft.com/office/drawing/2016/5/13/chartex" xmlns:cx8="http://schemas.microsoft.com/office/drawing/2016/5/14/chartex" xmlns:mc="http://schemas.openxmlformats.org/markup-compatibility/2006" xmlns:aink="http://schemas.microsoft.com/office/drawing/2016/ink" xmlns:am3d="http://schemas.microsoft.com/office/drawing/2017/model3d" xmlns:o="urn:schemas-microsoft-com:office:office" xmlns:oel="http://schemas.microsoft.com/office/2019/extlst" xmlns:r="http://schemas.openxmlformats.org/officeDocument/2006/relationships" xmlns:m="http://schemas.openxmlformats.org/officeDocument/2006/math" xmlns:v="urn:schemas-microsoft-com:vml" xmlns:wp14="http://schemas.microsoft.com/office/word/2010/wordprocessingDrawing" xmlns:wp="http://schemas.openxmlformats.org/drawingml/2006/wordprocessingDrawing" xmlns:w10="urn:schemas-microsoft-com:office:word" xmlns:w="http://schemas.openxmlformats.org/wordprocessingml/2006/main" xmlns:w14="http://schemas.microsoft.com/office/word/2010/wordml" xmlns:w15="http://schemas.microsoft.com/office/word/2012/wordml" xmlns:w16cex="http://schemas.microsoft.com/office/word/2018/wordml/cex" xmlns:w16cid="http://schemas.microsoft.com/office/word/2016/wordml/cid" xmlns:w16="http://schemas.microsoft.com/office/word/2018/wordml" xmlns:w16sdtdh="http://schemas.microsoft.com/office/word/2020/wordml/sdtdatahash" xmlns:w16se="http://schemas.microsoft.com/office/word/2015/wordml/symex" xmlns:wpg="http://schemas.microsoft.com/office/word/2010/wordprocessingGroup" xmlns:wpi="http://schemas.microsoft.com/office/word/2010/wordprocessingInk" xmlns:wne="http://schemas.microsoft.com/office/word/2006/wordml" xmlns:wps="http://schemas.microsoft.com/office/word/2010/wordprocessingShape" mc:Ignorable="w14 w15 w16se w16cid w16 w16cex w16sdtdh wp14">
   <w:body>
     <w:p>
       <w:pPr>
         <w:jc w:val="center"/>
-        <w:rPr>
-          <w:rFonts w:ascii="メイリオ" w:hAnsi="メイリオ"/>
-        </w:rPr>
       </w:pPr>
     </w:p>
     <w:p>
       <w:pPr>
         <w:jc w:val="center"/>
-        <w:rPr>
-          <w:rFonts w:ascii="メイリオ" w:hAnsi="メイリオ"/>
-        </w:rPr>
       </w:pPr>
     </w:p>
     <w:p>
       <w:pPr>
         <w:jc w:val="center"/>
-        <w:rPr>
-          <w:rFonts w:ascii="メイリオ" w:hAnsi="メイリオ"/>
-        </w:rPr>
       </w:pPr>
     </w:p>
     <w:p>
       <w:pPr>
         <w:jc w:val="center"/>
-        <w:rPr>
-          <w:rFonts w:ascii="メイリオ" w:hAnsi="メイリオ"/>
-        </w:rPr>
       </w:pPr>
     </w:p>
     <w:p>
       <w:pPr>
         <w:jc w:val="center"/>
-        <w:rPr>
-          <w:rFonts w:ascii="メイリオ" w:hAnsi="メイリオ"/>
-        </w:rPr>
       </w:pPr>
     </w:p>
     <w:p>
       <w:pPr>
         <w:jc w:val="center"/>
-        <w:rPr>
-          <w:rFonts w:ascii="メイリオ" w:hAnsi="メイリオ"/>
-        </w:rPr>
       </w:pPr>
     </w:p>
     <w:p>
       <w:pPr>
         <w:jc w:val="center"/>
-        <w:rPr>
-          <w:rFonts w:ascii="メイリオ" w:hAnsi="メイリオ"/>
-        </w:rPr>
-      </w:pPr>
-    </w:p>
-    <w:p>
-      <w:pPr>
+      </w:pPr>
+    </w:p>
+    <w:p>
+      <w:pPr>
+        <w:pStyle w:val="Normal"/>
         <w:spacing w:line="240" w:lineRule="auto"/>
         <w:jc w:val="center"/>
         <w:rPr>
-          <w:rFonts w:ascii="メイリオ" w:hAnsi="メイリオ"/>
-          <w:b/>
-          <w:bCs/>
+          <w:b w:val="1"/>
+          <w:bCs w:val="1"/>
           <w:sz w:val="96"/>
           <w:szCs w:val="96"/>
         </w:rPr>
       </w:pPr>
       <w:r>
         <w:rPr>
-          <w:rFonts w:ascii="メイリオ" w:hAnsi="メイリオ"/>
-          <w:b/>
-          <w:bCs/>
+          <w:b w:val="1"/>
+          <w:bCs w:val="1"/>
           <w:sz w:val="96"/>
           <w:szCs w:val="96"/>
         </w:rPr>
@@ -86,7 +64,7 @@
         <w:spacing w:line="240" w:lineRule="auto"/>
         <w:jc w:val="center"/>
         <w:rPr>
-          <w:rFonts w:ascii="メイリオ" w:hAnsi="メイリオ"/>
+          <w:rFonts w:ascii="Meiryo" w:hAnsi="Meiryo"/>
           <w:b/>
           <w:sz w:val="96"/>
           <w:szCs w:val="96"/>
@@ -94,7 +72,7 @@
       </w:pPr>
       <w:r>
         <w:rPr>
-          <w:rFonts w:ascii="メイリオ" w:hAnsi="メイリオ" w:hint="eastAsia"/>
+          <w:rFonts w:hint="eastAsia" w:ascii="Meiryo" w:hAnsi="Meiryo"/>
           <w:b/>
           <w:sz w:val="96"/>
           <w:szCs w:val="96"/>
@@ -102,137 +80,43 @@
         <w:t>要件定義書</w:t>
       </w:r>
     </w:p>
-    <w:p>
-      <w:pPr>
-        <w:rPr>
-          <w:rFonts w:ascii="メイリオ" w:hAnsi="メイリオ"/>
-        </w:rPr>
-      </w:pPr>
-    </w:p>
-    <w:p>
-      <w:pPr>
-        <w:rPr>
-          <w:rFonts w:ascii="メイリオ" w:hAnsi="メイリオ"/>
-        </w:rPr>
-      </w:pPr>
-    </w:p>
-    <w:p>
-      <w:pPr>
-        <w:rPr>
-          <w:rFonts w:ascii="メイリオ" w:hAnsi="メイリオ"/>
-        </w:rPr>
-      </w:pPr>
-    </w:p>
-    <w:p>
-      <w:pPr>
-        <w:rPr>
-          <w:rFonts w:ascii="メイリオ" w:hAnsi="メイリオ"/>
-        </w:rPr>
-      </w:pPr>
-    </w:p>
-    <w:p>
-      <w:pPr>
-        <w:rPr>
-          <w:rFonts w:ascii="メイリオ" w:hAnsi="メイリオ"/>
-        </w:rPr>
-      </w:pPr>
-    </w:p>
-    <w:p>
-      <w:pPr>
-        <w:rPr>
-          <w:rFonts w:ascii="メイリオ" w:hAnsi="メイリオ"/>
-        </w:rPr>
-      </w:pPr>
-    </w:p>
-    <w:p>
-      <w:pPr>
-        <w:rPr>
-          <w:rFonts w:ascii="メイリオ" w:hAnsi="メイリオ"/>
-        </w:rPr>
-      </w:pPr>
-    </w:p>
-    <w:p>
-      <w:pPr>
-        <w:rPr>
-          <w:rFonts w:ascii="メイリオ" w:hAnsi="メイリオ"/>
-        </w:rPr>
-      </w:pPr>
-    </w:p>
-    <w:p>
-      <w:pPr>
-        <w:rPr>
-          <w:rFonts w:ascii="メイリオ" w:hAnsi="メイリオ"/>
-        </w:rPr>
-      </w:pPr>
-    </w:p>
-    <w:p>
-      <w:pPr>
-        <w:rPr>
-          <w:rFonts w:ascii="メイリオ" w:hAnsi="メイリオ"/>
-        </w:rPr>
-      </w:pPr>
-    </w:p>
-    <w:p>
-      <w:pPr>
-        <w:rPr>
-          <w:rFonts w:ascii="メイリオ" w:hAnsi="メイリオ"/>
-        </w:rPr>
-      </w:pPr>
-    </w:p>
-    <w:p>
-      <w:pPr>
-        <w:rPr>
-          <w:rFonts w:ascii="メイリオ" w:hAnsi="メイリオ"/>
-        </w:rPr>
-      </w:pPr>
-    </w:p>
+    <w:p/>
+    <w:p/>
+    <w:p/>
+    <w:p/>
+    <w:p/>
+    <w:p/>
+    <w:p/>
+    <w:p/>
+    <w:p/>
+    <w:p/>
+    <w:p/>
+    <w:p/>
     <w:p>
       <w:pPr>
         <w:jc w:val="right"/>
-        <w:rPr>
-          <w:rFonts w:ascii="メイリオ" w:hAnsi="メイリオ"/>
-        </w:rPr>
-      </w:pPr>
-      <w:r>
-        <w:rPr>
-          <w:rFonts w:ascii="メイリオ" w:hAnsi="メイリオ"/>
-        </w:rPr>
+      </w:pPr>
+      <w:r>
+        <w:rPr/>
         <w:t xml:space="preserve">チーム名：B4 </w:t>
       </w:r>
     </w:p>
     <w:p>
       <w:pPr>
         <w:jc w:val="right"/>
-        <w:rPr>
-          <w:rFonts w:ascii="メイリオ" w:hAnsi="メイリオ"/>
-        </w:rPr>
-      </w:pPr>
-      <w:r>
-        <w:rPr>
-          <w:rFonts w:ascii="メイリオ" w:hAnsi="メイリオ"/>
-        </w:rPr>
-        <w:t>2024/06/05 第１版</w:t>
-      </w:r>
-    </w:p>
-    <w:p>
-      <w:pPr>
-        <w:rPr>
-          <w:rFonts w:ascii="メイリオ" w:hAnsi="メイリオ"/>
-        </w:rPr>
-      </w:pPr>
-    </w:p>
+      </w:pPr>
+      <w:r>
+        <w:rPr/>
+        <w:t>2024/06/07 第2版</w:t>
+      </w:r>
+    </w:p>
+    <w:p/>
     <w:p>
       <w:pPr>
         <w:widowControl/>
         <w:suppressAutoHyphens w:val="0"/>
-        <w:rPr>
-          <w:rFonts w:ascii="メイリオ" w:hAnsi="メイリオ"/>
-        </w:rPr>
-      </w:pPr>
-      <w:r>
-        <w:rPr>
-          <w:rFonts w:ascii="メイリオ" w:hAnsi="メイリオ"/>
-        </w:rPr>
+      </w:pPr>
+      <w:r>
         <w:br w:type="page"/>
       </w:r>
     </w:p>
@@ -240,55 +124,47 @@
       <w:pPr>
         <w:widowControl/>
         <w:suppressAutoHyphens w:val="0"/>
-        <w:rPr>
-          <w:rFonts w:ascii="メイリオ" w:hAnsi="メイリオ"/>
-        </w:rPr>
       </w:pPr>
     </w:p>
     <w:p>
       <w:pPr>
         <w:widowControl/>
         <w:suppressAutoHyphens w:val="0"/>
-        <w:rPr>
-          <w:rFonts w:ascii="メイリオ" w:hAnsi="メイリオ"/>
-        </w:rPr>
-      </w:pPr>
-      <w:r>
-        <w:rPr>
-          <w:rFonts w:ascii="メイリオ" w:hAnsi="メイリオ" w:hint="eastAsia"/>
+      </w:pPr>
+      <w:r>
+        <w:rPr>
+          <w:rFonts w:hint="eastAsia"/>
         </w:rPr>
         <w:t>改訂履歴</w:t>
       </w:r>
     </w:p>
     <w:tbl>
       <w:tblPr>
-        <w:tblStyle w:val="a4"/>
+        <w:tblStyle w:val="TableGrid"/>
         <w:tblW w:w="0" w:type="auto"/>
         <w:tblLook w:val="04A0" w:firstRow="1" w:lastRow="0" w:firstColumn="1" w:lastColumn="0" w:noHBand="0" w:noVBand="1"/>
       </w:tblPr>
       <w:tblGrid>
-        <w:gridCol w:w="953"/>
-        <w:gridCol w:w="1625"/>
-        <w:gridCol w:w="1687"/>
-        <w:gridCol w:w="4455"/>
+        <w:gridCol w:w="959"/>
+        <w:gridCol w:w="1559"/>
+        <w:gridCol w:w="1701"/>
+        <w:gridCol w:w="4501"/>
       </w:tblGrid>
       <w:tr>
         <w:tc>
           <w:tcPr>
             <w:tcW w:w="959" w:type="dxa"/>
             <w:shd w:val="clear" w:color="auto" w:fill="D6E3BC" w:themeFill="accent3" w:themeFillTint="66"/>
+            <w:tcMar/>
           </w:tcPr>
           <w:p>
             <w:pPr>
               <w:widowControl/>
               <w:suppressAutoHyphens w:val="0"/>
-              <w:rPr>
-                <w:rFonts w:ascii="メイリオ" w:hAnsi="メイリオ"/>
-              </w:rPr>
-            </w:pPr>
-            <w:r>
-              <w:rPr>
-                <w:rFonts w:ascii="メイリオ" w:hAnsi="メイリオ" w:hint="eastAsia"/>
+            </w:pPr>
+            <w:r>
+              <w:rPr>
+                <w:rFonts w:hint="eastAsia"/>
               </w:rPr>
               <w:t>版数</w:t>
             </w:r>
@@ -298,18 +174,16 @@
           <w:tcPr>
             <w:tcW w:w="1559" w:type="dxa"/>
             <w:shd w:val="clear" w:color="auto" w:fill="D6E3BC" w:themeFill="accent3" w:themeFillTint="66"/>
+            <w:tcMar/>
           </w:tcPr>
           <w:p>
             <w:pPr>
               <w:widowControl/>
               <w:suppressAutoHyphens w:val="0"/>
-              <w:rPr>
-                <w:rFonts w:ascii="メイリオ" w:hAnsi="メイリオ"/>
-              </w:rPr>
-            </w:pPr>
-            <w:r>
-              <w:rPr>
-                <w:rFonts w:ascii="メイリオ" w:hAnsi="メイリオ" w:hint="eastAsia"/>
+            </w:pPr>
+            <w:r>
+              <w:rPr>
+                <w:rFonts w:hint="eastAsia"/>
               </w:rPr>
               <w:t>日付</w:t>
             </w:r>
@@ -319,18 +193,16 @@
           <w:tcPr>
             <w:tcW w:w="1701" w:type="dxa"/>
             <w:shd w:val="clear" w:color="auto" w:fill="D6E3BC" w:themeFill="accent3" w:themeFillTint="66"/>
+            <w:tcMar/>
           </w:tcPr>
           <w:p>
             <w:pPr>
               <w:widowControl/>
               <w:suppressAutoHyphens w:val="0"/>
-              <w:rPr>
-                <w:rFonts w:ascii="メイリオ" w:hAnsi="メイリオ"/>
-              </w:rPr>
-            </w:pPr>
-            <w:r>
-              <w:rPr>
-                <w:rFonts w:ascii="メイリオ" w:hAnsi="メイリオ" w:hint="eastAsia"/>
+            </w:pPr>
+            <w:r>
+              <w:rPr>
+                <w:rFonts w:hint="eastAsia"/>
               </w:rPr>
               <w:t>担当者名</w:t>
             </w:r>
@@ -340,18 +212,16 @@
           <w:tcPr>
             <w:tcW w:w="4501" w:type="dxa"/>
             <w:shd w:val="clear" w:color="auto" w:fill="D6E3BC" w:themeFill="accent3" w:themeFillTint="66"/>
+            <w:tcMar/>
           </w:tcPr>
           <w:p>
             <w:pPr>
               <w:widowControl/>
               <w:suppressAutoHyphens w:val="0"/>
-              <w:rPr>
-                <w:rFonts w:ascii="メイリオ" w:hAnsi="メイリオ"/>
-              </w:rPr>
-            </w:pPr>
-            <w:r>
-              <w:rPr>
-                <w:rFonts w:ascii="メイリオ" w:hAnsi="メイリオ" w:hint="eastAsia"/>
+            </w:pPr>
+            <w:r>
+              <w:rPr>
+                <w:rFonts w:hint="eastAsia"/>
               </w:rPr>
               <w:t>備考</w:t>
             </w:r>
@@ -362,18 +232,16 @@
         <w:tc>
           <w:tcPr>
             <w:tcW w:w="959" w:type="dxa"/>
+            <w:tcMar/>
           </w:tcPr>
           <w:p>
             <w:pPr>
               <w:widowControl/>
               <w:suppressAutoHyphens w:val="0"/>
-              <w:rPr>
-                <w:rFonts w:ascii="メイリオ" w:hAnsi="メイリオ"/>
-              </w:rPr>
-            </w:pPr>
-            <w:r>
-              <w:rPr>
-                <w:rFonts w:ascii="メイリオ" w:hAnsi="メイリオ" w:hint="eastAsia"/>
+            </w:pPr>
+            <w:r>
+              <w:rPr>
+                <w:rFonts w:hint="eastAsia"/>
               </w:rPr>
               <w:t>1</w:t>
             </w:r>
@@ -382,62 +250,124 @@
         <w:tc>
           <w:tcPr>
             <w:tcW w:w="1559" w:type="dxa"/>
+            <w:tcMar/>
+          </w:tcPr>
+          <w:p>
+            <w:pPr>
+              <w:widowControl w:val="1"/>
+              <w:suppressAutoHyphens w:val="0"/>
+              <w:rPr>
+                <w:color w:val="auto" w:themeColor="accent2"/>
+              </w:rPr>
+            </w:pPr>
+            <w:r>
+              <w:rPr>
+                <w:color w:val="auto"/>
+              </w:rPr>
+              <w:t>2024/06/05</w:t>
+            </w:r>
+          </w:p>
+        </w:tc>
+        <w:tc>
+          <w:tcPr>
+            <w:tcW w:w="1701" w:type="dxa"/>
+            <w:tcMar/>
+          </w:tcPr>
+          <w:p>
+            <w:pPr>
+              <w:widowControl w:val="1"/>
+              <w:suppressAutoHyphens w:val="0"/>
+              <w:rPr>
+                <w:color w:val="auto" w:themeColor="accent2"/>
+              </w:rPr>
+            </w:pPr>
+            <w:r>
+              <w:rPr>
+                <w:color w:val="auto"/>
+              </w:rPr>
+              <w:t>原田 拓十</w:t>
+            </w:r>
+          </w:p>
+        </w:tc>
+        <w:tc>
+          <w:tcPr>
+            <w:tcW w:w="4501" w:type="dxa"/>
+            <w:tcMar/>
           </w:tcPr>
           <w:p>
             <w:pPr>
               <w:widowControl/>
               <w:suppressAutoHyphens w:val="0"/>
-              <w:rPr>
-                <w:rFonts w:ascii="メイリオ" w:hAnsi="メイリオ"/>
-                <w:color w:val="C0504D" w:themeColor="accent2"/>
-              </w:rPr>
-            </w:pPr>
-            <w:r>
-              <w:rPr>
-                <w:rFonts w:ascii="メイリオ" w:hAnsi="メイリオ"/>
-              </w:rPr>
-              <w:t>2024/06/05</w:t>
-            </w:r>
-          </w:p>
-        </w:tc>
-        <w:tc>
-          <w:tcPr>
-            <w:tcW w:w="1701" w:type="dxa"/>
+            </w:pPr>
+            <w:r>
+              <w:rPr>
+                <w:rFonts w:hint="eastAsia"/>
+              </w:rPr>
+              <w:t>新規作成</w:t>
+            </w:r>
+          </w:p>
+        </w:tc>
+      </w:tr>
+      <w:tr>
+        <w:tc>
+          <w:tcPr>
+            <w:tcW w:w="959" w:type="dxa"/>
+            <w:tcMar/>
           </w:tcPr>
           <w:p>
             <w:pPr>
               <w:widowControl/>
               <w:suppressAutoHyphens w:val="0"/>
-              <w:rPr>
-                <w:rFonts w:ascii="メイリオ" w:hAnsi="メイリオ"/>
-                <w:color w:val="C0504D" w:themeColor="accent2"/>
-              </w:rPr>
-            </w:pPr>
-            <w:r>
-              <w:rPr>
-                <w:rFonts w:ascii="メイリオ" w:hAnsi="メイリオ"/>
-              </w:rPr>
-              <w:t>原田 拓十</w:t>
-            </w:r>
-          </w:p>
-        </w:tc>
-        <w:tc>
-          <w:tcPr>
-            <w:tcW w:w="4501" w:type="dxa"/>
+            </w:pPr>
+            <w:r>
+              <w:rPr>
+                <w:rFonts w:hint="eastAsia"/>
+              </w:rPr>
+              <w:t>2</w:t>
+            </w:r>
+          </w:p>
+        </w:tc>
+        <w:tc>
+          <w:tcPr>
+            <w:tcW w:w="1559" w:type="dxa"/>
+            <w:tcMar/>
+          </w:tcPr>
+          <w:p>
+            <w:pPr>
+              <w:widowControl w:val="1"/>
+              <w:suppressAutoHyphens w:val="0"/>
+            </w:pPr>
+            <w:r>
+              <w:rPr/>
+              <w:t>2024/06/07</w:t>
+            </w:r>
+          </w:p>
+        </w:tc>
+        <w:tc>
+          <w:tcPr>
+            <w:tcW w:w="1701" w:type="dxa"/>
+            <w:tcMar/>
           </w:tcPr>
           <w:p>
             <w:pPr>
               <w:widowControl/>
               <w:suppressAutoHyphens w:val="0"/>
-              <w:rPr>
-                <w:rFonts w:ascii="メイリオ" w:hAnsi="メイリオ"/>
-              </w:rPr>
-            </w:pPr>
-            <w:r>
-              <w:rPr>
-                <w:rFonts w:ascii="メイリオ" w:hAnsi="メイリオ" w:hint="eastAsia"/>
-              </w:rPr>
-              <w:t>新規作成</w:t>
+            </w:pPr>
+          </w:p>
+        </w:tc>
+        <w:tc>
+          <w:tcPr>
+            <w:tcW w:w="4501" w:type="dxa"/>
+            <w:tcMar/>
+          </w:tcPr>
+          <w:p>
+            <w:pPr>
+              <w:widowControl w:val="1"/>
+              <w:suppressAutoHyphens w:val="0"/>
+            </w:pPr>
+            <w:r>
+              <w:rPr/>
+              <w:t>修正</w:t>
             </w:r>
           </w:p>
         </w:tc>
@@ -446,62 +376,54 @@
         <w:tc>
           <w:tcPr>
             <w:tcW w:w="959" w:type="dxa"/>
+            <w:tcMar/>
           </w:tcPr>
           <w:p>
             <w:pPr>
               <w:widowControl/>
               <w:suppressAutoHyphens w:val="0"/>
-              <w:rPr>
-                <w:rFonts w:ascii="メイリオ" w:hAnsi="メイリオ"/>
-              </w:rPr>
-            </w:pPr>
-            <w:r>
-              <w:rPr>
-                <w:rFonts w:ascii="メイリオ" w:hAnsi="メイリオ" w:hint="eastAsia"/>
-              </w:rPr>
-              <w:t>2</w:t>
+            </w:pPr>
+            <w:r>
+              <w:rPr>
+                <w:rFonts w:hint="eastAsia"/>
+              </w:rPr>
+              <w:t>3</w:t>
             </w:r>
           </w:p>
         </w:tc>
         <w:tc>
           <w:tcPr>
             <w:tcW w:w="1559" w:type="dxa"/>
+            <w:tcMar/>
           </w:tcPr>
           <w:p>
             <w:pPr>
               <w:widowControl/>
               <w:suppressAutoHyphens w:val="0"/>
-              <w:rPr>
-                <w:rFonts w:ascii="メイリオ" w:hAnsi="メイリオ"/>
-              </w:rPr>
             </w:pPr>
           </w:p>
         </w:tc>
         <w:tc>
           <w:tcPr>
             <w:tcW w:w="1701" w:type="dxa"/>
+            <w:tcMar/>
           </w:tcPr>
           <w:p>
             <w:pPr>
               <w:widowControl/>
               <w:suppressAutoHyphens w:val="0"/>
-              <w:rPr>
-                <w:rFonts w:ascii="メイリオ" w:hAnsi="メイリオ"/>
-              </w:rPr>
             </w:pPr>
           </w:p>
         </w:tc>
         <w:tc>
           <w:tcPr>
             <w:tcW w:w="4501" w:type="dxa"/>
+            <w:tcMar/>
           </w:tcPr>
           <w:p>
             <w:pPr>
               <w:widowControl/>
               <w:suppressAutoHyphens w:val="0"/>
-              <w:rPr>
-                <w:rFonts w:ascii="メイリオ" w:hAnsi="メイリオ"/>
-              </w:rPr>
             </w:pPr>
           </w:p>
         </w:tc>
@@ -510,62 +432,54 @@
         <w:tc>
           <w:tcPr>
             <w:tcW w:w="959" w:type="dxa"/>
+            <w:tcMar/>
           </w:tcPr>
           <w:p>
             <w:pPr>
               <w:widowControl/>
               <w:suppressAutoHyphens w:val="0"/>
-              <w:rPr>
-                <w:rFonts w:ascii="メイリオ" w:hAnsi="メイリオ"/>
-              </w:rPr>
-            </w:pPr>
-            <w:r>
-              <w:rPr>
-                <w:rFonts w:ascii="メイリオ" w:hAnsi="メイリオ" w:hint="eastAsia"/>
-              </w:rPr>
-              <w:t>3</w:t>
+            </w:pPr>
+            <w:r>
+              <w:rPr>
+                <w:rFonts w:hint="eastAsia"/>
+              </w:rPr>
+              <w:t>4</w:t>
             </w:r>
           </w:p>
         </w:tc>
         <w:tc>
           <w:tcPr>
             <w:tcW w:w="1559" w:type="dxa"/>
+            <w:tcMar/>
           </w:tcPr>
           <w:p>
             <w:pPr>
               <w:widowControl/>
               <w:suppressAutoHyphens w:val="0"/>
-              <w:rPr>
-                <w:rFonts w:ascii="メイリオ" w:hAnsi="メイリオ"/>
-              </w:rPr>
             </w:pPr>
           </w:p>
         </w:tc>
         <w:tc>
           <w:tcPr>
             <w:tcW w:w="1701" w:type="dxa"/>
+            <w:tcMar/>
           </w:tcPr>
           <w:p>
             <w:pPr>
               <w:widowControl/>
               <w:suppressAutoHyphens w:val="0"/>
-              <w:rPr>
-                <w:rFonts w:ascii="メイリオ" w:hAnsi="メイリオ"/>
-              </w:rPr>
             </w:pPr>
           </w:p>
         </w:tc>
         <w:tc>
           <w:tcPr>
             <w:tcW w:w="4501" w:type="dxa"/>
+            <w:tcMar/>
           </w:tcPr>
           <w:p>
             <w:pPr>
               <w:widowControl/>
               <w:suppressAutoHyphens w:val="0"/>
-              <w:rPr>
-                <w:rFonts w:ascii="メイリオ" w:hAnsi="メイリオ"/>
-              </w:rPr>
             </w:pPr>
           </w:p>
         </w:tc>
@@ -574,62 +488,54 @@
         <w:tc>
           <w:tcPr>
             <w:tcW w:w="959" w:type="dxa"/>
+            <w:tcMar/>
           </w:tcPr>
           <w:p>
             <w:pPr>
               <w:widowControl/>
               <w:suppressAutoHyphens w:val="0"/>
-              <w:rPr>
-                <w:rFonts w:ascii="メイリオ" w:hAnsi="メイリオ"/>
-              </w:rPr>
-            </w:pPr>
-            <w:r>
-              <w:rPr>
-                <w:rFonts w:ascii="メイリオ" w:hAnsi="メイリオ" w:hint="eastAsia"/>
-              </w:rPr>
-              <w:t>4</w:t>
+            </w:pPr>
+            <w:r>
+              <w:rPr>
+                <w:rFonts w:hint="eastAsia"/>
+              </w:rPr>
+              <w:t>5</w:t>
             </w:r>
           </w:p>
         </w:tc>
         <w:tc>
           <w:tcPr>
             <w:tcW w:w="1559" w:type="dxa"/>
+            <w:tcMar/>
           </w:tcPr>
           <w:p>
             <w:pPr>
               <w:widowControl/>
               <w:suppressAutoHyphens w:val="0"/>
-              <w:rPr>
-                <w:rFonts w:ascii="メイリオ" w:hAnsi="メイリオ"/>
-              </w:rPr>
             </w:pPr>
           </w:p>
         </w:tc>
         <w:tc>
           <w:tcPr>
             <w:tcW w:w="1701" w:type="dxa"/>
+            <w:tcMar/>
           </w:tcPr>
           <w:p>
             <w:pPr>
               <w:widowControl/>
               <w:suppressAutoHyphens w:val="0"/>
-              <w:rPr>
-                <w:rFonts w:ascii="メイリオ" w:hAnsi="メイリオ"/>
-              </w:rPr>
             </w:pPr>
           </w:p>
         </w:tc>
         <w:tc>
           <w:tcPr>
             <w:tcW w:w="4501" w:type="dxa"/>
+            <w:tcMar/>
           </w:tcPr>
           <w:p>
             <w:pPr>
               <w:widowControl/>
               <w:suppressAutoHyphens w:val="0"/>
-              <w:rPr>
-                <w:rFonts w:ascii="メイリオ" w:hAnsi="メイリオ"/>
-              </w:rPr>
             </w:pPr>
           </w:p>
         </w:tc>
@@ -638,62 +544,54 @@
         <w:tc>
           <w:tcPr>
             <w:tcW w:w="959" w:type="dxa"/>
+            <w:tcMar/>
           </w:tcPr>
           <w:p>
             <w:pPr>
               <w:widowControl/>
               <w:suppressAutoHyphens w:val="0"/>
-              <w:rPr>
-                <w:rFonts w:ascii="メイリオ" w:hAnsi="メイリオ"/>
-              </w:rPr>
-            </w:pPr>
-            <w:r>
-              <w:rPr>
-                <w:rFonts w:ascii="メイリオ" w:hAnsi="メイリオ" w:hint="eastAsia"/>
-              </w:rPr>
-              <w:t>5</w:t>
+            </w:pPr>
+            <w:r>
+              <w:rPr>
+                <w:rFonts w:hint="eastAsia"/>
+              </w:rPr>
+              <w:t>6</w:t>
             </w:r>
           </w:p>
         </w:tc>
         <w:tc>
           <w:tcPr>
             <w:tcW w:w="1559" w:type="dxa"/>
+            <w:tcMar/>
           </w:tcPr>
           <w:p>
             <w:pPr>
               <w:widowControl/>
               <w:suppressAutoHyphens w:val="0"/>
-              <w:rPr>
-                <w:rFonts w:ascii="メイリオ" w:hAnsi="メイリオ"/>
-              </w:rPr>
             </w:pPr>
           </w:p>
         </w:tc>
         <w:tc>
           <w:tcPr>
             <w:tcW w:w="1701" w:type="dxa"/>
+            <w:tcMar/>
           </w:tcPr>
           <w:p>
             <w:pPr>
               <w:widowControl/>
               <w:suppressAutoHyphens w:val="0"/>
-              <w:rPr>
-                <w:rFonts w:ascii="メイリオ" w:hAnsi="メイリオ"/>
-              </w:rPr>
             </w:pPr>
           </w:p>
         </w:tc>
         <w:tc>
           <w:tcPr>
             <w:tcW w:w="4501" w:type="dxa"/>
+            <w:tcMar/>
           </w:tcPr>
           <w:p>
             <w:pPr>
               <w:widowControl/>
               <w:suppressAutoHyphens w:val="0"/>
-              <w:rPr>
-                <w:rFonts w:ascii="メイリオ" w:hAnsi="メイリオ"/>
-              </w:rPr>
             </w:pPr>
           </w:p>
         </w:tc>
@@ -702,126 +600,54 @@
         <w:tc>
           <w:tcPr>
             <w:tcW w:w="959" w:type="dxa"/>
+            <w:tcMar/>
           </w:tcPr>
           <w:p>
             <w:pPr>
               <w:widowControl/>
               <w:suppressAutoHyphens w:val="0"/>
-              <w:rPr>
-                <w:rFonts w:ascii="メイリオ" w:hAnsi="メイリオ"/>
-              </w:rPr>
-            </w:pPr>
-            <w:r>
-              <w:rPr>
-                <w:rFonts w:ascii="メイリオ" w:hAnsi="メイリオ" w:hint="eastAsia"/>
-              </w:rPr>
-              <w:t>6</w:t>
+            </w:pPr>
+            <w:r>
+              <w:rPr>
+                <w:rFonts w:hint="eastAsia"/>
+              </w:rPr>
+              <w:t>7</w:t>
             </w:r>
           </w:p>
         </w:tc>
         <w:tc>
           <w:tcPr>
             <w:tcW w:w="1559" w:type="dxa"/>
+            <w:tcMar/>
           </w:tcPr>
           <w:p>
             <w:pPr>
               <w:widowControl/>
               <w:suppressAutoHyphens w:val="0"/>
-              <w:rPr>
-                <w:rFonts w:ascii="メイリオ" w:hAnsi="メイリオ"/>
-              </w:rPr>
             </w:pPr>
           </w:p>
         </w:tc>
         <w:tc>
           <w:tcPr>
             <w:tcW w:w="1701" w:type="dxa"/>
+            <w:tcMar/>
           </w:tcPr>
           <w:p>
             <w:pPr>
               <w:widowControl/>
               <w:suppressAutoHyphens w:val="0"/>
-              <w:rPr>
-                <w:rFonts w:ascii="メイリオ" w:hAnsi="メイリオ"/>
-              </w:rPr>
             </w:pPr>
           </w:p>
         </w:tc>
         <w:tc>
           <w:tcPr>
             <w:tcW w:w="4501" w:type="dxa"/>
+            <w:tcMar/>
           </w:tcPr>
           <w:p>
             <w:pPr>
               <w:widowControl/>
               <w:suppressAutoHyphens w:val="0"/>
-              <w:rPr>
-                <w:rFonts w:ascii="メイリオ" w:hAnsi="メイリオ"/>
-              </w:rPr>
-            </w:pPr>
-          </w:p>
-        </w:tc>
-      </w:tr>
-      <w:tr>
-        <w:tc>
-          <w:tcPr>
-            <w:tcW w:w="959" w:type="dxa"/>
-          </w:tcPr>
-          <w:p>
-            <w:pPr>
-              <w:widowControl/>
-              <w:suppressAutoHyphens w:val="0"/>
-              <w:rPr>
-                <w:rFonts w:ascii="メイリオ" w:hAnsi="メイリオ"/>
-              </w:rPr>
-            </w:pPr>
-            <w:r>
-              <w:rPr>
-                <w:rFonts w:ascii="メイリオ" w:hAnsi="メイリオ" w:hint="eastAsia"/>
-              </w:rPr>
-              <w:t>7</w:t>
-            </w:r>
-          </w:p>
-        </w:tc>
-        <w:tc>
-          <w:tcPr>
-            <w:tcW w:w="1559" w:type="dxa"/>
-          </w:tcPr>
-          <w:p>
-            <w:pPr>
-              <w:widowControl/>
-              <w:suppressAutoHyphens w:val="0"/>
-              <w:rPr>
-                <w:rFonts w:ascii="メイリオ" w:hAnsi="メイリオ"/>
-              </w:rPr>
-            </w:pPr>
-          </w:p>
-        </w:tc>
-        <w:tc>
-          <w:tcPr>
-            <w:tcW w:w="1701" w:type="dxa"/>
-          </w:tcPr>
-          <w:p>
-            <w:pPr>
-              <w:widowControl/>
-              <w:suppressAutoHyphens w:val="0"/>
-              <w:rPr>
-                <w:rFonts w:ascii="メイリオ" w:hAnsi="メイリオ"/>
-              </w:rPr>
-            </w:pPr>
-          </w:p>
-        </w:tc>
-        <w:tc>
-          <w:tcPr>
-            <w:tcW w:w="4501" w:type="dxa"/>
-          </w:tcPr>
-          <w:p>
-            <w:pPr>
-              <w:widowControl/>
-              <w:suppressAutoHyphens w:val="0"/>
-              <w:rPr>
-                <w:rFonts w:ascii="メイリオ" w:hAnsi="メイリオ"/>
-              </w:rPr>
             </w:pPr>
           </w:p>
         </w:tc>
@@ -831,1242 +657,1456 @@
       <w:pPr>
         <w:widowControl/>
         <w:suppressAutoHyphens w:val="0"/>
-        <w:rPr>
-          <w:rFonts w:ascii="メイリオ" w:hAnsi="メイリオ"/>
-        </w:rPr>
       </w:pPr>
     </w:p>
     <w:p>
       <w:pPr>
         <w:widowControl/>
         <w:suppressAutoHyphens w:val="0"/>
-        <w:rPr>
-          <w:rFonts w:ascii="メイリオ" w:hAnsi="メイリオ"/>
-        </w:rPr>
       </w:pPr>
     </w:p>
     <w:p>
       <w:pPr>
         <w:widowControl/>
         <w:suppressAutoHyphens w:val="0"/>
-        <w:rPr>
-          <w:rFonts w:ascii="メイリオ" w:hAnsi="メイリオ"/>
-        </w:rPr>
       </w:pPr>
     </w:p>
     <w:p>
       <w:pPr>
         <w:widowControl/>
         <w:suppressAutoHyphens w:val="0"/>
-        <w:rPr>
-          <w:rFonts w:ascii="メイリオ" w:hAnsi="メイリオ"/>
-        </w:rPr>
-      </w:pPr>
-      <w:r>
-        <w:rPr>
-          <w:rFonts w:ascii="メイリオ" w:hAnsi="メイリオ"/>
-        </w:rPr>
+      </w:pPr>
+      <w:r>
         <w:br w:type="page"/>
       </w:r>
     </w:p>
-    <w:p>
-      <w:pPr>
-        <w:pStyle w:val="1"/>
-        <w:rPr>
-          <w:rFonts w:ascii="メイリオ" w:eastAsia="メイリオ" w:hAnsi="メイリオ"/>
-        </w:rPr>
-      </w:pPr>
-      <w:r>
-        <w:rPr>
-          <w:rFonts w:ascii="メイリオ" w:eastAsia="メイリオ" w:hAnsi="メイリオ"/>
-        </w:rPr>
-        <w:lastRenderedPageBreak/>
+    <w:p w14:noSpellErr="1">
+      <w:pPr>
+        <w:pStyle w:val="Heading1"/>
+        <w:rPr/>
+      </w:pPr>
+      <w:r>
+        <w:rPr/>
         <w:t>概要</w:t>
       </w:r>
     </w:p>
     <w:p>
       <w:pPr>
-        <w:rPr>
-          <w:rFonts w:ascii="メイリオ" w:hAnsi="メイリオ"/>
-        </w:rPr>
-      </w:pPr>
-    </w:p>
-    <w:p>
-      <w:pPr>
-        <w:ind w:firstLineChars="100" w:firstLine="240"/>
-        <w:rPr>
-          <w:rFonts w:ascii="メイリオ" w:hAnsi="メイリオ"/>
-        </w:rPr>
-      </w:pPr>
-      <w:r>
-        <w:rPr>
-          <w:rFonts w:ascii="メイリオ" w:hAnsi="メイリオ"/>
-        </w:rPr>
+        <w:pStyle w:val="Normal"/>
+      </w:pPr>
+    </w:p>
+    <w:p>
+      <w:pPr>
+        <w:ind w:firstLine="240" w:firstLineChars="100"/>
+      </w:pPr>
+      <w:r>
+        <w:rPr/>
         <w:t>以下に、ズボラ矯正アプリ「ずぼら塾」（以下、本システム）開発に関する概要を示す。</w:t>
       </w:r>
     </w:p>
     <w:p>
       <w:pPr>
-        <w:ind w:firstLineChars="100" w:firstLine="240"/>
-        <w:rPr>
-          <w:rFonts w:ascii="メイリオ" w:hAnsi="メイリオ"/>
-        </w:rPr>
-      </w:pPr>
-    </w:p>
-    <w:p>
-      <w:pPr>
-        <w:pStyle w:val="2"/>
-        <w:rPr>
-          <w:rFonts w:ascii="メイリオ" w:hAnsi="メイリオ"/>
-        </w:rPr>
-      </w:pPr>
-      <w:r>
-        <w:rPr>
-          <w:rFonts w:ascii="メイリオ" w:hAnsi="メイリオ"/>
+        <w:ind w:firstLine="240" w:firstLineChars="100"/>
+      </w:pPr>
+    </w:p>
+    <w:p w14:noSpellErr="1">
+      <w:pPr>
+        <w:pStyle w:val="Heading2"/>
+        <w:rPr>
+          <w:color w:val="auto"/>
+        </w:rPr>
+      </w:pPr>
+      <w:r>
+        <w:rPr>
+          <w:color w:val="auto"/>
         </w:rPr>
         <w:t>システム開発の背景</w:t>
       </w:r>
     </w:p>
     <w:p>
       <w:pPr>
-        <w:rPr>
-          <w:rFonts w:ascii="メイリオ" w:hAnsi="メイリオ"/>
-        </w:rPr>
-      </w:pPr>
-    </w:p>
-    <w:p>
-      <w:pPr>
-        <w:ind w:firstLineChars="100" w:firstLine="240"/>
-        <w:rPr>
-          <w:rFonts w:ascii="メイリオ" w:hAnsi="メイリオ"/>
-        </w:rPr>
-      </w:pPr>
-      <w:r>
-        <w:rPr>
-          <w:rFonts w:ascii="メイリオ" w:hAnsi="メイリオ"/>
+        <w:pStyle w:val="Normal"/>
+      </w:pPr>
+    </w:p>
+    <w:p>
+      <w:pPr>
+        <w:pStyle w:val="Normal"/>
+        <w:ind w:firstLine="240" w:firstLineChars="100"/>
+      </w:pPr>
+      <w:r>
+        <w:rPr>
+          <w:color w:val="auto"/>
         </w:rPr>
         <w:t>本システムは、時間・運動・金銭の管理をサポートするものである。</w:t>
       </w:r>
     </w:p>
     <w:p>
       <w:pPr>
-        <w:ind w:firstLineChars="100" w:firstLine="240"/>
-        <w:rPr>
-          <w:rFonts w:ascii="メイリオ" w:hAnsi="メイリオ" w:cs="Times New Roman"/>
+        <w:pStyle w:val="Normal"/>
+        <w:ind w:firstLine="240" w:firstLineChars="100"/>
+        <w:rPr>
+          <w:rFonts w:ascii="Times New Roman" w:hAnsi="Times New Roman" w:eastAsia="Times New Roman" w:cs="Times New Roman"/>
+          <w:noProof w:val="0"/>
           <w:sz w:val="22"/>
           <w:szCs w:val="22"/>
           <w:highlight w:val="darkRed"/>
-        </w:rPr>
-      </w:pPr>
-      <w:r>
-        <w:rPr>
-          <w:rFonts w:ascii="メイリオ" w:hAnsi="メイリオ"/>
+          <w:lang w:val="en-US" w:eastAsia="ja-JP"/>
+        </w:rPr>
+      </w:pPr>
+      <w:r>
+        <w:rPr>
+          <w:color w:val="auto"/>
         </w:rPr>
         <w:t>時間・運動・金銭の管理が出来ないユーザの改善</w:t>
       </w:r>
-      <w:proofErr w:type="spellStart"/>
-      <w:r>
-        <w:rPr>
-          <w:rFonts w:ascii="メイリオ" w:hAnsi="メイリオ" w:cs="Times New Roman"/>
+      <w:r>
+        <w:rPr>
+          <w:rFonts w:ascii="Times New Roman" w:hAnsi="Times New Roman" w:eastAsia="Times New Roman" w:cs="Times New Roman"/>
+          <w:noProof w:val="0"/>
+          <w:sz w:val="24"/>
+          <w:szCs w:val="24"/>
+          <w:lang w:val="en-US"/>
         </w:rPr>
         <w:t>を目的としている</w:t>
       </w:r>
-      <w:proofErr w:type="spellEnd"/>
-      <w:r>
-        <w:rPr>
-          <w:rFonts w:ascii="メイリオ" w:hAnsi="メイリオ" w:cs="Times New Roman"/>
+      <w:r>
+        <w:rPr>
+          <w:rFonts w:ascii="Times New Roman" w:hAnsi="Times New Roman" w:eastAsia="Times New Roman" w:cs="Times New Roman"/>
+          <w:noProof w:val="0"/>
+          <w:sz w:val="24"/>
+          <w:szCs w:val="24"/>
+          <w:lang w:val="en-US"/>
         </w:rPr>
         <w:t>。</w:t>
       </w:r>
     </w:p>
     <w:p>
       <w:pPr>
-        <w:ind w:firstLineChars="100" w:firstLine="240"/>
-        <w:rPr>
-          <w:rFonts w:ascii="メイリオ" w:hAnsi="メイリオ" w:cs="Times New Roman"/>
+        <w:pStyle w:val="Normal"/>
+        <w:ind w:firstLine="240" w:firstLineChars="100"/>
+        <w:rPr>
+          <w:rFonts w:ascii="Times New Roman" w:hAnsi="Times New Roman" w:eastAsia="Times New Roman" w:cs="Times New Roman"/>
+          <w:b w:val="0"/>
+          <w:bCs w:val="0"/>
+          <w:i w:val="0"/>
+          <w:iCs w:val="0"/>
+          <w:caps w:val="0"/>
+          <w:smallCaps w:val="0"/>
+          <w:noProof w:val="0"/>
+          <w:sz w:val="24"/>
+          <w:szCs w:val="24"/>
           <w:highlight w:val="cyan"/>
-        </w:rPr>
-      </w:pPr>
-      <w:r>
-        <w:rPr>
-          <w:rFonts w:ascii="メイリオ" w:hAnsi="メイリオ"/>
+          <w:lang w:val="en-US" w:eastAsia="ja-JP"/>
+        </w:rPr>
+      </w:pPr>
+      <w:r>
+        <w:rPr>
+          <w:color w:val="auto"/>
         </w:rPr>
         <w:t>継続して使用してもらうため、簡易性の高い操作</w:t>
       </w:r>
-      <w:proofErr w:type="spellStart"/>
-      <w:r>
-        <w:rPr>
-          <w:rFonts w:ascii="メイリオ" w:hAnsi="メイリオ" w:cs="Times New Roman"/>
-        </w:rPr>
-        <w:t>を提供することが重要である</w:t>
-      </w:r>
-      <w:proofErr w:type="spellEnd"/>
-      <w:r>
-        <w:rPr>
-          <w:rFonts w:ascii="メイリオ" w:hAnsi="メイリオ" w:cs="Times New Roman"/>
+      <w:r>
+        <w:rPr>
+          <w:rFonts w:ascii="Times New Roman" w:hAnsi="Times New Roman" w:eastAsia="Times New Roman" w:cs="Times New Roman"/>
+          <w:color w:val="auto"/>
+        </w:rPr>
+        <w:t>を提供することが重要である。</w:t>
+      </w:r>
+    </w:p>
+    <w:p>
+      <w:pPr>
+        <w:ind w:firstLine="240" w:firstLineChars="100"/>
+      </w:pPr>
+    </w:p>
+    <w:p w14:noSpellErr="1">
+      <w:pPr>
+        <w:pStyle w:val="Heading2"/>
+        <w:rPr/>
+      </w:pPr>
+      <w:r>
+        <w:rPr/>
+        <w:t>システムの目的</w:t>
+      </w:r>
+    </w:p>
+    <w:p>
+      <w:pPr>
+        <w:pStyle w:val="Normal"/>
+      </w:pPr>
+    </w:p>
+    <w:p>
+      <w:pPr>
+        <w:pStyle w:val="Normal"/>
+        <w:ind w:firstLine="240" w:firstLineChars="100"/>
+        <w:rPr>
+          <w:color w:val="auto"/>
+        </w:rPr>
+      </w:pPr>
+      <w:r>
+        <w:rPr>
+          <w:color w:val="auto"/>
+        </w:rPr>
+        <w:t>なお、本システムで時間・運動・金銭管理を実現するため、以下を目的としている。</w:t>
+      </w:r>
+    </w:p>
+    <w:p>
+      <w:pPr>
+        <w:pStyle w:val="Normal"/>
+        <w:ind w:firstLine="240" w:firstLineChars="100"/>
+        <w:rPr>
+          <w:color w:val="auto"/>
+        </w:rPr>
+      </w:pPr>
+      <w:r>
+        <w:rPr>
+          <w:color w:val="auto"/>
+        </w:rPr>
+        <w:t>１.通勤時間・朝の準備にかかる時間（以下、タスク）を元に逆算した計画の提案による遅刻の防止。</w:t>
+      </w:r>
+    </w:p>
+    <w:p>
+      <w:pPr>
+        <w:pStyle w:val="Normal"/>
+        <w:ind w:firstLine="240" w:firstLineChars="100"/>
+        <w:rPr>
+          <w:color w:val="auto"/>
+        </w:rPr>
+      </w:pPr>
+      <w:r>
+        <w:rPr>
+          <w:color w:val="auto"/>
+        </w:rPr>
+        <w:t>２.目標体重・期間を元に逆算した運動時間の提案による運動習慣の改善。</w:t>
+      </w:r>
+    </w:p>
+    <w:p>
+      <w:pPr>
+        <w:pStyle w:val="Normal"/>
+        <w:ind w:firstLine="240" w:firstLineChars="100"/>
+        <w:rPr>
+          <w:color w:val="auto"/>
+        </w:rPr>
+      </w:pPr>
+      <w:r>
+        <w:rPr>
+          <w:color w:val="auto"/>
+        </w:rPr>
+        <w:t>３.目標貯金額を元に逆算した週の予算の提案による散財の防止。</w:t>
+      </w:r>
+    </w:p>
+    <w:p>
+      <w:pPr>
+        <w:pStyle w:val="Normal"/>
+        <w:ind w:firstLine="240" w:firstLineChars="100"/>
+        <w:rPr>
+          <w:rFonts w:ascii="Times New Roman" w:hAnsi="Times New Roman" w:eastAsia="Times New Roman" w:cs="Times New Roman"/>
+          <w:noProof w:val="0"/>
+          <w:sz w:val="24"/>
+          <w:szCs w:val="24"/>
+          <w:lang w:val="en-US"/>
+        </w:rPr>
+      </w:pPr>
+    </w:p>
+    <w:p>
+      <w:pPr>
+        <w:pStyle w:val="Normal"/>
+        <w:ind w:firstLine="240" w:firstLineChars="100"/>
+        <w:rPr>
+          <w:rFonts w:ascii="Times New Roman" w:hAnsi="Times New Roman" w:eastAsia="Times New Roman" w:cs="Times New Roman"/>
+          <w:noProof w:val="0"/>
+          <w:sz w:val="24"/>
+          <w:szCs w:val="24"/>
+          <w:lang w:val="en-US"/>
+        </w:rPr>
+      </w:pPr>
+      <w:r>
+        <w:rPr>
+          <w:rFonts w:ascii="Times New Roman" w:hAnsi="Times New Roman" w:eastAsia="Times New Roman" w:cs="Times New Roman"/>
+          <w:noProof w:val="0"/>
+          <w:sz w:val="24"/>
+          <w:szCs w:val="24"/>
+          <w:lang w:val="en-US"/>
+        </w:rPr>
+        <w:t>サービス開始後、１年後の目標ユーザ数は10,000人、5年後の目標ユーザ数は100,000人となっている。アクティブユーザ率は40%とし、アクティブユーザの1日平均アクセス数は7回（時間管理2回、運動管理2回、予算管理3回）を想定している。また、1人あたりのタスク登録数は20件以下を想定している。</w:t>
+      </w:r>
+    </w:p>
+    <w:p>
+      <w:pPr>
+        <w:pStyle w:val="Normal"/>
+        <w:spacing w:before="0" w:beforeAutospacing="off" w:after="0" w:afterAutospacing="off"/>
+        <w:ind w:firstLine="240"/>
+        <w:rPr>
+          <w:rFonts w:ascii="Times New Roman" w:hAnsi="Times New Roman" w:eastAsia="Times New Roman" w:cs="Times New Roman"/>
+          <w:noProof w:val="0"/>
+          <w:sz w:val="24"/>
+          <w:szCs w:val="24"/>
+          <w:lang w:val="en-US"/>
+        </w:rPr>
+      </w:pPr>
+    </w:p>
+    <w:p>
+      <w:pPr>
+        <w:pStyle w:val="Normal"/>
+        <w:spacing w:before="0" w:beforeAutospacing="off" w:after="0" w:afterAutospacing="off"/>
+        <w:ind w:firstLine="240"/>
+        <w:rPr>
+          <w:rFonts w:ascii="Times New Roman" w:hAnsi="Times New Roman" w:eastAsia="Times New Roman" w:cs="Times New Roman"/>
+          <w:noProof w:val="0"/>
+          <w:sz w:val="24"/>
+          <w:szCs w:val="24"/>
+          <w:lang w:val="en-US"/>
+        </w:rPr>
+      </w:pPr>
+      <w:r>
+        <w:rPr>
+          <w:rFonts w:ascii="Times New Roman" w:hAnsi="Times New Roman" w:eastAsia="Times New Roman" w:cs="Times New Roman"/>
+          <w:noProof w:val="0"/>
+          <w:sz w:val="24"/>
+          <w:szCs w:val="24"/>
+          <w:lang w:val="en-US"/>
+        </w:rPr>
+        <w:t>（外部設計で細かく）</w:t>
+      </w:r>
+    </w:p>
+    <w:p>
+      <w:pPr>
+        <w:spacing w:before="0" w:beforeAutospacing="off" w:after="0" w:afterAutospacing="off"/>
+        <w:ind w:firstLine="240"/>
+        <w:rPr>
+          <w:rFonts w:ascii="Times New Roman" w:hAnsi="Times New Roman" w:eastAsia="Times New Roman" w:cs="Times New Roman"/>
+          <w:noProof w:val="0"/>
+          <w:sz w:val="24"/>
+          <w:szCs w:val="24"/>
+          <w:lang w:val="en-US"/>
+        </w:rPr>
+      </w:pPr>
+      <w:r>
+        <w:rPr>
+          <w:rFonts w:ascii="Times New Roman" w:hAnsi="Times New Roman" w:eastAsia="Times New Roman" w:cs="Times New Roman"/>
+          <w:noProof w:val="0"/>
+          <w:sz w:val="24"/>
+          <w:szCs w:val="24"/>
+          <w:lang w:val="en-US"/>
+        </w:rPr>
+        <w:t>また利用者によるデータの入力は、多くのステップを踏むと「面倒だ」と感じる可能性が高い。</w:t>
+      </w:r>
+    </w:p>
+    <w:p>
+      <w:pPr>
+        <w:pStyle w:val="Normal"/>
+        <w:spacing w:before="0" w:beforeAutospacing="off" w:after="0" w:afterAutospacing="off"/>
+        <w:ind w:firstLine="240"/>
+        <w:rPr>
+          <w:rFonts w:ascii="Times New Roman" w:hAnsi="Times New Roman" w:eastAsia="Times New Roman" w:cs="Times New Roman"/>
+          <w:noProof w:val="0"/>
+          <w:sz w:val="24"/>
+          <w:szCs w:val="24"/>
+          <w:lang w:val="en-US"/>
+        </w:rPr>
+      </w:pPr>
+      <w:r>
+        <w:rPr>
+          <w:rFonts w:ascii="Times New Roman" w:hAnsi="Times New Roman" w:eastAsia="Times New Roman" w:cs="Times New Roman"/>
+          <w:noProof w:val="0"/>
+          <w:sz w:val="24"/>
+          <w:szCs w:val="24"/>
+          <w:lang w:val="en-US"/>
+        </w:rPr>
+        <w:t>そのため、詳細な文字入力を最低限にし、選択式にすることで、ユーザの手間を省くようにする</w:t>
+      </w:r>
+      <w:r>
+        <w:rPr>
+          <w:rFonts w:ascii="Times New Roman" w:hAnsi="Times New Roman" w:eastAsia="Times New Roman" w:cs="Times New Roman"/>
+          <w:noProof w:val="0"/>
+          <w:sz w:val="24"/>
+          <w:szCs w:val="24"/>
+          <w:lang w:val="en-US"/>
         </w:rPr>
         <w:t>。</w:t>
       </w:r>
     </w:p>
     <w:p>
       <w:pPr>
-        <w:ind w:firstLineChars="100" w:firstLine="240"/>
-        <w:rPr>
-          <w:rFonts w:ascii="メイリオ" w:hAnsi="メイリオ"/>
-        </w:rPr>
-      </w:pPr>
-    </w:p>
-    <w:p>
-      <w:pPr>
-        <w:pStyle w:val="2"/>
-        <w:rPr>
-          <w:rFonts w:ascii="メイリオ" w:hAnsi="メイリオ"/>
-        </w:rPr>
-      </w:pPr>
-      <w:r>
-        <w:rPr>
-          <w:rFonts w:ascii="メイリオ" w:hAnsi="メイリオ"/>
-        </w:rPr>
-        <w:t>システムの目的</w:t>
-      </w:r>
-    </w:p>
-    <w:p>
-      <w:pPr>
-        <w:rPr>
-          <w:rFonts w:ascii="メイリオ" w:hAnsi="メイリオ"/>
-        </w:rPr>
-      </w:pPr>
-    </w:p>
-    <w:p>
-      <w:pPr>
-        <w:ind w:firstLineChars="100" w:firstLine="240"/>
-        <w:rPr>
-          <w:rFonts w:ascii="メイリオ" w:hAnsi="メイリオ"/>
-        </w:rPr>
-      </w:pPr>
-      <w:r>
-        <w:rPr>
-          <w:rFonts w:ascii="メイリオ" w:hAnsi="メイリオ"/>
-        </w:rPr>
-        <w:t>なお、本システムで時間・運動・金銭管理を実現するため、以下を目的としている。</w:t>
-      </w:r>
-    </w:p>
-    <w:p>
-      <w:pPr>
-        <w:ind w:firstLineChars="100" w:firstLine="240"/>
-        <w:rPr>
-          <w:rFonts w:ascii="メイリオ" w:hAnsi="メイリオ"/>
-        </w:rPr>
-      </w:pPr>
-      <w:r>
-        <w:rPr>
-          <w:rFonts w:ascii="メイリオ" w:hAnsi="メイリオ"/>
-        </w:rPr>
-        <w:t>１通勤時間・朝の準備にかかる時間（以下、タスク）を元に逆算した計画の提案による遅刻の防止。</w:t>
-      </w:r>
-    </w:p>
-    <w:p>
-      <w:pPr>
-        <w:ind w:firstLineChars="100" w:firstLine="240"/>
-        <w:rPr>
-          <w:rFonts w:ascii="メイリオ" w:hAnsi="メイリオ"/>
-        </w:rPr>
-      </w:pPr>
-      <w:r>
-        <w:rPr>
-          <w:rFonts w:ascii="メイリオ" w:hAnsi="メイリオ"/>
-        </w:rPr>
-        <w:t>２目標体重・期間を元に逆算した運動時間の提案による運動習慣の改善。</w:t>
-      </w:r>
-    </w:p>
-    <w:p>
-      <w:pPr>
-        <w:ind w:firstLineChars="100" w:firstLine="240"/>
-        <w:rPr>
-          <w:rFonts w:ascii="メイリオ" w:hAnsi="メイリオ"/>
-        </w:rPr>
-      </w:pPr>
-      <w:r>
-        <w:rPr>
-          <w:rFonts w:ascii="メイリオ" w:hAnsi="メイリオ"/>
-        </w:rPr>
-        <w:t>３目標貯金額を元に逆算した週の予算の提案による散財の防止。</w:t>
-      </w:r>
-    </w:p>
-    <w:p>
-      <w:pPr>
-        <w:ind w:firstLineChars="100" w:firstLine="240"/>
-        <w:rPr>
-          <w:rFonts w:ascii="メイリオ" w:hAnsi="メイリオ" w:cs="Times New Roman"/>
-        </w:rPr>
-      </w:pPr>
-    </w:p>
-    <w:p>
-      <w:pPr>
-        <w:ind w:firstLineChars="100" w:firstLine="240"/>
-        <w:rPr>
-          <w:rFonts w:ascii="メイリオ" w:hAnsi="メイリオ" w:cs="Times New Roman"/>
-        </w:rPr>
-      </w:pPr>
-      <w:r>
-        <w:rPr>
-          <w:rFonts w:ascii="メイリオ" w:hAnsi="メイリオ" w:cs="Times New Roman"/>
-        </w:rPr>
-        <w:t>サービス開始後、１年後の目標ユーザ数は10,000人、5年後の目標ユーザ数は100,000人となっている。アクティブユーザ率は40%とし、アクティブユーザの1日平均アクセス数は7回（時間管理2回、運動管理2回、予算管理3回）を想定している。また、1人あたりのタスク登録数は20件以下を想定している。</w:t>
-      </w:r>
-    </w:p>
-    <w:p>
-      <w:pPr>
+        <w:pStyle w:val="Normal"/>
+        <w:spacing w:before="0" w:beforeAutospacing="off" w:after="0" w:afterAutospacing="off"/>
         <w:ind w:firstLine="240"/>
         <w:rPr>
-          <w:rFonts w:ascii="メイリオ" w:hAnsi="メイリオ" w:cs="Times New Roman"/>
-        </w:rPr>
-      </w:pPr>
-    </w:p>
-    <w:p>
-      <w:pPr>
+          <w:rFonts w:ascii="Times New Roman" w:hAnsi="Times New Roman" w:eastAsia="Times New Roman" w:cs="Times New Roman"/>
+          <w:noProof w:val="0"/>
+          <w:sz w:val="24"/>
+          <w:szCs w:val="24"/>
+          <w:lang w:val="en-US"/>
+        </w:rPr>
+      </w:pPr>
+      <w:r>
+        <w:rPr>
+          <w:rFonts w:ascii="Times New Roman" w:hAnsi="Times New Roman" w:eastAsia="Times New Roman" w:cs="Times New Roman"/>
+          <w:noProof w:val="0"/>
+          <w:sz w:val="24"/>
+          <w:szCs w:val="24"/>
+          <w:lang w:val="en-US"/>
+        </w:rPr>
+        <w:t>同様に、機能ごとに一つのページにまとめることで、1ステップで確認できるようにする。</w:t>
+      </w:r>
+    </w:p>
+    <w:p>
+      <w:pPr>
+        <w:spacing w:before="0" w:beforeAutospacing="off" w:after="0" w:afterAutospacing="off"/>
         <w:ind w:firstLine="240"/>
         <w:rPr>
-          <w:rFonts w:ascii="メイリオ" w:hAnsi="メイリオ" w:cs="Times New Roman"/>
-        </w:rPr>
-      </w:pPr>
-      <w:r>
-        <w:rPr>
-          <w:rFonts w:ascii="メイリオ" w:hAnsi="メイリオ" w:cs="Times New Roman"/>
-        </w:rPr>
-        <w:t>（</w:t>
-      </w:r>
-      <w:proofErr w:type="spellStart"/>
-      <w:r>
-        <w:rPr>
-          <w:rFonts w:ascii="メイリオ" w:hAnsi="メイリオ" w:cs="Times New Roman"/>
-        </w:rPr>
-        <w:t>外部設計で細かく</w:t>
-      </w:r>
-      <w:proofErr w:type="spellEnd"/>
-      <w:r>
-        <w:rPr>
-          <w:rFonts w:ascii="メイリオ" w:hAnsi="メイリオ" w:cs="Times New Roman"/>
-        </w:rPr>
-        <w:t>）</w:t>
-      </w:r>
-    </w:p>
-    <w:p>
-      <w:pPr>
-        <w:ind w:firstLine="240"/>
-        <w:rPr>
-          <w:rFonts w:ascii="メイリオ" w:hAnsi="メイリオ" w:cs="Times New Roman"/>
-        </w:rPr>
-      </w:pPr>
-      <w:proofErr w:type="spellStart"/>
-      <w:r>
-        <w:rPr>
-          <w:rFonts w:ascii="メイリオ" w:hAnsi="メイリオ" w:cs="Times New Roman"/>
-        </w:rPr>
-        <w:t>また利用者によるデータの入力は、多くのステップを踏むと「面倒だ」と感じる可能性が高い</w:t>
-      </w:r>
-      <w:proofErr w:type="spellEnd"/>
-      <w:r>
-        <w:rPr>
-          <w:rFonts w:ascii="メイリオ" w:hAnsi="メイリオ" w:cs="Times New Roman"/>
+          <w:rFonts w:ascii="Times New Roman" w:hAnsi="Times New Roman" w:eastAsia="Times New Roman" w:cs="Times New Roman"/>
+          <w:noProof w:val="0"/>
+          <w:sz w:val="24"/>
+          <w:szCs w:val="24"/>
+          <w:lang w:val="en-US"/>
+        </w:rPr>
+      </w:pPr>
+      <w:r>
+        <w:rPr>
+          <w:rFonts w:ascii="Times New Roman" w:hAnsi="Times New Roman" w:eastAsia="Times New Roman" w:cs="Times New Roman"/>
+          <w:noProof w:val="0"/>
+          <w:sz w:val="24"/>
+          <w:szCs w:val="24"/>
+          <w:lang w:val="en-US"/>
+        </w:rPr>
+        <w:t>加えて、その最短ステップのルートが、訪問者に対して画面上で明確になっているものとする</w:t>
+      </w:r>
+      <w:r>
+        <w:rPr>
+          <w:rFonts w:ascii="Times New Roman" w:hAnsi="Times New Roman" w:eastAsia="Times New Roman" w:cs="Times New Roman"/>
+          <w:noProof w:val="0"/>
+          <w:sz w:val="24"/>
+          <w:szCs w:val="24"/>
+          <w:lang w:val="en-US"/>
         </w:rPr>
         <w:t>。</w:t>
       </w:r>
     </w:p>
     <w:p>
       <w:pPr>
-        <w:ind w:firstLine="240"/>
-        <w:rPr>
-          <w:rFonts w:ascii="メイリオ" w:hAnsi="メイリオ" w:cs="Times New Roman"/>
-        </w:rPr>
-      </w:pPr>
-      <w:proofErr w:type="spellStart"/>
-      <w:r>
-        <w:rPr>
-          <w:rFonts w:ascii="メイリオ" w:hAnsi="メイリオ" w:cs="Times New Roman"/>
-        </w:rPr>
-        <w:t>そのため、詳細な文字入力を最低限にし、選択式にすることで、ユーザの手間を省くようにする</w:t>
-      </w:r>
-      <w:proofErr w:type="spellEnd"/>
-      <w:r>
-        <w:rPr>
-          <w:rFonts w:ascii="メイリオ" w:hAnsi="メイリオ" w:cs="Times New Roman"/>
-        </w:rPr>
-        <w:t>。</w:t>
-      </w:r>
-    </w:p>
-    <w:p>
-      <w:pPr>
-        <w:ind w:firstLine="240"/>
-        <w:rPr>
-          <w:rFonts w:ascii="メイリオ" w:hAnsi="メイリオ" w:cs="Times New Roman"/>
-        </w:rPr>
-      </w:pPr>
-      <w:r>
-        <w:rPr>
-          <w:rFonts w:ascii="メイリオ" w:hAnsi="メイリオ" w:cs="Times New Roman"/>
-        </w:rPr>
-        <w:t>同様に、機能ごとに一つのページにまとめることで、1ステップで確認できるようにする。</w:t>
-      </w:r>
-    </w:p>
-    <w:p>
-      <w:pPr>
-        <w:ind w:firstLine="240"/>
-        <w:rPr>
-          <w:rFonts w:ascii="メイリオ" w:hAnsi="メイリオ" w:cs="Times New Roman"/>
-        </w:rPr>
-      </w:pPr>
-      <w:proofErr w:type="spellStart"/>
-      <w:r>
-        <w:rPr>
-          <w:rFonts w:ascii="メイリオ" w:hAnsi="メイリオ" w:cs="Times New Roman"/>
-        </w:rPr>
-        <w:t>加えて、その最短ステップのルートが、訪問者に対して画面上で明確になっているものとする</w:t>
-      </w:r>
-      <w:proofErr w:type="spellEnd"/>
-      <w:r>
-        <w:rPr>
-          <w:rFonts w:ascii="メイリオ" w:hAnsi="メイリオ" w:cs="Times New Roman"/>
-        </w:rPr>
-        <w:t>。</w:t>
-      </w:r>
-    </w:p>
-    <w:p>
-      <w:pPr>
-        <w:ind w:firstLineChars="100" w:firstLine="240"/>
-        <w:rPr>
-          <w:rFonts w:ascii="メイリオ" w:hAnsi="メイリオ"/>
-          <w:color w:val="C0504D" w:themeColor="accent2"/>
-        </w:rPr>
-      </w:pPr>
-    </w:p>
-    <w:p>
-      <w:pPr>
-        <w:pStyle w:val="2"/>
-        <w:rPr>
-          <w:rFonts w:ascii="メイリオ" w:hAnsi="メイリオ"/>
-        </w:rPr>
-      </w:pPr>
-      <w:r>
-        <w:rPr>
-          <w:rFonts w:ascii="メイリオ" w:hAnsi="メイリオ"/>
-        </w:rPr>
+        <w:pStyle w:val="Normal"/>
+        <w:ind w:firstLine="240" w:firstLineChars="100"/>
+        <w:rPr>
+          <w:color w:val="C0504D" w:themeColor="accent2" w:themeTint="FF" w:themeShade="FF"/>
+        </w:rPr>
+      </w:pPr>
+    </w:p>
+    <w:p w14:noSpellErr="1">
+      <w:pPr>
+        <w:pStyle w:val="Heading2"/>
+        <w:rPr/>
+      </w:pPr>
+      <w:r>
+        <w:rPr/>
         <w:t>システムの全体像、開発方針</w:t>
       </w:r>
     </w:p>
     <w:p>
       <w:pPr>
-        <w:rPr>
-          <w:rFonts w:ascii="メイリオ" w:hAnsi="メイリオ"/>
-        </w:rPr>
-      </w:pPr>
-    </w:p>
-    <w:p>
-      <w:pPr>
-        <w:ind w:firstLineChars="100" w:firstLine="240"/>
-        <w:rPr>
-          <w:rFonts w:ascii="メイリオ" w:hAnsi="メイリオ"/>
-        </w:rPr>
-      </w:pPr>
-      <w:r>
-        <w:rPr>
-          <w:rFonts w:ascii="メイリオ" w:hAnsi="メイリオ"/>
-        </w:rPr>
-        <w:t>本システムは、Webサーバ1台とデータベースサーバ1台で構成するWeb</w:t>
-      </w:r>
-      <w:r>
-        <w:rPr>
-          <w:rFonts w:ascii="メイリオ" w:hAnsi="メイリオ"/>
-        </w:rPr>
-        <w:lastRenderedPageBreak/>
-        <w:t>アプリケーションである。</w:t>
-      </w:r>
-    </w:p>
-    <w:p>
-      <w:pPr>
-        <w:ind w:firstLineChars="100" w:firstLine="240"/>
-        <w:rPr>
-          <w:rFonts w:ascii="メイリオ" w:hAnsi="メイリオ"/>
-        </w:rPr>
-      </w:pPr>
-    </w:p>
-    <w:p>
-      <w:pPr>
-        <w:ind w:firstLineChars="100" w:firstLine="240"/>
-        <w:rPr>
-          <w:rFonts w:ascii="メイリオ" w:hAnsi="メイリオ"/>
-        </w:rPr>
-      </w:pPr>
-      <w:r>
-        <w:rPr>
-          <w:rFonts w:ascii="メイリオ" w:hAnsi="メイリオ"/>
+        <w:pStyle w:val="Normal"/>
+      </w:pPr>
+    </w:p>
+    <w:p>
+      <w:pPr>
+        <w:pStyle w:val="Normal"/>
+        <w:ind w:firstLine="240" w:firstLineChars="100"/>
+        <w:rPr>
+          <w:color w:val="auto"/>
+        </w:rPr>
+      </w:pPr>
+      <w:r>
+        <w:rPr>
+          <w:color w:val="auto"/>
+        </w:rPr>
+        <w:t>本システムは、Webサーバ1台とデータベースサーバ1台で構成するWebアプリケーションである。</w:t>
+      </w:r>
+    </w:p>
+    <w:p>
+      <w:pPr>
+        <w:pStyle w:val="Normal"/>
+        <w:ind w:firstLine="240" w:firstLineChars="100"/>
+        <w:rPr>
+          <w:color w:val="auto"/>
+        </w:rPr>
+      </w:pPr>
+    </w:p>
+    <w:p>
+      <w:pPr>
+        <w:pStyle w:val="Normal"/>
+        <w:ind w:firstLine="240" w:firstLineChars="100"/>
+        <w:rPr>
+          <w:color w:val="auto"/>
+        </w:rPr>
+      </w:pPr>
+      <w:r>
+        <w:rPr>
+          <w:color w:val="auto"/>
         </w:rPr>
         <w:t>ユーザは、 Webサーバにhttp、httpsでアクセスすることにより、時間・運動・金銭の管理をサポートすることが可能である。</w:t>
       </w:r>
     </w:p>
     <w:p>
       <w:pPr>
-        <w:ind w:firstLineChars="100" w:firstLine="240"/>
-        <w:rPr>
-          <w:rFonts w:ascii="メイリオ" w:hAnsi="メイリオ" w:cs="Times New Roman"/>
-        </w:rPr>
-      </w:pPr>
-      <w:proofErr w:type="spellStart"/>
-      <w:r>
-        <w:rPr>
-          <w:rFonts w:ascii="メイリオ" w:hAnsi="メイリオ" w:cs="Times New Roman"/>
-        </w:rPr>
-        <w:t>ユーザ登録時には、ユーザーIDを利用する</w:t>
-      </w:r>
-      <w:proofErr w:type="spellEnd"/>
-      <w:r>
-        <w:rPr>
-          <w:rFonts w:ascii="メイリオ" w:hAnsi="メイリオ" w:cs="Times New Roman"/>
-        </w:rPr>
-        <w:t>。</w:t>
-      </w:r>
-    </w:p>
-    <w:p>
-      <w:pPr>
-        <w:ind w:firstLineChars="100" w:firstLine="240"/>
-        <w:rPr>
-          <w:rFonts w:ascii="メイリオ" w:hAnsi="メイリオ"/>
-        </w:rPr>
-      </w:pPr>
-      <w:r>
-        <w:rPr>
-          <w:rFonts w:ascii="メイリオ" w:hAnsi="メイリオ"/>
+        <w:pStyle w:val="Normal"/>
+        <w:ind w:firstLine="240" w:firstLineChars="100"/>
+        <w:rPr>
+          <w:rFonts w:ascii="Times New Roman" w:hAnsi="Times New Roman" w:eastAsia="Times New Roman" w:cs="Times New Roman"/>
+          <w:noProof w:val="0"/>
+          <w:sz w:val="24"/>
+          <w:szCs w:val="24"/>
+          <w:lang w:eastAsia="ja-JP"/>
+        </w:rPr>
+      </w:pPr>
+      <w:r>
+        <w:rPr>
+          <w:rFonts w:ascii="Times New Roman" w:hAnsi="Times New Roman" w:eastAsia="Times New Roman" w:cs="Times New Roman"/>
+          <w:noProof w:val="0"/>
+          <w:sz w:val="24"/>
+          <w:szCs w:val="24"/>
+          <w:lang w:eastAsia="ja-JP"/>
+        </w:rPr>
+        <w:t>ユーザ登録時には、ユーザーIDを利用する。</w:t>
+      </w:r>
+    </w:p>
+    <w:p>
+      <w:pPr>
+        <w:pStyle w:val="Normal"/>
+        <w:ind w:firstLine="240" w:firstLineChars="100"/>
+        <w:rPr>
+          <w:color w:val="auto"/>
+        </w:rPr>
+      </w:pPr>
+      <w:r>
+        <w:rPr>
+          <w:color w:val="auto"/>
         </w:rPr>
         <w:t>開発言語・アーキテクチャは、Javaの</w:t>
       </w:r>
       <w:r>
         <w:rPr>
-          <w:rFonts w:ascii="メイリオ" w:hAnsi="メイリオ" w:cs="Times New Roman"/>
+          <w:rFonts w:ascii="Times New Roman" w:hAnsi="Times New Roman" w:eastAsia="Times New Roman" w:cs="Times New Roman"/>
+          <w:noProof w:val="0"/>
+          <w:sz w:val="24"/>
+          <w:szCs w:val="24"/>
+          <w:lang w:val="en-US" w:eastAsia="ja-JP"/>
         </w:rPr>
         <w:t>Servlet</w:t>
       </w:r>
       <w:r>
         <w:rPr>
-          <w:rFonts w:ascii="メイリオ" w:hAnsi="メイリオ" w:cs="メイリオ"/>
+          <w:rFonts w:ascii="Meiryo" w:hAnsi="Meiryo" w:eastAsia="Meiryo" w:cs="Meiryo"/>
+          <w:noProof w:val="0"/>
+          <w:sz w:val="24"/>
+          <w:szCs w:val="24"/>
+          <w:lang w:eastAsia="ja-JP"/>
         </w:rPr>
         <w:t>＋</w:t>
       </w:r>
-      <w:proofErr w:type="spellStart"/>
-      <w:r>
-        <w:rPr>
-          <w:rFonts w:ascii="メイリオ" w:hAnsi="メイリオ" w:cs="Times New Roman"/>
+      <w:r>
+        <w:rPr>
+          <w:rFonts w:ascii="Times New Roman" w:hAnsi="Times New Roman" w:eastAsia="Times New Roman" w:cs="Times New Roman"/>
+          <w:noProof w:val="0"/>
+          <w:sz w:val="24"/>
+          <w:szCs w:val="24"/>
+          <w:lang w:val="en-US" w:eastAsia="ja-JP"/>
         </w:rPr>
         <w:t>jsp</w:t>
       </w:r>
-      <w:proofErr w:type="spellEnd"/>
-      <w:r>
-        <w:rPr>
-          <w:rFonts w:ascii="メイリオ" w:hAnsi="メイリオ"/>
+      <w:r>
+        <w:rPr>
+          <w:color w:val="auto"/>
         </w:rPr>
         <w:t>を利用し、その他、JavaScriptを利用する。</w:t>
       </w:r>
     </w:p>
     <w:p>
       <w:pPr>
-        <w:ind w:firstLineChars="100" w:firstLine="240"/>
-        <w:rPr>
-          <w:rFonts w:ascii="メイリオ" w:hAnsi="メイリオ" w:cs="Times New Roman"/>
+        <w:pStyle w:val="Normal"/>
+        <w:ind w:firstLine="240" w:firstLineChars="100"/>
+        <w:rPr>
+          <w:rFonts w:ascii="Times New Roman" w:hAnsi="Times New Roman" w:eastAsia="Times New Roman" w:cs="Times New Roman"/>
+          <w:b w:val="0"/>
+          <w:bCs w:val="0"/>
+          <w:i w:val="0"/>
+          <w:iCs w:val="0"/>
+          <w:caps w:val="0"/>
+          <w:smallCaps w:val="0"/>
+          <w:noProof w:val="0"/>
+          <w:sz w:val="24"/>
+          <w:szCs w:val="24"/>
           <w:highlight w:val="cyan"/>
-        </w:rPr>
-      </w:pPr>
-      <w:proofErr w:type="spellStart"/>
-      <w:r>
-        <w:rPr>
-          <w:rFonts w:ascii="メイリオ" w:hAnsi="メイリオ" w:cs="Times New Roman"/>
+          <w:lang w:val="en-US" w:eastAsia="ja-JP"/>
+        </w:rPr>
+      </w:pPr>
+      <w:r>
+        <w:rPr>
+          <w:rFonts w:ascii="Times New Roman" w:hAnsi="Times New Roman" w:eastAsia="Times New Roman" w:cs="Times New Roman"/>
+          <w:color w:val="auto"/>
+          <w:lang w:val="en-US"/>
         </w:rPr>
         <w:t>APIは、</w:t>
       </w:r>
       <w:r>
         <w:rPr>
-          <w:rFonts w:ascii="メイリオ" w:hAnsi="メイリオ" w:cs="Times New Roman"/>
+          <w:rFonts w:ascii="Times New Roman" w:hAnsi="Times New Roman" w:eastAsia="Times New Roman" w:cs="Times New Roman"/>
+          <w:b w:val="0"/>
+          <w:bCs w:val="0"/>
+          <w:i w:val="0"/>
+          <w:iCs w:val="0"/>
+          <w:caps w:val="0"/>
+          <w:smallCaps w:val="0"/>
+          <w:strike w:val="0"/>
+          <w:dstrike w:val="0"/>
+          <w:noProof w:val="0"/>
           <w:sz w:val="22"/>
           <w:szCs w:val="22"/>
+          <w:u w:val="none"/>
+          <w:lang w:val="en-US" w:eastAsia="ja-JP"/>
         </w:rPr>
         <w:t>Google</w:t>
       </w:r>
-      <w:proofErr w:type="spellEnd"/>
-      <w:r>
-        <w:rPr>
-          <w:rFonts w:ascii="メイリオ" w:hAnsi="メイリオ" w:cs="Times New Roman"/>
+      <w:r>
+        <w:rPr>
+          <w:rFonts w:ascii="Times New Roman" w:hAnsi="Times New Roman" w:eastAsia="Times New Roman" w:cs="Times New Roman"/>
+          <w:b w:val="0"/>
+          <w:bCs w:val="0"/>
+          <w:i w:val="0"/>
+          <w:iCs w:val="0"/>
+          <w:caps w:val="0"/>
+          <w:smallCaps w:val="0"/>
+          <w:strike w:val="0"/>
+          <w:dstrike w:val="0"/>
+          <w:noProof w:val="0"/>
           <w:sz w:val="22"/>
           <w:szCs w:val="22"/>
+          <w:u w:val="none"/>
+          <w:lang w:val="en-US" w:eastAsia="ja-JP"/>
         </w:rPr>
         <w:t xml:space="preserve"> Maps Directions</w:t>
       </w:r>
       <w:r>
         <w:rPr>
-          <w:rFonts w:ascii="メイリオ" w:hAnsi="メイリオ" w:cs="Times New Roman"/>
+          <w:rFonts w:ascii="Times New Roman" w:hAnsi="Times New Roman" w:eastAsia="Times New Roman" w:cs="Times New Roman"/>
+          <w:b w:val="0"/>
+          <w:bCs w:val="0"/>
+          <w:i w:val="0"/>
+          <w:iCs w:val="0"/>
+          <w:caps w:val="0"/>
+          <w:smallCaps w:val="0"/>
+          <w:noProof w:val="0"/>
+          <w:sz w:val="24"/>
+          <w:szCs w:val="24"/>
+          <w:lang w:val="en-US" w:eastAsia="ja-JP"/>
         </w:rPr>
         <w:t xml:space="preserve"> </w:t>
       </w:r>
-      <w:proofErr w:type="spellStart"/>
-      <w:r>
-        <w:rPr>
-          <w:rFonts w:ascii="メイリオ" w:hAnsi="メイリオ" w:cs="Times New Roman"/>
+      <w:r>
+        <w:rPr>
+          <w:rFonts w:ascii="Times New Roman" w:hAnsi="Times New Roman" w:eastAsia="Times New Roman" w:cs="Times New Roman"/>
+          <w:b w:val="0"/>
+          <w:bCs w:val="0"/>
+          <w:i w:val="0"/>
+          <w:iCs w:val="0"/>
+          <w:caps w:val="0"/>
+          <w:smallCaps w:val="0"/>
+          <w:noProof w:val="0"/>
+          <w:sz w:val="24"/>
+          <w:szCs w:val="24"/>
+          <w:lang w:val="en-US" w:eastAsia="ja-JP"/>
         </w:rPr>
         <w:t>APIを利用する</w:t>
       </w:r>
-      <w:proofErr w:type="spellEnd"/>
-      <w:r>
-        <w:rPr>
-          <w:rFonts w:ascii="メイリオ" w:hAnsi="メイリオ" w:cs="Times New Roman"/>
+      <w:r>
+        <w:rPr>
+          <w:rFonts w:ascii="Times New Roman" w:hAnsi="Times New Roman" w:eastAsia="Times New Roman" w:cs="Times New Roman"/>
+          <w:b w:val="0"/>
+          <w:bCs w:val="0"/>
+          <w:i w:val="0"/>
+          <w:iCs w:val="0"/>
+          <w:caps w:val="0"/>
+          <w:smallCaps w:val="0"/>
+          <w:noProof w:val="0"/>
+          <w:sz w:val="24"/>
+          <w:szCs w:val="24"/>
+          <w:lang w:val="en-US" w:eastAsia="ja-JP"/>
         </w:rPr>
         <w:t>。</w:t>
       </w:r>
     </w:p>
     <w:p>
       <w:pPr>
-        <w:ind w:firstLineChars="100" w:firstLine="240"/>
-        <w:rPr>
-          <w:rFonts w:ascii="メイリオ" w:hAnsi="メイリオ"/>
-        </w:rPr>
-      </w:pPr>
-      <w:r>
-        <w:rPr>
-          <w:rFonts w:ascii="メイリオ" w:hAnsi="メイリオ"/>
+        <w:pStyle w:val="Normal"/>
+        <w:ind w:firstLine="240" w:firstLineChars="100"/>
+        <w:rPr>
+          <w:color w:val="auto"/>
+        </w:rPr>
+      </w:pPr>
+      <w:r>
+        <w:rPr>
+          <w:color w:val="auto"/>
         </w:rPr>
         <w:t>データベースは、H2データベースを利用する。</w:t>
       </w:r>
     </w:p>
     <w:p>
       <w:pPr>
-        <w:ind w:firstLineChars="100" w:firstLine="240"/>
-        <w:rPr>
-          <w:rFonts w:ascii="メイリオ" w:hAnsi="メイリオ" w:cs="Times New Roman"/>
+        <w:pStyle w:val="Normal"/>
+        <w:ind w:firstLine="240" w:firstLineChars="100"/>
+        <w:rPr>
+          <w:rFonts w:ascii="Times New Roman" w:hAnsi="Times New Roman" w:eastAsia="Times New Roman" w:cs="Times New Roman"/>
+          <w:b w:val="0"/>
+          <w:bCs w:val="0"/>
+          <w:i w:val="0"/>
+          <w:iCs w:val="0"/>
+          <w:caps w:val="0"/>
+          <w:smallCaps w:val="0"/>
+          <w:noProof w:val="0"/>
+          <w:sz w:val="24"/>
+          <w:szCs w:val="24"/>
           <w:highlight w:val="cyan"/>
-        </w:rPr>
-      </w:pPr>
-      <w:r>
-        <w:rPr>
-          <w:rFonts w:ascii="メイリオ" w:hAnsi="メイリオ"/>
+          <w:lang w:val="en-US" w:eastAsia="ja-JP"/>
+        </w:rPr>
+      </w:pPr>
+      <w:r>
+        <w:rPr>
+          <w:color w:val="auto"/>
         </w:rPr>
         <w:t>本システムは、スマートフォンから閲覧するケースを想定する。</w:t>
       </w:r>
     </w:p>
     <w:p>
       <w:pPr>
-        <w:ind w:firstLineChars="100" w:firstLine="240"/>
-        <w:rPr>
-          <w:rFonts w:ascii="メイリオ" w:hAnsi="メイリオ"/>
-        </w:rPr>
-      </w:pPr>
-    </w:p>
-    <w:p>
-      <w:pPr>
-        <w:pStyle w:val="1"/>
-        <w:rPr>
-          <w:rFonts w:ascii="メイリオ" w:eastAsia="メイリオ" w:hAnsi="メイリオ"/>
-        </w:rPr>
-      </w:pPr>
-      <w:r>
-        <w:rPr>
-          <w:rFonts w:ascii="メイリオ" w:eastAsia="メイリオ" w:hAnsi="メイリオ"/>
-        </w:rPr>
+        <w:pStyle w:val="Normal"/>
+        <w:ind w:firstLine="240" w:firstLineChars="100"/>
+        <w:rPr>
+          <w:color w:val="auto"/>
+        </w:rPr>
+      </w:pPr>
+    </w:p>
+    <w:p w14:noSpellErr="1">
+      <w:pPr>
+        <w:pStyle w:val="Heading1"/>
+        <w:rPr/>
+      </w:pPr>
+      <w:r>
+        <w:rPr/>
         <w:t>システム要件</w:t>
       </w:r>
     </w:p>
     <w:p>
       <w:pPr>
-        <w:rPr>
-          <w:rFonts w:ascii="メイリオ" w:hAnsi="メイリオ"/>
-        </w:rPr>
-      </w:pPr>
-    </w:p>
-    <w:p>
-      <w:pPr>
-        <w:ind w:firstLineChars="100" w:firstLine="240"/>
-        <w:rPr>
-          <w:rFonts w:ascii="メイリオ" w:hAnsi="メイリオ"/>
-        </w:rPr>
-      </w:pPr>
-      <w:r>
-        <w:rPr>
-          <w:rFonts w:ascii="メイリオ" w:hAnsi="メイリオ" w:hint="eastAsia"/>
+        <w:pStyle w:val="Normal"/>
+      </w:pPr>
+    </w:p>
+    <w:p>
+      <w:pPr>
+        <w:ind w:firstLine="240" w:firstLineChars="100"/>
+      </w:pPr>
+      <w:r>
+        <w:rPr>
+          <w:rFonts w:hint="eastAsia"/>
         </w:rPr>
         <w:t>以下に、本システムの要件を示す。</w:t>
       </w:r>
     </w:p>
-    <w:p>
-      <w:pPr>
-        <w:rPr>
-          <w:rFonts w:ascii="メイリオ" w:hAnsi="メイリオ"/>
-        </w:rPr>
-      </w:pPr>
-    </w:p>
-    <w:p>
-      <w:pPr>
-        <w:pStyle w:val="2"/>
-        <w:rPr>
-          <w:rFonts w:ascii="メイリオ" w:hAnsi="メイリオ"/>
-        </w:rPr>
-      </w:pPr>
-      <w:r>
-        <w:rPr>
-          <w:rFonts w:ascii="メイリオ" w:hAnsi="メイリオ"/>
-        </w:rPr>
+    <w:p/>
+    <w:p w14:noSpellErr="1">
+      <w:pPr>
+        <w:pStyle w:val="Heading2"/>
+        <w:rPr/>
+      </w:pPr>
+      <w:r>
+        <w:rPr/>
         <w:t>機能要件</w:t>
       </w:r>
     </w:p>
     <w:p>
       <w:pPr>
-        <w:rPr>
-          <w:rFonts w:ascii="メイリオ" w:hAnsi="メイリオ"/>
-        </w:rPr>
-      </w:pPr>
-    </w:p>
-    <w:p>
-      <w:pPr>
-        <w:pStyle w:val="3"/>
-        <w:rPr>
-          <w:rFonts w:ascii="メイリオ" w:hAnsi="メイリオ"/>
-        </w:rPr>
-      </w:pPr>
-      <w:r>
-        <w:rPr>
-          <w:rFonts w:ascii="メイリオ" w:hAnsi="メイリオ"/>
-        </w:rPr>
-        <w:t>機能概要</w:t>
-      </w:r>
-    </w:p>
-    <w:p>
-      <w:pPr>
-        <w:rPr>
-          <w:rFonts w:ascii="メイリオ" w:hAnsi="メイリオ"/>
-        </w:rPr>
-      </w:pPr>
-    </w:p>
-    <w:p>
-      <w:pPr>
-        <w:ind w:firstLineChars="100" w:firstLine="240"/>
-        <w:rPr>
-          <w:rFonts w:ascii="メイリオ" w:hAnsi="メイリオ"/>
-        </w:rPr>
-      </w:pPr>
-      <w:r>
-        <w:rPr>
-          <w:rFonts w:ascii="メイリオ" w:hAnsi="メイリオ"/>
+        <w:pStyle w:val="Normal"/>
+      </w:pPr>
+    </w:p>
+    <w:p>
+      <w:pPr>
+        <w:pStyle w:val="Heading3"/>
+        <w:rPr/>
+      </w:pPr>
+      <w:r>
+        <w:rPr/>
+        <w:t>機能</w:t>
+      </w:r>
+      <w:r>
+        <w:rPr/>
+        <w:t>概要</w:t>
+      </w:r>
+    </w:p>
+    <w:p/>
+    <w:p>
+      <w:pPr>
+        <w:ind w:firstLine="240" w:firstLineChars="100"/>
+        <w:rPr>
+          <w:color w:val="auto"/>
+        </w:rPr>
+      </w:pPr>
+      <w:r>
+        <w:rPr>
+          <w:color w:val="auto"/>
         </w:rPr>
         <w:t>本システムは、以下のように大きく3つの機能を持つ。</w:t>
       </w:r>
     </w:p>
     <w:p>
       <w:pPr>
-        <w:ind w:firstLineChars="100" w:firstLine="240"/>
-        <w:rPr>
-          <w:rFonts w:ascii="メイリオ" w:hAnsi="メイリオ"/>
-        </w:rPr>
-      </w:pPr>
-      <w:r>
-        <w:rPr>
-          <w:rFonts w:ascii="メイリオ" w:hAnsi="メイリオ"/>
+        <w:ind w:firstLine="240" w:firstLineChars="100"/>
+        <w:rPr>
+          <w:color w:val="auto"/>
+        </w:rPr>
+      </w:pPr>
+      <w:r>
+        <w:rPr>
+          <w:color w:val="auto"/>
         </w:rPr>
         <w:t>1.時間逆算機能</w:t>
       </w:r>
     </w:p>
     <w:p>
       <w:pPr>
-        <w:ind w:firstLineChars="100" w:firstLine="240"/>
-        <w:rPr>
-          <w:rFonts w:ascii="メイリオ" w:hAnsi="メイリオ"/>
-        </w:rPr>
-      </w:pPr>
-      <w:r>
-        <w:rPr>
-          <w:rFonts w:ascii="メイリオ" w:hAnsi="メイリオ"/>
+        <w:pStyle w:val="Normal"/>
+        <w:ind w:firstLine="240" w:firstLineChars="100"/>
+        <w:rPr>
+          <w:lang w:val="en-US"/>
+        </w:rPr>
+      </w:pPr>
+      <w:r>
+        <w:rPr>
+          <w:lang w:val="en-US"/>
         </w:rPr>
         <w:t>2.運動逆算機能</w:t>
       </w:r>
     </w:p>
     <w:p>
       <w:pPr>
-        <w:ind w:firstLineChars="100" w:firstLine="240"/>
-        <w:rPr>
-          <w:rFonts w:ascii="メイリオ" w:hAnsi="メイリオ"/>
-        </w:rPr>
-      </w:pPr>
-      <w:r>
-        <w:rPr>
-          <w:rFonts w:ascii="メイリオ" w:hAnsi="メイリオ"/>
+        <w:pStyle w:val="Normal"/>
+        <w:ind w:firstLine="240" w:firstLineChars="100"/>
+        <w:rPr>
+          <w:lang w:val="en-US"/>
+        </w:rPr>
+      </w:pPr>
+      <w:r>
+        <w:rPr>
+          <w:lang w:val="en-US"/>
         </w:rPr>
         <w:t>3.予算逆算機能</w:t>
       </w:r>
     </w:p>
     <w:p>
       <w:pPr>
-        <w:ind w:firstLineChars="100" w:firstLine="240"/>
-        <w:rPr>
-          <w:rFonts w:ascii="メイリオ" w:hAnsi="メイリオ"/>
-        </w:rPr>
-      </w:pPr>
-      <w:r>
-        <w:rPr>
-          <w:rFonts w:ascii="メイリオ" w:hAnsi="メイリオ"/>
+        <w:pStyle w:val="Normal"/>
+        <w:ind w:firstLine="240" w:firstLineChars="100"/>
+        <w:rPr>
+          <w:lang w:val="en-US"/>
+        </w:rPr>
+      </w:pPr>
+      <w:r>
+        <w:rPr>
+          <w:lang w:val="en-US"/>
         </w:rPr>
         <w:t>4.ユーザーステータス機能</w:t>
       </w:r>
     </w:p>
     <w:p>
       <w:pPr>
-        <w:rPr>
-          <w:rFonts w:ascii="メイリオ" w:hAnsi="メイリオ"/>
-        </w:rPr>
-      </w:pPr>
-    </w:p>
-    <w:p>
-      <w:pPr>
-        <w:ind w:firstLineChars="100" w:firstLine="240"/>
-        <w:rPr>
-          <w:rFonts w:ascii="メイリオ" w:hAnsi="メイリオ"/>
-        </w:rPr>
-      </w:pPr>
-    </w:p>
-    <w:p>
-      <w:pPr>
-        <w:ind w:firstLineChars="100" w:firstLine="240"/>
-        <w:rPr>
-          <w:rFonts w:ascii="メイリオ" w:hAnsi="メイリオ"/>
-        </w:rPr>
-      </w:pPr>
-      <w:r>
-        <w:rPr>
-          <w:rFonts w:ascii="メイリオ" w:hAnsi="メイリオ" w:hint="eastAsia"/>
+        <w:pStyle w:val="Normal"/>
+        <w:ind w:firstLine="0"/>
+      </w:pPr>
+    </w:p>
+    <w:p>
+      <w:pPr>
+        <w:pStyle w:val="Normal"/>
+        <w:ind w:firstLine="240" w:firstLineChars="100"/>
+      </w:pPr>
+    </w:p>
+    <w:p>
+      <w:pPr>
+        <w:ind w:firstLine="240" w:firstLineChars="100"/>
+      </w:pPr>
+      <w:r>
+        <w:rPr>
+          <w:rFonts w:hint="eastAsia"/>
         </w:rPr>
         <w:t>それぞれの機能についての概要は以下の通り。</w:t>
       </w:r>
     </w:p>
     <w:p>
       <w:pPr>
-        <w:ind w:firstLineChars="100" w:firstLine="240"/>
-        <w:rPr>
-          <w:rFonts w:ascii="メイリオ" w:hAnsi="メイリオ"/>
-        </w:rPr>
-      </w:pPr>
-    </w:p>
-    <w:p>
-      <w:pPr>
-        <w:ind w:firstLine="225"/>
-        <w:rPr>
-          <w:rFonts w:ascii="メイリオ" w:hAnsi="メイリオ"/>
-        </w:rPr>
-      </w:pPr>
-      <w:r>
-        <w:rPr>
-          <w:rFonts w:ascii="メイリオ" w:hAnsi="メイリオ"/>
+        <w:ind w:firstLine="240" w:firstLineChars="100"/>
+      </w:pPr>
+    </w:p>
+    <w:p>
+      <w:pPr>
+        <w:pStyle w:val="Normal"/>
+        <w:suppressLineNumbers w:val="0"/>
+        <w:bidi w:val="0"/>
+        <w:spacing w:beforeLines="0" w:beforeAutospacing="off" w:afterLines="0" w:afterAutospacing="off" w:line="280" w:lineRule="exact"/>
+        <w:ind w:left="0" w:rightChars="0" w:firstLine="225"/>
+        <w:jc w:val="left"/>
+        <w:rPr>
+          <w:color w:val="auto"/>
+        </w:rPr>
+      </w:pPr>
+      <w:r>
+        <w:rPr>
+          <w:color w:val="auto"/>
         </w:rPr>
         <w:t>1.時間逆算機能</w:t>
       </w:r>
     </w:p>
     <w:p>
       <w:pPr>
-        <w:ind w:firstLine="225"/>
-        <w:rPr>
-          <w:rFonts w:ascii="メイリオ" w:hAnsi="メイリオ"/>
-        </w:rPr>
-      </w:pPr>
-    </w:p>
-    <w:p>
-      <w:pPr>
-        <w:ind w:firstLineChars="100" w:firstLine="240"/>
-        <w:rPr>
-          <w:rFonts w:ascii="メイリオ" w:hAnsi="メイリオ"/>
-        </w:rPr>
-      </w:pPr>
-      <w:r>
-        <w:rPr>
-          <w:rFonts w:ascii="メイリオ" w:hAnsi="メイリオ"/>
+        <w:pStyle w:val="Normal"/>
+        <w:suppressLineNumbers w:val="0"/>
+        <w:bidi w:val="0"/>
+        <w:spacing w:beforeLines="0" w:beforeAutospacing="off" w:afterLines="0" w:afterAutospacing="off" w:line="280" w:lineRule="exact"/>
+        <w:ind w:left="0" w:rightChars="0" w:firstLine="225"/>
+        <w:jc w:val="left"/>
+        <w:rPr>
+          <w:color w:val="auto"/>
+        </w:rPr>
+      </w:pPr>
+    </w:p>
+    <w:p>
+      <w:pPr>
+        <w:pStyle w:val="Normal"/>
+        <w:ind w:firstLine="240" w:firstLineChars="100"/>
+      </w:pPr>
+      <w:r>
+        <w:rPr>
+          <w:lang w:val="en-US"/>
         </w:rPr>
         <w:t>到着時間と目的地を入力して表示する機能である。</w:t>
       </w:r>
     </w:p>
     <w:p>
       <w:pPr>
-        <w:ind w:firstLineChars="100" w:firstLine="240"/>
-        <w:rPr>
-          <w:rFonts w:ascii="メイリオ" w:hAnsi="メイリオ"/>
-        </w:rPr>
-      </w:pPr>
-      <w:r>
-        <w:rPr>
-          <w:rFonts w:ascii="メイリオ" w:hAnsi="メイリオ"/>
-        </w:rPr>
-        <w:t>基本的な流れは、ユーザが到着時間と目的地を入力すると、朝起きる時間、家を出る時間、理想の寝る時間（以下、主時間）を表示する。</w:t>
-      </w:r>
-    </w:p>
-    <w:p>
-      <w:pPr>
-        <w:ind w:firstLineChars="100" w:firstLine="240"/>
-        <w:rPr>
-          <w:rFonts w:ascii="メイリオ" w:hAnsi="メイリオ"/>
-        </w:rPr>
-      </w:pPr>
-      <w:r>
-        <w:rPr>
-          <w:rFonts w:ascii="メイリオ" w:hAnsi="メイリオ"/>
+        <w:pStyle w:val="Normal"/>
+        <w:ind w:firstLine="240" w:firstLineChars="100"/>
+        <w:rPr>
+          <w:lang w:val="en-US"/>
+        </w:rPr>
+      </w:pPr>
+      <w:r>
+        <w:rPr/>
+        <w:t>基本的な流れは、ユーザが到着時間と目的地を入力すると、</w:t>
+      </w:r>
+      <w:r>
+        <w:rPr>
+          <w:lang w:val="en-US"/>
+        </w:rPr>
+        <w:t>朝起きる時間、家を出る時間、理想の寝る時間（以下、主時間）を表示する</w:t>
+      </w:r>
+      <w:r>
+        <w:rPr>
+          <w:lang w:val="en-US"/>
+        </w:rPr>
+        <w:t>。</w:t>
+      </w:r>
+    </w:p>
+    <w:p>
+      <w:pPr>
+        <w:pStyle w:val="Normal"/>
+        <w:ind w:firstLine="240" w:firstLineChars="100"/>
+        <w:rPr>
+          <w:lang w:val="en-US"/>
+        </w:rPr>
+      </w:pPr>
+      <w:r>
+        <w:rPr>
+          <w:lang w:val="en-US"/>
         </w:rPr>
         <w:t>下部にタスク一覧を表示し、やりがちなタスクにはアニメーションを最初に設定しておく。表示順はアニメーションがあるものを上にする。タスク一覧では、タスク名と実行時間を表示し、タスクの削除が可能。タスク一覧の下にプラスマークを表示し、クリックしたら登録ができる。</w:t>
       </w:r>
     </w:p>
     <w:p>
       <w:pPr>
-        <w:ind w:firstLineChars="100" w:firstLine="240"/>
-        <w:rPr>
-          <w:rFonts w:ascii="メイリオ" w:hAnsi="メイリオ"/>
-        </w:rPr>
-      </w:pPr>
-    </w:p>
-    <w:p>
-      <w:pPr>
-        <w:ind w:firstLineChars="100" w:firstLine="240"/>
-        <w:rPr>
-          <w:rFonts w:ascii="メイリオ" w:hAnsi="メイリオ"/>
-        </w:rPr>
-      </w:pPr>
-      <w:r>
-        <w:rPr>
-          <w:rFonts w:ascii="メイリオ" w:hAnsi="メイリオ"/>
-        </w:rPr>
+        <w:pStyle w:val="Normal"/>
+        <w:ind w:firstLine="240" w:firstLineChars="100"/>
+        <w:rPr>
+          <w:lang w:val="en-US"/>
+        </w:rPr>
+      </w:pPr>
+    </w:p>
+    <w:p>
+      <w:pPr>
+        <w:pStyle w:val="Normal"/>
+        <w:ind w:firstLine="240" w:firstLineChars="100"/>
+      </w:pPr>
+      <w:r>
+        <w:rPr/>
         <w:t>主時間の5分前にリマインドしてくれる。</w:t>
       </w:r>
     </w:p>
     <w:p>
       <w:pPr>
-        <w:ind w:firstLineChars="100" w:firstLine="240"/>
-        <w:rPr>
-          <w:rFonts w:ascii="メイリオ" w:hAnsi="メイリオ"/>
-        </w:rPr>
-      </w:pPr>
-    </w:p>
-    <w:p>
-      <w:pPr>
-        <w:ind w:firstLineChars="100" w:firstLine="240"/>
-        <w:rPr>
-          <w:rFonts w:ascii="メイリオ" w:hAnsi="メイリオ"/>
-        </w:rPr>
-      </w:pPr>
-      <w:r>
-        <w:rPr>
-          <w:rFonts w:ascii="メイリオ" w:hAnsi="メイリオ"/>
-        </w:rPr>
+        <w:pStyle w:val="Normal"/>
+        <w:ind w:firstLine="240" w:firstLineChars="100"/>
+      </w:pPr>
+    </w:p>
+    <w:p>
+      <w:pPr>
+        <w:pStyle w:val="Normal"/>
+        <w:ind w:firstLine="240" w:firstLineChars="100"/>
+      </w:pPr>
+      <w:r>
+        <w:rPr/>
         <w:t>睡眠時間・起床時間・各タスクの開始時・終了時にタイマーを押し、時刻を計測する。そのデータを参照し、システム側が自動で目標時刻を修正する。</w:t>
       </w:r>
     </w:p>
     <w:p>
       <w:pPr>
-        <w:ind w:firstLineChars="100" w:firstLine="240"/>
-        <w:rPr>
-          <w:rFonts w:ascii="メイリオ" w:hAnsi="メイリオ"/>
-        </w:rPr>
-      </w:pPr>
-      <w:r>
-        <w:rPr>
-          <w:rFonts w:ascii="メイリオ" w:hAnsi="メイリオ"/>
-        </w:rPr>
-        <w:t>処理としては、タスクの時間を変える、又は主時間を調整する。</w:t>
-      </w:r>
-    </w:p>
-    <w:p>
-      <w:pPr>
-        <w:ind w:firstLineChars="100" w:firstLine="240"/>
-        <w:rPr>
-          <w:rFonts w:ascii="メイリオ" w:hAnsi="メイリオ"/>
-        </w:rPr>
-      </w:pPr>
-    </w:p>
-    <w:p>
-      <w:pPr>
-        <w:ind w:firstLine="225"/>
-        <w:rPr>
-          <w:rFonts w:ascii="メイリオ" w:hAnsi="メイリオ"/>
-        </w:rPr>
-      </w:pPr>
-      <w:r>
-        <w:rPr>
-          <w:rFonts w:ascii="メイリオ" w:hAnsi="メイリオ"/>
-        </w:rPr>
-        <w:t>2. 運動逆算機能</w:t>
-      </w:r>
-    </w:p>
-    <w:p>
-      <w:pPr>
-        <w:rPr>
-          <w:rFonts w:ascii="メイリオ" w:hAnsi="メイリオ"/>
-        </w:rPr>
-      </w:pPr>
-      <w:r>
-        <w:rPr>
-          <w:rFonts w:ascii="メイリオ" w:hAnsi="メイリオ"/>
-        </w:rPr>
-        <w:t xml:space="preserve">　目標体重（または運動時間）から逆算し、適切な運動時間を提示する機能である。</w:t>
-      </w:r>
-    </w:p>
-    <w:p>
-      <w:pPr>
-        <w:rPr>
-          <w:rFonts w:ascii="メイリオ" w:hAnsi="メイリオ"/>
-        </w:rPr>
-      </w:pPr>
-      <w:r>
-        <w:rPr>
-          <w:rFonts w:ascii="メイリオ" w:hAnsi="メイリオ"/>
-        </w:rPr>
-        <w:t xml:space="preserve">　基本的な流れは、目標体重と期限、現在の体重をユーザーが入力。それに伴い、必要な運動量を算出し、日単位で必要な運動時間を表示する。運動時間は、運動ごとに設定されている運動強度と運動時間、現在体重を用いて計算する。運動時間はタイマーの時間を参照。　　</w:t>
-      </w:r>
-    </w:p>
-    <w:p>
-      <w:pPr>
-        <w:rPr>
-          <w:rFonts w:ascii="メイリオ" w:hAnsi="メイリオ"/>
-        </w:rPr>
-      </w:pPr>
-      <w:r>
-        <w:rPr>
-          <w:rFonts w:ascii="メイリオ" w:hAnsi="メイリオ"/>
-        </w:rPr>
-        <w:t xml:space="preserve">　運動の種類をボタンとして表示、ユーザーが選択し、タイマーをスタートすることで計測が始まる。運動の種類については、システム側であらかじめ設定しておく。下部に今週のグラフを表示し、運動量が、記録が残る。詳細ボタンで、過去のデータを表示。</w:t>
-      </w:r>
-    </w:p>
-    <w:p>
-      <w:pPr>
-        <w:ind w:firstLine="225"/>
-        <w:rPr>
-          <w:rFonts w:ascii="メイリオ" w:hAnsi="メイリオ"/>
-        </w:rPr>
-      </w:pPr>
-    </w:p>
-    <w:p>
-      <w:pPr>
-        <w:ind w:firstLine="225"/>
-        <w:rPr>
-          <w:rFonts w:ascii="メイリオ" w:hAnsi="メイリオ"/>
-        </w:rPr>
-      </w:pPr>
-    </w:p>
-    <w:p>
-      <w:pPr>
-        <w:ind w:firstLine="225"/>
-        <w:rPr>
-          <w:rFonts w:ascii="メイリオ" w:hAnsi="メイリオ"/>
-        </w:rPr>
-      </w:pPr>
-      <w:r>
-        <w:rPr>
-          <w:rFonts w:ascii="メイリオ" w:hAnsi="メイリオ"/>
-        </w:rPr>
-        <w:t>3. 予算逆算機能</w:t>
-      </w:r>
-    </w:p>
-    <w:p>
-      <w:pPr>
-        <w:ind w:firstLine="225"/>
-        <w:rPr>
-          <w:rFonts w:ascii="メイリオ" w:hAnsi="メイリオ"/>
-        </w:rPr>
-      </w:pPr>
-      <w:r>
-        <w:rPr>
-          <w:rFonts w:ascii="メイリオ" w:hAnsi="メイリオ"/>
+        <w:pStyle w:val="Normal"/>
+        <w:ind w:firstLine="240" w:firstLineChars="100"/>
+      </w:pPr>
+      <w:r>
+        <w:rPr>
+          <w:lang w:val="en-US"/>
+        </w:rPr>
+        <w:t>処理としては、タスクの時間を変える、又は主時間を調整す</w:t>
+      </w:r>
+      <w:r>
+        <w:rPr>
+          <w:lang w:val="en-US"/>
+        </w:rPr>
+        <w:t>る</w:t>
+      </w:r>
+      <w:r>
+        <w:rPr>
+          <w:lang w:val="en-US"/>
+        </w:rPr>
+        <w:t>。</w:t>
+      </w:r>
+    </w:p>
+    <w:p>
+      <w:pPr>
+        <w:pStyle w:val="Normal"/>
+        <w:ind w:firstLine="240" w:firstLineChars="100"/>
+      </w:pPr>
+    </w:p>
+    <w:p>
+      <w:pPr>
+        <w:pStyle w:val="Normal"/>
+        <w:suppressLineNumbers w:val="0"/>
+        <w:bidi w:val="0"/>
+        <w:spacing w:beforeLines="0" w:beforeAutospacing="off" w:afterLines="0" w:afterAutospacing="off" w:line="280" w:lineRule="exact"/>
+        <w:ind w:left="0" w:rightChars="0" w:firstLine="225"/>
+        <w:jc w:val="left"/>
+        <w:rPr>
+          <w:color w:val="auto"/>
+        </w:rPr>
+      </w:pPr>
+      <w:r>
+        <w:rPr>
+          <w:color w:val="auto"/>
+        </w:rPr>
+        <w:t>2.</w:t>
+      </w:r>
+      <w:r>
+        <w:rPr>
+          <w:lang w:val="en-US"/>
+        </w:rPr>
+        <w:t xml:space="preserve"> </w:t>
+      </w:r>
+      <w:r>
+        <w:rPr>
+          <w:lang w:val="en-US"/>
+        </w:rPr>
+        <w:t>運動逆算</w:t>
+      </w:r>
+      <w:r>
+        <w:rPr>
+          <w:color w:val="auto"/>
+        </w:rPr>
+        <w:t>機能</w:t>
+      </w:r>
+    </w:p>
+    <w:p>
+      <w:r>
+        <w:rPr>
+          <w:lang w:val="en-US"/>
+        </w:rPr>
+        <w:t>　</w:t>
+      </w:r>
+      <w:r>
+        <w:rPr>
+          <w:lang w:val="en-US"/>
+        </w:rPr>
+        <w:t>目標体重（または運動時間）から逆算し、適切な運動時間を提示する機能である</w:t>
+      </w:r>
+      <w:r>
+        <w:rPr>
+          <w:lang w:val="en-US"/>
+        </w:rPr>
+        <w:t>。</w:t>
+      </w:r>
+    </w:p>
+    <w:p>
+      <w:pPr>
+        <w:pStyle w:val="Normal"/>
+      </w:pPr>
+      <w:r>
+        <w:rPr>
+          <w:lang w:val="en-US"/>
+        </w:rPr>
+        <w:t>　基本的な流れは、目標体重と期限、現在の体重をユーザーが入力。それに伴い、必要な運動量を算出し、日単位で必要な運動時間を表示する。</w:t>
+      </w:r>
+      <w:r>
+        <w:rPr/>
+        <w:t>運動時間は、運動ごとに設定されている運動強度と運動時間、現在体重を用いて計算する。運動時間はタイマーの時間を参照。　　</w:t>
+      </w:r>
+    </w:p>
+    <w:p>
+      <w:pPr>
+        <w:pStyle w:val="Normal"/>
+        <w:rPr>
+          <w:lang w:val="en-US"/>
+        </w:rPr>
+      </w:pPr>
+      <w:r>
+        <w:rPr/>
+        <w:t>　運動の種類をボタンとして表示、ユーザーが選択し、タイマーをスタートすることで計測が始まる。運動の種類については、システム側であらかじめ設定しておく。下部に今週のグラフを表示し、運動量が、記録が残る。</w:t>
+      </w:r>
+      <w:r>
+        <w:rPr>
+          <w:lang w:val="en-US"/>
+        </w:rPr>
+        <w:t>詳細ボタンで、過去のデータを表示。</w:t>
+      </w:r>
+    </w:p>
+    <w:p>
+      <w:pPr>
+        <w:pStyle w:val="Normal"/>
+        <w:suppressLineNumbers w:val="0"/>
+        <w:bidi w:val="0"/>
+        <w:spacing w:beforeLines="0" w:beforeAutospacing="off" w:afterLines="0" w:afterAutospacing="off" w:line="280" w:lineRule="exact"/>
+        <w:ind w:left="0" w:rightChars="0" w:firstLine="225"/>
+        <w:jc w:val="left"/>
+        <w:rPr>
+          <w:color w:val="auto"/>
+        </w:rPr>
+      </w:pPr>
+    </w:p>
+    <w:p>
+      <w:pPr>
+        <w:pStyle w:val="Normal"/>
+        <w:suppressLineNumbers w:val="0"/>
+        <w:bidi w:val="0"/>
+        <w:spacing w:beforeLines="0" w:beforeAutospacing="off" w:afterLines="0" w:afterAutospacing="off" w:line="280" w:lineRule="exact"/>
+        <w:ind w:left="0" w:rightChars="0" w:firstLine="225"/>
+        <w:jc w:val="left"/>
+        <w:rPr>
+          <w:color w:val="auto"/>
+        </w:rPr>
+      </w:pPr>
+    </w:p>
+    <w:p>
+      <w:pPr>
+        <w:pStyle w:val="Normal"/>
+        <w:suppressLineNumbers w:val="0"/>
+        <w:bidi w:val="0"/>
+        <w:spacing w:beforeLines="0" w:beforeAutospacing="off" w:afterLines="0" w:afterAutospacing="off" w:line="280" w:lineRule="exact"/>
+        <w:ind w:left="0" w:rightChars="0" w:firstLine="225"/>
+        <w:jc w:val="left"/>
+        <w:rPr>
+          <w:color w:val="auto"/>
+        </w:rPr>
+      </w:pPr>
+      <w:r>
+        <w:rPr>
+          <w:color w:val="auto"/>
+        </w:rPr>
+        <w:t>3.</w:t>
+      </w:r>
+      <w:r>
+        <w:rPr>
+          <w:lang w:val="en-US"/>
+        </w:rPr>
+        <w:t xml:space="preserve"> </w:t>
+      </w:r>
+      <w:r>
+        <w:rPr>
+          <w:lang w:val="en-US"/>
+        </w:rPr>
+        <w:t>予算逆算</w:t>
+      </w:r>
+      <w:r>
+        <w:rPr>
+          <w:color w:val="auto"/>
+        </w:rPr>
+        <w:t>機能</w:t>
+      </w:r>
+    </w:p>
+    <w:p>
+      <w:pPr>
+        <w:pStyle w:val="Normal"/>
+        <w:suppressLineNumbers w:val="0"/>
+        <w:bidi w:val="0"/>
+        <w:spacing w:beforeLines="0" w:beforeAutospacing="off" w:afterLines="0" w:afterAutospacing="off" w:line="280" w:lineRule="exact"/>
+        <w:ind w:left="0" w:rightChars="0" w:firstLine="225"/>
+        <w:jc w:val="left"/>
+        <w:rPr>
+          <w:color w:val="auto"/>
+        </w:rPr>
+      </w:pPr>
+      <w:r>
+        <w:rPr>
+          <w:lang w:val="en-US"/>
         </w:rPr>
         <w:t>目標貯金額を基に、使用できる予算を逆算する機能である。</w:t>
       </w:r>
     </w:p>
     <w:p>
       <w:pPr>
-        <w:rPr>
-          <w:rFonts w:ascii="メイリオ" w:hAnsi="メイリオ"/>
-        </w:rPr>
-      </w:pPr>
-      <w:r>
-        <w:rPr>
-          <w:rFonts w:ascii="メイリオ" w:hAnsi="メイリオ"/>
-        </w:rPr>
-        <w:t xml:space="preserve">　基本の流れは、ユーザーが目標貯金額・手取り・固定費を設定する。手取りから固定費、目標貯金額を引いた額を、予算として表示する。使用金額を入力する度に、予算を更新する。使用した金額は、週・月でグラフに表示する。</w:t>
-      </w:r>
-    </w:p>
-    <w:p>
-      <w:pPr>
-        <w:rPr>
-          <w:rFonts w:ascii="メイリオ" w:hAnsi="メイリオ"/>
-        </w:rPr>
-      </w:pPr>
-      <w:r>
-        <w:rPr>
-          <w:rFonts w:ascii="メイリオ" w:hAnsi="メイリオ"/>
-        </w:rPr>
-        <w:t xml:space="preserve">　ユーザーは、今日使用した金額を入力する。今週、今月使える予算を分かりやすく表示。これは使った金額により減算されていく。下部に今週使った金額のグラフを表示。詳細ボタンで、過去のデータを表示。</w:t>
-      </w:r>
-    </w:p>
-    <w:p>
-      <w:pPr>
-        <w:rPr>
-          <w:rFonts w:ascii="メイリオ" w:hAnsi="メイリオ"/>
-        </w:rPr>
-      </w:pPr>
-      <w:r>
-        <w:rPr>
-          <w:rFonts w:ascii="メイリオ" w:hAnsi="メイリオ"/>
-        </w:rPr>
-        <w:t xml:space="preserve">　</w:t>
-      </w:r>
-    </w:p>
-    <w:p>
-      <w:pPr>
-        <w:ind w:firstLine="225"/>
-        <w:rPr>
-          <w:rFonts w:ascii="メイリオ" w:hAnsi="メイリオ"/>
-        </w:rPr>
-      </w:pPr>
-      <w:r>
-        <w:rPr>
-          <w:rFonts w:ascii="メイリオ" w:hAnsi="メイリオ"/>
-        </w:rPr>
-        <w:t>4. ユーザステータス機能</w:t>
-      </w:r>
-    </w:p>
-    <w:p>
-      <w:pPr>
-        <w:rPr>
-          <w:rFonts w:ascii="メイリオ" w:hAnsi="メイリオ"/>
-        </w:rPr>
-      </w:pPr>
-      <w:r>
-        <w:rPr>
-          <w:rFonts w:ascii="メイリオ" w:hAnsi="メイリオ"/>
-        </w:rPr>
-        <w:t xml:space="preserve">　ステータスとして、ユーザの現状を表示する機能である。時間、運動、予算機能から総合的に計算し、年収の未来予想図も表示する。</w:t>
-      </w:r>
-    </w:p>
-    <w:p>
-      <w:pPr>
-        <w:rPr>
-          <w:rFonts w:ascii="メイリオ" w:hAnsi="メイリオ"/>
-        </w:rPr>
-      </w:pPr>
-      <w:r>
-        <w:rPr>
-          <w:rFonts w:ascii="メイリオ" w:hAnsi="メイリオ"/>
-        </w:rPr>
-        <w:t xml:space="preserve">　基本の流れは、ユーザの実施結果から、これらステータス、年収未来予想図を算出、表示する。</w:t>
-      </w:r>
-    </w:p>
-    <w:p>
-      <w:pPr>
-        <w:rPr>
-          <w:rFonts w:ascii="メイリオ" w:hAnsi="メイリオ"/>
-        </w:rPr>
-      </w:pPr>
-      <w:r>
-        <w:rPr>
-          <w:rFonts w:ascii="メイリオ" w:hAnsi="メイリオ"/>
-        </w:rPr>
-        <w:t xml:space="preserve">　メイン画面であり、ステータスの下に、未来予想図を配置する。</w:t>
-      </w:r>
-    </w:p>
-    <w:p>
-      <w:pPr>
-        <w:ind w:firstLine="225"/>
-        <w:rPr>
-          <w:rFonts w:ascii="メイリオ" w:hAnsi="メイリオ"/>
-        </w:rPr>
-      </w:pPr>
-    </w:p>
-    <w:p>
-      <w:pPr>
-        <w:ind w:firstLine="225"/>
-        <w:rPr>
-          <w:rFonts w:ascii="メイリオ" w:hAnsi="メイリオ"/>
-        </w:rPr>
-      </w:pPr>
-    </w:p>
-    <w:p>
-      <w:pPr>
-        <w:ind w:firstLine="225"/>
-        <w:rPr>
-          <w:rFonts w:ascii="メイリオ" w:hAnsi="メイリオ"/>
-        </w:rPr>
-      </w:pPr>
-    </w:p>
-    <w:p>
-      <w:pPr>
-        <w:ind w:firstLine="225"/>
-        <w:rPr>
-          <w:rFonts w:ascii="メイリオ" w:hAnsi="メイリオ"/>
-        </w:rPr>
-      </w:pPr>
-    </w:p>
-    <w:p>
-      <w:pPr>
-        <w:pStyle w:val="3"/>
-        <w:rPr>
-          <w:rFonts w:ascii="メイリオ" w:hAnsi="メイリオ"/>
-        </w:rPr>
-      </w:pPr>
-      <w:r>
-        <w:rPr>
-          <w:rFonts w:ascii="メイリオ" w:hAnsi="メイリオ"/>
-        </w:rPr>
+        <w:pStyle w:val="Normal"/>
+        <w:rPr>
+          <w:lang w:val="en-US"/>
+        </w:rPr>
+      </w:pPr>
+      <w:r>
+        <w:rPr>
+          <w:lang w:val="en-US"/>
+        </w:rPr>
+        <w:t>　基本の流れは、ユーザーが目標貯金額・手取り・固定費を設定する。手取りから固定費、目標貯金額を引いた額を、予算として表示する。使用金額を入力する度に、予算を更新する。</w:t>
+      </w:r>
+      <w:r>
+        <w:rPr>
+          <w:lang w:val="en-US"/>
+        </w:rPr>
+        <w:t>使用した金額は、週・月でグラフに表示する</w:t>
+      </w:r>
+      <w:r>
+        <w:rPr>
+          <w:lang w:val="en-US"/>
+        </w:rPr>
+        <w:t>。</w:t>
+      </w:r>
+    </w:p>
+    <w:p>
+      <w:pPr>
+        <w:pStyle w:val="Normal"/>
+        <w:rPr>
+          <w:lang w:val="en-US"/>
+        </w:rPr>
+      </w:pPr>
+      <w:r>
+        <w:rPr>
+          <w:lang w:val="en-US"/>
+        </w:rPr>
+        <w:t>　ユーザーは、今日使用した金額を入力する。今週、今月使える予算を分かりやすく表示。これは使った金額により減算されていく。下部に今週使った金額のグラフを表示。詳細ボタンで、過去のデータを表示。</w:t>
+      </w:r>
+    </w:p>
+    <w:p>
+      <w:pPr>
+        <w:pStyle w:val="Normal"/>
+        <w:rPr>
+          <w:lang w:val="en-US"/>
+        </w:rPr>
+      </w:pPr>
+      <w:r>
+        <w:rPr>
+          <w:lang w:val="en-US"/>
+        </w:rPr>
+        <w:t>　</w:t>
+      </w:r>
+    </w:p>
+    <w:p>
+      <w:pPr>
+        <w:pStyle w:val="Normal"/>
+        <w:suppressLineNumbers w:val="0"/>
+        <w:bidi w:val="0"/>
+        <w:spacing w:beforeLines="0" w:beforeAutospacing="off" w:afterLines="0" w:afterAutospacing="off" w:line="280" w:lineRule="exact"/>
+        <w:ind w:left="0" w:rightChars="0" w:firstLine="225"/>
+        <w:jc w:val="left"/>
+        <w:rPr>
+          <w:color w:val="auto"/>
+        </w:rPr>
+      </w:pPr>
+      <w:r>
+        <w:rPr>
+          <w:color w:val="auto"/>
+        </w:rPr>
+        <w:t>4.</w:t>
+      </w:r>
+      <w:r>
+        <w:rPr>
+          <w:lang w:val="en-US"/>
+        </w:rPr>
+        <w:t xml:space="preserve"> </w:t>
+      </w:r>
+      <w:r>
+        <w:rPr>
+          <w:lang w:val="en-US"/>
+        </w:rPr>
+        <w:t>ユーザステータス</w:t>
+      </w:r>
+      <w:r>
+        <w:rPr>
+          <w:color w:val="auto"/>
+        </w:rPr>
+        <w:t>機能</w:t>
+      </w:r>
+    </w:p>
+    <w:p>
+      <w:pPr>
+        <w:pStyle w:val="Normal"/>
+        <w:suppressLineNumbers w:val="0"/>
+        <w:bidi w:val="0"/>
+        <w:rPr>
+          <w:lang w:val="en-US"/>
+        </w:rPr>
+      </w:pPr>
+      <w:r>
+        <w:rPr>
+          <w:color w:val="auto"/>
+        </w:rPr>
+        <w:t>　</w:t>
+      </w:r>
+      <w:r>
+        <w:rPr>
+          <w:lang w:val="en-US"/>
+        </w:rPr>
+        <w:t>ステータスとして、ユーザの現状を表示する機能である。時間、運動、予算機能から総合的に計算し、年収、死亡年齢の未来予想図も表示する。</w:t>
+      </w:r>
+    </w:p>
+    <w:p>
+      <w:pPr>
+        <w:pStyle w:val="Normal"/>
+        <w:suppressLineNumbers w:val="0"/>
+        <w:bidi w:val="0"/>
+        <w:rPr>
+          <w:lang w:val="en-US"/>
+        </w:rPr>
+      </w:pPr>
+      <w:r>
+        <w:rPr>
+          <w:lang w:val="en-US"/>
+        </w:rPr>
+        <w:t>　基本の流れは、ユーザの実施結果から、これらステータス、年収、死亡年齢の未来予想図を算出、表示する。</w:t>
+      </w:r>
+    </w:p>
+    <w:p>
+      <w:pPr>
+        <w:pStyle w:val="Normal"/>
+        <w:suppressLineNumbers w:val="0"/>
+        <w:bidi w:val="0"/>
+        <w:rPr>
+          <w:lang w:val="en-US"/>
+        </w:rPr>
+      </w:pPr>
+      <w:r>
+        <w:rPr>
+          <w:lang w:val="en-US"/>
+        </w:rPr>
+        <w:t>　メイン画面であり、ステータスの下に、未来予想図を配置する。</w:t>
+      </w:r>
+    </w:p>
+    <w:p>
+      <w:pPr>
+        <w:pStyle w:val="Normal"/>
+        <w:suppressLineNumbers w:val="0"/>
+        <w:bidi w:val="0"/>
+        <w:spacing w:beforeLines="0" w:beforeAutospacing="off" w:afterLines="0" w:afterAutospacing="off" w:line="280" w:lineRule="exact"/>
+        <w:ind w:left="0" w:rightChars="0" w:firstLine="225"/>
+        <w:jc w:val="left"/>
+        <w:rPr>
+          <w:lang w:val="en-US"/>
+        </w:rPr>
+      </w:pPr>
+    </w:p>
+    <w:p>
+      <w:pPr>
+        <w:pStyle w:val="Normal"/>
+        <w:suppressLineNumbers w:val="0"/>
+        <w:bidi w:val="0"/>
+        <w:spacing w:beforeLines="0" w:beforeAutospacing="off" w:afterLines="0" w:afterAutospacing="off" w:line="280" w:lineRule="exact"/>
+        <w:ind w:left="0" w:rightChars="0" w:firstLine="225"/>
+        <w:jc w:val="left"/>
+        <w:rPr>
+          <w:color w:val="auto"/>
+        </w:rPr>
+      </w:pPr>
+    </w:p>
+    <w:p>
+      <w:pPr>
+        <w:pStyle w:val="Normal"/>
+        <w:suppressLineNumbers w:val="0"/>
+        <w:bidi w:val="0"/>
+        <w:spacing w:beforeLines="0" w:beforeAutospacing="off" w:afterLines="0" w:afterAutospacing="off" w:line="280" w:lineRule="exact"/>
+        <w:ind w:left="0" w:rightChars="0" w:firstLine="225"/>
+        <w:jc w:val="left"/>
+        <w:rPr>
+          <w:lang w:val="en-US"/>
+        </w:rPr>
+      </w:pPr>
+    </w:p>
+    <w:p>
+      <w:pPr>
+        <w:pStyle w:val="Normal"/>
+        <w:suppressLineNumbers w:val="0"/>
+        <w:bidi w:val="0"/>
+        <w:spacing w:beforeLines="0" w:beforeAutospacing="off" w:afterLines="0" w:afterAutospacing="off" w:line="280" w:lineRule="exact"/>
+        <w:ind w:left="0" w:rightChars="0" w:firstLine="225"/>
+        <w:jc w:val="left"/>
+        <w:rPr>
+          <w:lang w:val="en-US"/>
+        </w:rPr>
+      </w:pPr>
+    </w:p>
+    <w:p>
+      <w:pPr>
+        <w:pStyle w:val="Heading3"/>
+        <w:rPr/>
+      </w:pPr>
+      <w:r>
+        <w:rPr/>
         <w:t>機能詳細</w:t>
       </w:r>
     </w:p>
     <w:p>
       <w:pPr>
-        <w:ind w:firstLineChars="100" w:firstLine="240"/>
-        <w:rPr>
-          <w:rFonts w:ascii="メイリオ" w:hAnsi="メイリオ"/>
-        </w:rPr>
-      </w:pPr>
-    </w:p>
-    <w:p>
-      <w:pPr>
-        <w:ind w:firstLineChars="100" w:firstLine="240"/>
-        <w:rPr>
-          <w:rFonts w:ascii="メイリオ" w:hAnsi="メイリオ"/>
-        </w:rPr>
-      </w:pPr>
-      <w:r>
-        <w:rPr>
-          <w:rFonts w:ascii="メイリオ" w:hAnsi="メイリオ" w:hint="eastAsia"/>
+        <w:ind w:firstLine="240" w:firstLineChars="100"/>
+      </w:pPr>
+    </w:p>
+    <w:p>
+      <w:pPr>
+        <w:ind w:firstLine="240" w:firstLineChars="100"/>
+      </w:pPr>
+      <w:r>
+        <w:rPr>
+          <w:rFonts w:hint="eastAsia"/>
         </w:rPr>
         <w:t>以下に、機能の詳細を示す。</w:t>
       </w:r>
     </w:p>
     <w:p>
       <w:pPr>
-        <w:ind w:firstLineChars="100" w:firstLine="240"/>
-        <w:rPr>
-          <w:rFonts w:ascii="メイリオ" w:hAnsi="メイリオ"/>
-        </w:rPr>
-      </w:pPr>
-      <w:r>
-        <w:rPr>
-          <w:rFonts w:ascii="メイリオ" w:hAnsi="メイリオ"/>
-        </w:rPr>
+        <w:ind w:firstLine="240" w:firstLineChars="100"/>
+      </w:pPr>
+      <w:r>
+        <w:rPr/>
         <w:t>機能詳細を記述する機能の一覧は以下の通り。</w:t>
       </w:r>
     </w:p>
     <w:p>
       <w:pPr>
-        <w:ind w:firstLineChars="100" w:firstLine="240"/>
-        <w:rPr>
-          <w:rFonts w:ascii="メイリオ" w:hAnsi="メイリオ"/>
-        </w:rPr>
-      </w:pPr>
-    </w:p>
-    <w:p>
-      <w:pPr>
-        <w:ind w:firstLineChars="100" w:firstLine="240"/>
-        <w:rPr>
-          <w:rFonts w:ascii="メイリオ" w:hAnsi="メイリオ"/>
-        </w:rPr>
+        <w:pStyle w:val="Normal"/>
+        <w:ind w:firstLine="240" w:firstLineChars="100"/>
+      </w:pPr>
+    </w:p>
+    <w:p>
+      <w:pPr>
+        <w:ind w:firstLine="240" w:firstLineChars="100"/>
       </w:pPr>
     </w:p>
     <w:tbl>
       <w:tblPr>
-        <w:tblStyle w:val="a4"/>
+        <w:tblStyle w:val="TableGrid"/>
         <w:tblW w:w="0" w:type="auto"/>
         <w:tblLook w:val="04A0" w:firstRow="1" w:lastRow="0" w:firstColumn="1" w:lastColumn="0" w:noHBand="0" w:noVBand="1"/>
       </w:tblPr>
@@ -2080,16 +2120,12 @@
           <w:tcPr>
             <w:tcW w:w="1951" w:type="dxa"/>
             <w:shd w:val="clear" w:color="auto" w:fill="C2D69B" w:themeFill="accent3" w:themeFillTint="99"/>
-          </w:tcPr>
-          <w:p>
-            <w:pPr>
-              <w:rPr>
-                <w:rFonts w:ascii="メイリオ" w:hAnsi="メイリオ"/>
-              </w:rPr>
-            </w:pPr>
-            <w:r>
-              <w:rPr>
-                <w:rFonts w:ascii="メイリオ" w:hAnsi="メイリオ" w:hint="eastAsia"/>
+            <w:tcMar/>
+          </w:tcPr>
+          <w:p>
+            <w:r>
+              <w:rPr>
+                <w:rFonts w:hint="eastAsia"/>
               </w:rPr>
               <w:t>大項目</w:t>
             </w:r>
@@ -2099,16 +2135,12 @@
           <w:tcPr>
             <w:tcW w:w="1985" w:type="dxa"/>
             <w:shd w:val="clear" w:color="auto" w:fill="C2D69B" w:themeFill="accent3" w:themeFillTint="99"/>
-          </w:tcPr>
-          <w:p>
-            <w:pPr>
-              <w:rPr>
-                <w:rFonts w:ascii="メイリオ" w:hAnsi="メイリオ"/>
-              </w:rPr>
-            </w:pPr>
-            <w:r>
-              <w:rPr>
-                <w:rFonts w:ascii="メイリオ" w:hAnsi="メイリオ" w:hint="eastAsia"/>
+            <w:tcMar/>
+          </w:tcPr>
+          <w:p>
+            <w:r>
+              <w:rPr>
+                <w:rFonts w:hint="eastAsia"/>
               </w:rPr>
               <w:t>機能名</w:t>
             </w:r>
@@ -2118,16 +2150,12 @@
           <w:tcPr>
             <w:tcW w:w="4766" w:type="dxa"/>
             <w:shd w:val="clear" w:color="auto" w:fill="C2D69B" w:themeFill="accent3" w:themeFillTint="99"/>
-          </w:tcPr>
-          <w:p>
-            <w:pPr>
-              <w:rPr>
-                <w:rFonts w:ascii="メイリオ" w:hAnsi="メイリオ"/>
-              </w:rPr>
-            </w:pPr>
-            <w:r>
-              <w:rPr>
-                <w:rFonts w:ascii="メイリオ" w:hAnsi="メイリオ" w:hint="eastAsia"/>
+            <w:tcMar/>
+          </w:tcPr>
+          <w:p>
+            <w:r>
+              <w:rPr>
+                <w:rFonts w:hint="eastAsia"/>
               </w:rPr>
               <w:t>備考</w:t>
             </w:r>
@@ -2138,16 +2166,17 @@
         <w:tc>
           <w:tcPr>
             <w:tcW w:w="1951" w:type="dxa"/>
-          </w:tcPr>
-          <w:p>
-            <w:pPr>
-              <w:rPr>
-                <w:rFonts w:ascii="メイリオ" w:hAnsi="メイリオ"/>
-              </w:rPr>
-            </w:pPr>
-            <w:r>
-              <w:rPr>
-                <w:rFonts w:ascii="メイリオ" w:hAnsi="メイリオ"/>
+            <w:tcMar/>
+          </w:tcPr>
+          <w:p>
+            <w:pPr>
+              <w:rPr>
+                <w:lang w:val="en-US"/>
+              </w:rPr>
+            </w:pPr>
+            <w:r>
+              <w:rPr>
+                <w:lang w:val="en-US"/>
               </w:rPr>
               <w:t>時間逆算機能</w:t>
             </w:r>
@@ -2156,16 +2185,17 @@
         <w:tc>
           <w:tcPr>
             <w:tcW w:w="1985" w:type="dxa"/>
-          </w:tcPr>
-          <w:p>
-            <w:pPr>
-              <w:rPr>
-                <w:rFonts w:ascii="メイリオ" w:hAnsi="メイリオ"/>
-              </w:rPr>
-            </w:pPr>
-            <w:r>
-              <w:rPr>
-                <w:rFonts w:ascii="メイリオ" w:hAnsi="メイリオ"/>
+            <w:tcMar/>
+          </w:tcPr>
+          <w:p>
+            <w:pPr>
+              <w:rPr>
+                <w:lang w:val="en-US"/>
+              </w:rPr>
+            </w:pPr>
+            <w:r>
+              <w:rPr>
+                <w:lang w:val="en-US"/>
               </w:rPr>
               <w:t>逆算</w:t>
             </w:r>
@@ -2174,18 +2204,25 @@
         <w:tc>
           <w:tcPr>
             <w:tcW w:w="4766" w:type="dxa"/>
-          </w:tcPr>
-          <w:p>
-            <w:pPr>
-              <w:rPr>
-                <w:rFonts w:ascii="メイリオ" w:hAnsi="メイリオ"/>
-              </w:rPr>
-            </w:pPr>
-            <w:r>
-              <w:rPr>
-                <w:rFonts w:ascii="メイリオ" w:hAnsi="メイリオ"/>
-              </w:rPr>
-              <w:t>目的地を元に時間を計算する。</w:t>
+            <w:tcMar/>
+          </w:tcPr>
+          <w:p>
+            <w:pPr>
+              <w:rPr>
+                <w:lang w:val="en-US"/>
+              </w:rPr>
+            </w:pPr>
+            <w:r>
+              <w:rPr>
+                <w:lang w:val="en-US"/>
+              </w:rPr>
+              <w:t>目的地を元に時間を計算する</w:t>
+            </w:r>
+            <w:r>
+              <w:rPr>
+                <w:lang w:val="en-US"/>
+              </w:rPr>
+              <w:t>。</w:t>
             </w:r>
           </w:p>
         </w:tc>
@@ -2194,28 +2231,24 @@
         <w:tc>
           <w:tcPr>
             <w:tcW w:w="1951" w:type="dxa"/>
-          </w:tcPr>
-          <w:p>
-            <w:pPr>
-              <w:rPr>
-                <w:rFonts w:ascii="メイリオ" w:hAnsi="メイリオ"/>
-              </w:rPr>
-            </w:pPr>
-          </w:p>
+            <w:tcMar/>
+          </w:tcPr>
+          <w:p/>
         </w:tc>
         <w:tc>
           <w:tcPr>
             <w:tcW w:w="1985" w:type="dxa"/>
-          </w:tcPr>
-          <w:p>
-            <w:pPr>
-              <w:rPr>
-                <w:rFonts w:ascii="メイリオ" w:hAnsi="メイリオ"/>
-              </w:rPr>
-            </w:pPr>
-            <w:r>
-              <w:rPr>
-                <w:rFonts w:ascii="メイリオ" w:hAnsi="メイリオ"/>
+            <w:tcMar/>
+          </w:tcPr>
+          <w:p>
+            <w:pPr>
+              <w:rPr>
+                <w:lang w:val="en-US"/>
+              </w:rPr>
+            </w:pPr>
+            <w:r>
+              <w:rPr>
+                <w:lang w:val="en-US"/>
               </w:rPr>
               <w:t>タスク一覧</w:t>
             </w:r>
@@ -2224,16 +2257,17 @@
         <w:tc>
           <w:tcPr>
             <w:tcW w:w="4766" w:type="dxa"/>
-          </w:tcPr>
-          <w:p>
-            <w:pPr>
-              <w:rPr>
-                <w:rFonts w:ascii="メイリオ" w:hAnsi="メイリオ"/>
-              </w:rPr>
-            </w:pPr>
-            <w:r>
-              <w:rPr>
-                <w:rFonts w:ascii="メイリオ" w:hAnsi="メイリオ"/>
+            <w:tcMar/>
+          </w:tcPr>
+          <w:p>
+            <w:pPr>
+              <w:rPr>
+                <w:lang w:val="en-US"/>
+              </w:rPr>
+            </w:pPr>
+            <w:r>
+              <w:rPr>
+                <w:lang w:val="en-US"/>
               </w:rPr>
               <w:t>ユーザごとにタスクの操作。</w:t>
             </w:r>
@@ -2244,28 +2278,19 @@
         <w:tc>
           <w:tcPr>
             <w:tcW w:w="1951" w:type="dxa"/>
-          </w:tcPr>
-          <w:p>
-            <w:pPr>
-              <w:rPr>
-                <w:rFonts w:ascii="メイリオ" w:hAnsi="メイリオ"/>
-              </w:rPr>
-            </w:pPr>
-          </w:p>
+            <w:tcMar/>
+          </w:tcPr>
+          <w:p/>
         </w:tc>
         <w:tc>
           <w:tcPr>
             <w:tcW w:w="1985" w:type="dxa"/>
-          </w:tcPr>
-          <w:p>
-            <w:pPr>
-              <w:rPr>
-                <w:rFonts w:ascii="メイリオ" w:hAnsi="メイリオ"/>
-              </w:rPr>
-            </w:pPr>
-            <w:r>
-              <w:rPr>
-                <w:rFonts w:ascii="メイリオ" w:hAnsi="メイリオ"/>
+            <w:tcMar/>
+          </w:tcPr>
+          <w:p>
+            <w:r>
+              <w:rPr>
+                <w:lang w:val="en-US"/>
               </w:rPr>
               <w:t>リマインド</w:t>
             </w:r>
@@ -2274,17 +2299,11 @@
         <w:tc>
           <w:tcPr>
             <w:tcW w:w="4766" w:type="dxa"/>
-          </w:tcPr>
-          <w:p>
-            <w:pPr>
-              <w:rPr>
-                <w:rFonts w:ascii="メイリオ" w:hAnsi="メイリオ"/>
-              </w:rPr>
-            </w:pPr>
-            <w:r>
-              <w:rPr>
-                <w:rFonts w:ascii="メイリオ" w:hAnsi="メイリオ"/>
-              </w:rPr>
+            <w:tcMar/>
+          </w:tcPr>
+          <w:p>
+            <w:r>
+              <w:rPr/>
               <w:t>主時間の5分前に通知する。</w:t>
             </w:r>
           </w:p>
@@ -2297,11 +2316,12 @@
         <w:tc>
           <w:tcPr>
             <w:tcW w:w="1951" w:type="dxa"/>
-          </w:tcPr>
-          <w:p>
-            <w:pPr>
-              <w:rPr>
-                <w:rFonts w:ascii="メイリオ" w:hAnsi="メイリオ"/>
+            <w:tcMar/>
+          </w:tcPr>
+          <w:p>
+            <w:pPr>
+              <w:rPr>
+                <w:lang w:val="en-US"/>
               </w:rPr>
             </w:pPr>
           </w:p>
@@ -2309,16 +2329,18 @@
         <w:tc>
           <w:tcPr>
             <w:tcW w:w="1985" w:type="dxa"/>
-          </w:tcPr>
-          <w:p>
-            <w:pPr>
-              <w:rPr>
-                <w:rFonts w:ascii="メイリオ" w:hAnsi="メイリオ"/>
-              </w:rPr>
-            </w:pPr>
-            <w:r>
-              <w:rPr>
-                <w:rFonts w:ascii="メイリオ" w:hAnsi="メイリオ"/>
+            <w:tcMar/>
+          </w:tcPr>
+          <w:p>
+            <w:pPr>
+              <w:pStyle w:val="Normal"/>
+              <w:rPr>
+                <w:lang w:val="en-US"/>
+              </w:rPr>
+            </w:pPr>
+            <w:r>
+              <w:rPr>
+                <w:lang w:val="en-US"/>
               </w:rPr>
               <w:t>修正</w:t>
             </w:r>
@@ -2327,16 +2349,17 @@
         <w:tc>
           <w:tcPr>
             <w:tcW w:w="4766" w:type="dxa"/>
-          </w:tcPr>
-          <w:p>
-            <w:pPr>
-              <w:rPr>
-                <w:rFonts w:ascii="メイリオ" w:hAnsi="メイリオ"/>
-              </w:rPr>
-            </w:pPr>
-            <w:r>
-              <w:rPr>
-                <w:rFonts w:ascii="メイリオ" w:hAnsi="メイリオ"/>
+            <w:tcMar/>
+          </w:tcPr>
+          <w:p>
+            <w:pPr>
+              <w:rPr>
+                <w:lang w:val="en-US"/>
+              </w:rPr>
+            </w:pPr>
+            <w:r>
+              <w:rPr>
+                <w:lang w:val="en-US"/>
               </w:rPr>
               <w:t>各時間の計測をし、その結果をもとに目標時間の修正を行う。</w:t>
             </w:r>
@@ -2350,16 +2373,17 @@
         <w:tc>
           <w:tcPr>
             <w:tcW w:w="1951" w:type="dxa"/>
-          </w:tcPr>
-          <w:p>
-            <w:pPr>
-              <w:rPr>
-                <w:rFonts w:ascii="メイリオ" w:hAnsi="メイリオ"/>
-              </w:rPr>
-            </w:pPr>
-            <w:r>
-              <w:rPr>
-                <w:rFonts w:ascii="メイリオ" w:hAnsi="メイリオ"/>
+            <w:tcMar/>
+          </w:tcPr>
+          <w:p>
+            <w:pPr>
+              <w:rPr>
+                <w:lang w:val="en-US"/>
+              </w:rPr>
+            </w:pPr>
+            <w:r>
+              <w:rPr>
+                <w:lang w:val="en-US"/>
               </w:rPr>
               <w:t>運動逆算機能</w:t>
             </w:r>
@@ -2368,16 +2392,18 @@
         <w:tc>
           <w:tcPr>
             <w:tcW w:w="1985" w:type="dxa"/>
-          </w:tcPr>
-          <w:p>
-            <w:pPr>
-              <w:rPr>
-                <w:rFonts w:ascii="メイリオ" w:hAnsi="メイリオ"/>
-              </w:rPr>
-            </w:pPr>
-            <w:r>
-              <w:rPr>
-                <w:rFonts w:ascii="メイリオ" w:hAnsi="メイリオ"/>
+            <w:tcMar/>
+          </w:tcPr>
+          <w:p>
+            <w:pPr>
+              <w:pStyle w:val="Normal"/>
+              <w:rPr>
+                <w:lang w:val="en-US"/>
+              </w:rPr>
+            </w:pPr>
+            <w:r>
+              <w:rPr>
+                <w:lang w:val="en-US"/>
               </w:rPr>
               <w:t>逆算</w:t>
             </w:r>
@@ -2386,18 +2412,26 @@
         <w:tc>
           <w:tcPr>
             <w:tcW w:w="4766" w:type="dxa"/>
-          </w:tcPr>
-          <w:p>
-            <w:pPr>
-              <w:rPr>
-                <w:rFonts w:ascii="メイリオ" w:hAnsi="メイリオ"/>
-              </w:rPr>
-            </w:pPr>
-            <w:r>
-              <w:rPr>
-                <w:rFonts w:ascii="メイリオ" w:hAnsi="メイリオ"/>
-              </w:rPr>
-              <w:t>目標を元に、一日の運動量を計算。</w:t>
+            <w:tcMar/>
+          </w:tcPr>
+          <w:p>
+            <w:pPr>
+              <w:pStyle w:val="Normal"/>
+              <w:rPr>
+                <w:lang w:val="en-US"/>
+              </w:rPr>
+            </w:pPr>
+            <w:r>
+              <w:rPr>
+                <w:lang w:val="en-US"/>
+              </w:rPr>
+              <w:t>目標を元に、一日の運動量を計算</w:t>
+            </w:r>
+            <w:r>
+              <w:rPr>
+                <w:lang w:val="en-US"/>
+              </w:rPr>
+              <w:t>。</w:t>
             </w:r>
           </w:p>
         </w:tc>
@@ -2406,11 +2440,12 @@
         <w:tc>
           <w:tcPr>
             <w:tcW w:w="1951" w:type="dxa"/>
-          </w:tcPr>
-          <w:p>
-            <w:pPr>
-              <w:rPr>
-                <w:rFonts w:ascii="メイリオ" w:hAnsi="メイリオ"/>
+            <w:tcMar/>
+          </w:tcPr>
+          <w:p>
+            <w:pPr>
+              <w:rPr>
+                <w:lang w:val="en-US"/>
               </w:rPr>
             </w:pPr>
           </w:p>
@@ -2418,16 +2453,17 @@
         <w:tc>
           <w:tcPr>
             <w:tcW w:w="1985" w:type="dxa"/>
-          </w:tcPr>
-          <w:p>
-            <w:pPr>
-              <w:rPr>
-                <w:rFonts w:ascii="メイリオ" w:hAnsi="メイリオ"/>
-              </w:rPr>
-            </w:pPr>
-            <w:r>
-              <w:rPr>
-                <w:rFonts w:ascii="メイリオ" w:hAnsi="メイリオ"/>
+            <w:tcMar/>
+          </w:tcPr>
+          <w:p>
+            <w:pPr>
+              <w:rPr>
+                <w:lang w:val="en-US"/>
+              </w:rPr>
+            </w:pPr>
+            <w:r>
+              <w:rPr>
+                <w:lang w:val="en-US"/>
               </w:rPr>
               <w:t>タイマー</w:t>
             </w:r>
@@ -2436,16 +2472,17 @@
         <w:tc>
           <w:tcPr>
             <w:tcW w:w="4766" w:type="dxa"/>
-          </w:tcPr>
-          <w:p>
-            <w:pPr>
-              <w:rPr>
-                <w:rFonts w:ascii="メイリオ" w:hAnsi="メイリオ"/>
-              </w:rPr>
-            </w:pPr>
-            <w:r>
-              <w:rPr>
-                <w:rFonts w:ascii="メイリオ" w:hAnsi="メイリオ"/>
+            <w:tcMar/>
+          </w:tcPr>
+          <w:p>
+            <w:pPr>
+              <w:rPr>
+                <w:lang w:val="en-US"/>
+              </w:rPr>
+            </w:pPr>
+            <w:r>
+              <w:rPr>
+                <w:lang w:val="en-US"/>
               </w:rPr>
               <w:t>運動時間の計測が行える。</w:t>
             </w:r>
@@ -2459,11 +2496,13 @@
         <w:tc>
           <w:tcPr>
             <w:tcW w:w="1951" w:type="dxa"/>
-          </w:tcPr>
-          <w:p>
-            <w:pPr>
-              <w:rPr>
-                <w:rFonts w:ascii="メイリオ" w:hAnsi="メイリオ"/>
+            <w:tcMar/>
+          </w:tcPr>
+          <w:p>
+            <w:pPr>
+              <w:pStyle w:val="Normal"/>
+              <w:rPr>
+                <w:lang w:val="en-US"/>
               </w:rPr>
             </w:pPr>
           </w:p>
@@ -2471,16 +2510,18 @@
         <w:tc>
           <w:tcPr>
             <w:tcW w:w="1985" w:type="dxa"/>
-          </w:tcPr>
-          <w:p>
-            <w:pPr>
-              <w:rPr>
-                <w:rFonts w:ascii="メイリオ" w:hAnsi="メイリオ"/>
-              </w:rPr>
-            </w:pPr>
-            <w:r>
-              <w:rPr>
-                <w:rFonts w:ascii="メイリオ" w:hAnsi="メイリオ"/>
+            <w:tcMar/>
+          </w:tcPr>
+          <w:p>
+            <w:pPr>
+              <w:pStyle w:val="Normal"/>
+              <w:rPr>
+                <w:lang w:val="en-US"/>
+              </w:rPr>
+            </w:pPr>
+            <w:r>
+              <w:rPr>
+                <w:lang w:val="en-US"/>
               </w:rPr>
               <w:t>グラフ表示</w:t>
             </w:r>
@@ -2489,18 +2530,26 @@
         <w:tc>
           <w:tcPr>
             <w:tcW w:w="4766" w:type="dxa"/>
-          </w:tcPr>
-          <w:p>
-            <w:pPr>
-              <w:rPr>
-                <w:rFonts w:ascii="メイリオ" w:hAnsi="メイリオ"/>
-              </w:rPr>
-            </w:pPr>
-            <w:r>
-              <w:rPr>
-                <w:rFonts w:ascii="メイリオ" w:hAnsi="メイリオ"/>
-              </w:rPr>
-              <w:t>運動量がグラフ表示される。</w:t>
+            <w:tcMar/>
+          </w:tcPr>
+          <w:p>
+            <w:pPr>
+              <w:pStyle w:val="Normal"/>
+              <w:rPr>
+                <w:lang w:val="en-US"/>
+              </w:rPr>
+            </w:pPr>
+            <w:r>
+              <w:rPr>
+                <w:lang w:val="en-US"/>
+              </w:rPr>
+              <w:t>運動量がグラフ表示される</w:t>
+            </w:r>
+            <w:r>
+              <w:rPr>
+                <w:lang w:val="en-US"/>
+              </w:rPr>
+              <w:t>。</w:t>
             </w:r>
           </w:p>
         </w:tc>
@@ -2509,16 +2558,17 @@
         <w:tc>
           <w:tcPr>
             <w:tcW w:w="1951" w:type="dxa"/>
-          </w:tcPr>
-          <w:p>
-            <w:pPr>
-              <w:rPr>
-                <w:rFonts w:ascii="メイリオ" w:hAnsi="メイリオ"/>
-              </w:rPr>
-            </w:pPr>
-            <w:r>
-              <w:rPr>
-                <w:rFonts w:ascii="メイリオ" w:hAnsi="メイリオ"/>
+            <w:tcMar/>
+          </w:tcPr>
+          <w:p>
+            <w:pPr>
+              <w:rPr>
+                <w:lang w:val="en-US"/>
+              </w:rPr>
+            </w:pPr>
+            <w:r>
+              <w:rPr>
+                <w:lang w:val="en-US"/>
               </w:rPr>
               <w:t>予算逆算機能</w:t>
             </w:r>
@@ -2527,16 +2577,17 @@
         <w:tc>
           <w:tcPr>
             <w:tcW w:w="1985" w:type="dxa"/>
-          </w:tcPr>
-          <w:p>
-            <w:pPr>
-              <w:rPr>
-                <w:rFonts w:ascii="メイリオ" w:hAnsi="メイリオ"/>
-              </w:rPr>
-            </w:pPr>
-            <w:r>
-              <w:rPr>
-                <w:rFonts w:ascii="メイリオ" w:hAnsi="メイリオ"/>
+            <w:tcMar/>
+          </w:tcPr>
+          <w:p>
+            <w:pPr>
+              <w:rPr>
+                <w:lang w:val="en-US"/>
+              </w:rPr>
+            </w:pPr>
+            <w:r>
+              <w:rPr>
+                <w:lang w:val="en-US"/>
               </w:rPr>
               <w:t>逆算</w:t>
             </w:r>
@@ -2545,18 +2596,25 @@
         <w:tc>
           <w:tcPr>
             <w:tcW w:w="4766" w:type="dxa"/>
-          </w:tcPr>
-          <w:p>
-            <w:pPr>
-              <w:rPr>
-                <w:rFonts w:ascii="メイリオ" w:hAnsi="メイリオ"/>
-              </w:rPr>
-            </w:pPr>
-            <w:r>
-              <w:rPr>
-                <w:rFonts w:ascii="メイリオ" w:hAnsi="メイリオ"/>
-              </w:rPr>
-              <w:t>残りの予算を自動設定・計算する。</w:t>
+            <w:tcMar/>
+          </w:tcPr>
+          <w:p>
+            <w:pPr>
+              <w:rPr>
+                <w:lang w:val="en-US"/>
+              </w:rPr>
+            </w:pPr>
+            <w:r>
+              <w:rPr>
+                <w:lang w:val="en-US"/>
+              </w:rPr>
+              <w:t>残りの予算を自動設定・計算する</w:t>
+            </w:r>
+            <w:r>
+              <w:rPr>
+                <w:lang w:val="en-US"/>
+              </w:rPr>
+              <w:t>。</w:t>
             </w:r>
           </w:p>
         </w:tc>
@@ -2568,11 +2626,13 @@
         <w:tc>
           <w:tcPr>
             <w:tcW w:w="1951" w:type="dxa"/>
-          </w:tcPr>
-          <w:p>
-            <w:pPr>
-              <w:rPr>
-                <w:rFonts w:ascii="メイリオ" w:hAnsi="メイリオ"/>
+            <w:tcMar/>
+          </w:tcPr>
+          <w:p>
+            <w:pPr>
+              <w:pStyle w:val="Normal"/>
+              <w:rPr>
+                <w:lang w:val="en-US"/>
               </w:rPr>
             </w:pPr>
           </w:p>
@@ -2580,16 +2640,18 @@
         <w:tc>
           <w:tcPr>
             <w:tcW w:w="1985" w:type="dxa"/>
-          </w:tcPr>
-          <w:p>
-            <w:pPr>
-              <w:rPr>
-                <w:rFonts w:ascii="メイリオ" w:hAnsi="メイリオ"/>
-              </w:rPr>
-            </w:pPr>
-            <w:r>
-              <w:rPr>
-                <w:rFonts w:ascii="メイリオ" w:hAnsi="メイリオ"/>
+            <w:tcMar/>
+          </w:tcPr>
+          <w:p>
+            <w:pPr>
+              <w:pStyle w:val="Normal"/>
+              <w:rPr>
+                <w:lang w:val="en-US"/>
+              </w:rPr>
+            </w:pPr>
+            <w:r>
+              <w:rPr>
+                <w:lang w:val="en-US"/>
               </w:rPr>
               <w:t>グラフ表示</w:t>
             </w:r>
@@ -2598,18 +2660,26 @@
         <w:tc>
           <w:tcPr>
             <w:tcW w:w="4766" w:type="dxa"/>
-          </w:tcPr>
-          <w:p>
-            <w:pPr>
-              <w:rPr>
-                <w:rFonts w:ascii="メイリオ" w:hAnsi="メイリオ"/>
-              </w:rPr>
-            </w:pPr>
-            <w:r>
-              <w:rPr>
-                <w:rFonts w:ascii="メイリオ" w:hAnsi="メイリオ"/>
-              </w:rPr>
-              <w:t>使用金額がグラフ表示される。</w:t>
+            <w:tcMar/>
+          </w:tcPr>
+          <w:p>
+            <w:pPr>
+              <w:pStyle w:val="Normal"/>
+              <w:rPr>
+                <w:lang w:val="en-US"/>
+              </w:rPr>
+            </w:pPr>
+            <w:r>
+              <w:rPr>
+                <w:lang w:val="en-US"/>
+              </w:rPr>
+              <w:t>使用金額がグラフ表示される</w:t>
+            </w:r>
+            <w:r>
+              <w:rPr>
+                <w:lang w:val="en-US"/>
+              </w:rPr>
+              <w:t>。</w:t>
             </w:r>
           </w:p>
         </w:tc>
@@ -2621,16 +2691,18 @@
         <w:tc>
           <w:tcPr>
             <w:tcW w:w="1951" w:type="dxa"/>
-          </w:tcPr>
-          <w:p>
-            <w:pPr>
-              <w:rPr>
-                <w:rFonts w:ascii="メイリオ" w:hAnsi="メイリオ"/>
-              </w:rPr>
-            </w:pPr>
-            <w:r>
-              <w:rPr>
-                <w:rFonts w:ascii="メイリオ" w:hAnsi="メイリオ"/>
+            <w:tcMar/>
+          </w:tcPr>
+          <w:p>
+            <w:pPr>
+              <w:pStyle w:val="Normal"/>
+              <w:rPr>
+                <w:lang w:val="en-US"/>
+              </w:rPr>
+            </w:pPr>
+            <w:r>
+              <w:rPr>
+                <w:lang w:val="en-US"/>
               </w:rPr>
               <w:t>ユーザステータス機能</w:t>
             </w:r>
@@ -2639,16 +2711,18 @@
         <w:tc>
           <w:tcPr>
             <w:tcW w:w="1985" w:type="dxa"/>
-          </w:tcPr>
-          <w:p>
-            <w:pPr>
-              <w:rPr>
-                <w:rFonts w:ascii="メイリオ" w:hAnsi="メイリオ"/>
-              </w:rPr>
-            </w:pPr>
-            <w:r>
-              <w:rPr>
-                <w:rFonts w:ascii="メイリオ" w:hAnsi="メイリオ"/>
+            <w:tcMar/>
+          </w:tcPr>
+          <w:p>
+            <w:pPr>
+              <w:pStyle w:val="Normal"/>
+              <w:rPr>
+                <w:lang w:val="en-US"/>
+              </w:rPr>
+            </w:pPr>
+            <w:r>
+              <w:rPr>
+                <w:lang w:val="en-US"/>
               </w:rPr>
               <w:t>ステータス表示</w:t>
             </w:r>
@@ -2657,18 +2731,26 @@
         <w:tc>
           <w:tcPr>
             <w:tcW w:w="4766" w:type="dxa"/>
-          </w:tcPr>
-          <w:p>
-            <w:pPr>
-              <w:rPr>
-                <w:rFonts w:ascii="メイリオ" w:hAnsi="メイリオ"/>
-              </w:rPr>
-            </w:pPr>
-            <w:r>
-              <w:rPr>
-                <w:rFonts w:ascii="メイリオ" w:hAnsi="メイリオ"/>
-              </w:rPr>
-              <w:t>継続力、修正力、貢献力、時間管理、体力、貯金を表示。</w:t>
+            <w:tcMar/>
+          </w:tcPr>
+          <w:p>
+            <w:pPr>
+              <w:pStyle w:val="Normal"/>
+              <w:rPr>
+                <w:lang w:val="en-US"/>
+              </w:rPr>
+            </w:pPr>
+            <w:r>
+              <w:rPr>
+                <w:lang w:val="en-US"/>
+              </w:rPr>
+              <w:t>継続力、修正力、貢献力、時間管理、体力、貯金を表示</w:t>
+            </w:r>
+            <w:r>
+              <w:rPr>
+                <w:lang w:val="en-US"/>
+              </w:rPr>
+              <w:t>。</w:t>
             </w:r>
           </w:p>
         </w:tc>
@@ -2680,11 +2762,13 @@
         <w:tc>
           <w:tcPr>
             <w:tcW w:w="1951" w:type="dxa"/>
-          </w:tcPr>
-          <w:p>
-            <w:pPr>
-              <w:rPr>
-                <w:rFonts w:ascii="メイリオ" w:hAnsi="メイリオ"/>
+            <w:tcMar/>
+          </w:tcPr>
+          <w:p>
+            <w:pPr>
+              <w:pStyle w:val="Normal"/>
+              <w:rPr>
+                <w:lang w:val="en-US"/>
               </w:rPr>
             </w:pPr>
           </w:p>
@@ -2692,92 +2776,80 @@
         <w:tc>
           <w:tcPr>
             <w:tcW w:w="1985" w:type="dxa"/>
-          </w:tcPr>
-          <w:p>
-            <w:pPr>
-              <w:rPr>
-                <w:rFonts w:ascii="メイリオ" w:hAnsi="メイリオ"/>
-              </w:rPr>
-            </w:pPr>
-            <w:r>
-              <w:rPr>
-                <w:rFonts w:ascii="メイリオ" w:hAnsi="メイリオ"/>
-              </w:rPr>
-              <w:t>未来年収予想グラフ表示</w:t>
+            <w:tcMar/>
+          </w:tcPr>
+          <w:p>
+            <w:pPr>
+              <w:pStyle w:val="Normal"/>
+              <w:rPr>
+                <w:lang w:val="en-US"/>
+              </w:rPr>
+            </w:pPr>
+            <w:r>
+              <w:rPr>
+                <w:lang w:val="en-US"/>
+              </w:rPr>
+              <w:t>未来予想グラフ表示</w:t>
             </w:r>
           </w:p>
         </w:tc>
         <w:tc>
           <w:tcPr>
             <w:tcW w:w="4766" w:type="dxa"/>
-          </w:tcPr>
-          <w:p>
-            <w:pPr>
-              <w:rPr>
-                <w:rFonts w:ascii="メイリオ" w:hAnsi="メイリオ"/>
-              </w:rPr>
-            </w:pPr>
-            <w:r>
-              <w:rPr>
-                <w:rFonts w:ascii="メイリオ" w:hAnsi="メイリオ"/>
-              </w:rPr>
-              <w:t>時間、運動、予算機能から総合的に計算し、年収の未来予想図を表示。</w:t>
+            <w:tcMar/>
+          </w:tcPr>
+          <w:p>
+            <w:pPr>
+              <w:pStyle w:val="Normal"/>
+              <w:rPr>
+                <w:lang w:val="en-US"/>
+              </w:rPr>
+            </w:pPr>
+            <w:r>
+              <w:rPr>
+                <w:lang w:val="en-US"/>
+              </w:rPr>
+              <w:t>時間、運動、予算機能から総合的に計算し、年収、死亡年齢の未来予想を表示</w:t>
+            </w:r>
+            <w:r>
+              <w:rPr>
+                <w:lang w:val="en-US"/>
+              </w:rPr>
+              <w:t>。</w:t>
             </w:r>
           </w:p>
         </w:tc>
       </w:tr>
     </w:tbl>
-    <w:p>
-      <w:pPr>
-        <w:rPr>
-          <w:rFonts w:ascii="メイリオ" w:hAnsi="メイリオ"/>
-        </w:rPr>
-      </w:pPr>
-    </w:p>
-    <w:p>
-      <w:pPr>
-        <w:rPr>
-          <w:rFonts w:ascii="メイリオ" w:hAnsi="メイリオ"/>
-        </w:rPr>
-      </w:pPr>
-    </w:p>
-    <w:p>
-      <w:pPr>
-        <w:rPr>
-          <w:rFonts w:ascii="メイリオ" w:hAnsi="メイリオ"/>
-        </w:rPr>
-      </w:pPr>
-      <w:r>
-        <w:rPr>
-          <w:rFonts w:ascii="メイリオ" w:hAnsi="メイリオ"/>
-        </w:rPr>
-        <w:t>1.時間逆算機能</w:t>
-      </w:r>
-    </w:p>
-    <w:p>
-      <w:pPr>
-        <w:rPr>
-          <w:rFonts w:ascii="メイリオ" w:hAnsi="メイリオ"/>
-        </w:rPr>
-      </w:pPr>
-    </w:p>
+    <w:p/>
+    <w:p>
+      <w:pPr>
+        <w:pStyle w:val="Normal"/>
+      </w:pPr>
+    </w:p>
+    <w:p>
+      <w:r>
+        <w:rPr/>
+        <w:t>1</w:t>
+      </w:r>
+      <w:r>
+        <w:rPr/>
+        <w:t>.時間逆算機能</w:t>
+      </w:r>
+    </w:p>
+    <w:p/>
     <w:p>
       <w:pPr>
         <w:ind w:left="840"/>
-        <w:rPr>
-          <w:rFonts w:ascii="メイリオ" w:hAnsi="メイリオ"/>
-        </w:rPr>
-      </w:pPr>
-      <w:r>
-        <w:rPr>
-          <w:rFonts w:ascii="メイリオ" w:hAnsi="メイリオ"/>
-        </w:rPr>
+      </w:pPr>
+      <w:r>
+        <w:rPr/>
         <w:t>1.1 逆算</w:t>
       </w:r>
     </w:p>
     <w:tbl>
       <w:tblPr>
-        <w:tblStyle w:val="a4"/>
+        <w:tblStyle w:val="TableGrid"/>
         <w:tblW w:w="0" w:type="auto"/>
         <w:tblLook w:val="04A0" w:firstRow="1" w:lastRow="0" w:firstColumn="1" w:lastColumn="0" w:noHBand="0" w:noVBand="1"/>
       </w:tblPr>
@@ -2790,16 +2862,12 @@
           <w:tcPr>
             <w:tcW w:w="2093" w:type="dxa"/>
             <w:shd w:val="clear" w:color="auto" w:fill="C2D69B" w:themeFill="accent3" w:themeFillTint="99"/>
-          </w:tcPr>
-          <w:p>
-            <w:pPr>
-              <w:rPr>
-                <w:rFonts w:ascii="メイリオ" w:hAnsi="メイリオ"/>
-              </w:rPr>
-            </w:pPr>
-            <w:r>
-              <w:rPr>
-                <w:rFonts w:ascii="メイリオ" w:hAnsi="メイリオ" w:hint="eastAsia"/>
+            <w:tcMar/>
+          </w:tcPr>
+          <w:p>
+            <w:r>
+              <w:rPr>
+                <w:rFonts w:hint="eastAsia"/>
               </w:rPr>
               <w:t>機能名</w:t>
             </w:r>
@@ -2808,16 +2876,17 @@
         <w:tc>
           <w:tcPr>
             <w:tcW w:w="6609" w:type="dxa"/>
-          </w:tcPr>
-          <w:p>
-            <w:pPr>
-              <w:rPr>
-                <w:rFonts w:ascii="メイリオ" w:hAnsi="メイリオ"/>
-              </w:rPr>
-            </w:pPr>
-            <w:r>
-              <w:rPr>
-                <w:rFonts w:ascii="メイリオ" w:hAnsi="メイリオ"/>
+            <w:tcMar/>
+          </w:tcPr>
+          <w:p>
+            <w:pPr>
+              <w:rPr>
+                <w:lang w:val="en-US"/>
+              </w:rPr>
+            </w:pPr>
+            <w:r>
+              <w:rPr>
+                <w:lang w:val="en-US"/>
               </w:rPr>
               <w:t>逆算機能</w:t>
             </w:r>
@@ -2832,16 +2901,12 @@
           <w:tcPr>
             <w:tcW w:w="2093" w:type="dxa"/>
             <w:shd w:val="clear" w:color="auto" w:fill="C2D69B" w:themeFill="accent3" w:themeFillTint="99"/>
-          </w:tcPr>
-          <w:p>
-            <w:pPr>
-              <w:rPr>
-                <w:rFonts w:ascii="メイリオ" w:hAnsi="メイリオ"/>
-              </w:rPr>
-            </w:pPr>
-            <w:r>
-              <w:rPr>
-                <w:rFonts w:ascii="メイリオ" w:hAnsi="メイリオ" w:hint="eastAsia"/>
+            <w:tcMar/>
+          </w:tcPr>
+          <w:p>
+            <w:r>
+              <w:rPr>
+                <w:rFonts w:hint="eastAsia"/>
               </w:rPr>
               <w:t>概要</w:t>
             </w:r>
@@ -2850,18 +2915,25 @@
         <w:tc>
           <w:tcPr>
             <w:tcW w:w="6609" w:type="dxa"/>
-          </w:tcPr>
-          <w:p>
-            <w:pPr>
-              <w:rPr>
-                <w:rFonts w:ascii="メイリオ" w:hAnsi="メイリオ"/>
-              </w:rPr>
-            </w:pPr>
-            <w:r>
-              <w:rPr>
-                <w:rFonts w:ascii="メイリオ" w:hAnsi="メイリオ"/>
-              </w:rPr>
-              <w:t>目的地を元に時間を計算する。</w:t>
+            <w:tcMar/>
+          </w:tcPr>
+          <w:p>
+            <w:pPr>
+              <w:rPr>
+                <w:lang w:val="en-US"/>
+              </w:rPr>
+            </w:pPr>
+            <w:r>
+              <w:rPr>
+                <w:lang w:val="en-US"/>
+              </w:rPr>
+              <w:t>目的地を元に時間を計算する</w:t>
+            </w:r>
+            <w:r>
+              <w:rPr>
+                <w:lang w:val="en-US"/>
+              </w:rPr>
+              <w:t>。</w:t>
             </w:r>
           </w:p>
         </w:tc>
@@ -2871,16 +2943,12 @@
           <w:tcPr>
             <w:tcW w:w="2093" w:type="dxa"/>
             <w:shd w:val="clear" w:color="auto" w:fill="C2D69B" w:themeFill="accent3" w:themeFillTint="99"/>
-          </w:tcPr>
-          <w:p>
-            <w:pPr>
-              <w:rPr>
-                <w:rFonts w:ascii="メイリオ" w:hAnsi="メイリオ"/>
-              </w:rPr>
-            </w:pPr>
-            <w:r>
-              <w:rPr>
-                <w:rFonts w:ascii="メイリオ" w:hAnsi="メイリオ" w:hint="eastAsia"/>
+            <w:tcMar/>
+          </w:tcPr>
+          <w:p>
+            <w:r>
+              <w:rPr>
+                <w:rFonts w:hint="eastAsia"/>
               </w:rPr>
               <w:t>処理内容</w:t>
             </w:r>
@@ -2889,17 +2957,14 @@
         <w:tc>
           <w:tcPr>
             <w:tcW w:w="6609" w:type="dxa"/>
-          </w:tcPr>
-          <w:p>
-            <w:pPr>
-              <w:rPr>
-                <w:rFonts w:ascii="メイリオ" w:hAnsi="メイリオ"/>
-              </w:rPr>
-            </w:pPr>
-            <w:r>
-              <w:rPr>
-                <w:rFonts w:ascii="メイリオ" w:hAnsi="メイリオ"/>
-              </w:rPr>
+            <w:tcMar/>
+          </w:tcPr>
+          <w:p>
+            <w:pPr>
+              <w:pStyle w:val="Normal"/>
+            </w:pPr>
+            <w:r>
+              <w:rPr/>
               <w:t>到着時間と目的地を入力する。設定した自宅と目的地を元に家を出る時間を計算する。その後、タスクテーブルを参照して、朝行うタスク時間を計算する。家を出る時間から朝行うタスク時間を引いて朝起きる時間を計算する。朝起きる時間から、理想の睡眠時間をひいて理想の寝る時間を計算する。</w:t>
             </w:r>
           </w:p>
@@ -2910,16 +2975,12 @@
           <w:tcPr>
             <w:tcW w:w="2093" w:type="dxa"/>
             <w:shd w:val="clear" w:color="auto" w:fill="C2D69B" w:themeFill="accent3" w:themeFillTint="99"/>
-          </w:tcPr>
-          <w:p>
-            <w:pPr>
-              <w:rPr>
-                <w:rFonts w:ascii="メイリオ" w:hAnsi="メイリオ"/>
-              </w:rPr>
-            </w:pPr>
-            <w:r>
-              <w:rPr>
-                <w:rFonts w:ascii="メイリオ" w:hAnsi="メイリオ" w:hint="eastAsia"/>
+            <w:tcMar/>
+          </w:tcPr>
+          <w:p>
+            <w:r>
+              <w:rPr>
+                <w:rFonts w:hint="eastAsia"/>
               </w:rPr>
               <w:t>想定利用者</w:t>
             </w:r>
@@ -2928,16 +2989,12 @@
         <w:tc>
           <w:tcPr>
             <w:tcW w:w="6609" w:type="dxa"/>
-          </w:tcPr>
-          <w:p>
-            <w:pPr>
-              <w:rPr>
-                <w:rFonts w:ascii="メイリオ" w:hAnsi="メイリオ"/>
-              </w:rPr>
-            </w:pPr>
-            <w:r>
-              <w:rPr>
-                <w:rFonts w:ascii="メイリオ" w:hAnsi="メイリオ"/>
+            <w:tcMar/>
+          </w:tcPr>
+          <w:p>
+            <w:r>
+              <w:rPr>
+                <w:lang w:val="en-US"/>
               </w:rPr>
               <w:t>ユーザ</w:t>
             </w:r>
@@ -2949,16 +3006,12 @@
           <w:tcPr>
             <w:tcW w:w="2093" w:type="dxa"/>
             <w:shd w:val="clear" w:color="auto" w:fill="C2D69B" w:themeFill="accent3" w:themeFillTint="99"/>
-          </w:tcPr>
-          <w:p>
-            <w:pPr>
-              <w:rPr>
-                <w:rFonts w:ascii="メイリオ" w:hAnsi="メイリオ"/>
-              </w:rPr>
-            </w:pPr>
-            <w:r>
-              <w:rPr>
-                <w:rFonts w:ascii="メイリオ" w:hAnsi="メイリオ" w:hint="eastAsia"/>
+            <w:tcMar/>
+          </w:tcPr>
+          <w:p>
+            <w:r>
+              <w:rPr>
+                <w:rFonts w:hint="eastAsia"/>
               </w:rPr>
               <w:t>備考</w:t>
             </w:r>
@@ -2967,16 +3020,15 @@
         <w:tc>
           <w:tcPr>
             <w:tcW w:w="6609" w:type="dxa"/>
-          </w:tcPr>
-          <w:p>
-            <w:pPr>
-              <w:rPr>
-                <w:rFonts w:ascii="メイリオ" w:hAnsi="メイリオ"/>
-              </w:rPr>
-            </w:pPr>
-            <w:r>
-              <w:rPr>
-                <w:rFonts w:ascii="メイリオ" w:hAnsi="メイリオ"/>
+            <w:tcMar/>
+          </w:tcPr>
+          <w:p>
+            <w:pPr>
+              <w:pStyle w:val="Normal"/>
+            </w:pPr>
+            <w:r>
+              <w:rPr>
+                <w:lang w:val="en-US"/>
               </w:rPr>
               <w:t>日付から天気を取得し、計算時考慮する。</w:t>
             </w:r>
@@ -2984,30 +3036,24 @@
         </w:tc>
       </w:tr>
     </w:tbl>
-    <w:p>
-      <w:pPr>
-        <w:rPr>
-          <w:rFonts w:ascii="メイリオ" w:hAnsi="メイリオ"/>
-        </w:rPr>
+    <w:p w14:noSpellErr="1">
+      <w:pPr>
+        <w:pStyle w:val="Normal"/>
+        <w:ind w:left="0"/>
       </w:pPr>
     </w:p>
     <w:p>
       <w:pPr>
         <w:ind w:firstLine="840"/>
-        <w:rPr>
-          <w:rFonts w:ascii="メイリオ" w:hAnsi="メイリオ"/>
-        </w:rPr>
-      </w:pPr>
-      <w:r>
-        <w:rPr>
-          <w:rFonts w:ascii="メイリオ" w:hAnsi="メイリオ"/>
-        </w:rPr>
+      </w:pPr>
+      <w:r>
+        <w:rPr/>
         <w:t>1.2 タスク一覧</w:t>
       </w:r>
     </w:p>
     <w:tbl>
       <w:tblPr>
-        <w:tblStyle w:val="a4"/>
+        <w:tblStyle w:val="TableGrid"/>
         <w:tblW w:w="0" w:type="auto"/>
         <w:tblLook w:val="04A0" w:firstRow="1" w:lastRow="0" w:firstColumn="1" w:lastColumn="0" w:noHBand="0" w:noVBand="1"/>
       </w:tblPr>
@@ -3023,17 +3069,11 @@
           <w:tcPr>
             <w:tcW w:w="2093" w:type="dxa"/>
             <w:shd w:val="clear" w:color="auto" w:fill="C2D69B" w:themeFill="accent3" w:themeFillTint="99"/>
-          </w:tcPr>
-          <w:p>
-            <w:pPr>
-              <w:rPr>
-                <w:rFonts w:ascii="メイリオ" w:hAnsi="メイリオ"/>
-              </w:rPr>
-            </w:pPr>
-            <w:r>
-              <w:rPr>
-                <w:rFonts w:ascii="メイリオ" w:hAnsi="メイリオ"/>
-              </w:rPr>
+            <w:tcMar/>
+          </w:tcPr>
+          <w:p w14:noSpellErr="1">
+            <w:r>
+              <w:rPr/>
               <w:t>機能名</w:t>
             </w:r>
           </w:p>
@@ -3041,16 +3081,17 @@
         <w:tc>
           <w:tcPr>
             <w:tcW w:w="6609" w:type="dxa"/>
-          </w:tcPr>
-          <w:p>
-            <w:pPr>
-              <w:rPr>
-                <w:rFonts w:ascii="メイリオ" w:hAnsi="メイリオ"/>
-              </w:rPr>
-            </w:pPr>
-            <w:r>
-              <w:rPr>
-                <w:rFonts w:ascii="メイリオ" w:hAnsi="メイリオ"/>
+            <w:tcMar/>
+          </w:tcPr>
+          <w:p>
+            <w:pPr>
+              <w:rPr>
+                <w:lang w:val="en-US"/>
+              </w:rPr>
+            </w:pPr>
+            <w:r>
+              <w:rPr>
+                <w:lang w:val="en-US"/>
               </w:rPr>
               <w:t>タスク一覧機能</w:t>
             </w:r>
@@ -3065,17 +3106,11 @@
           <w:tcPr>
             <w:tcW w:w="2093" w:type="dxa"/>
             <w:shd w:val="clear" w:color="auto" w:fill="C2D69B" w:themeFill="accent3" w:themeFillTint="99"/>
-          </w:tcPr>
-          <w:p>
-            <w:pPr>
-              <w:rPr>
-                <w:rFonts w:ascii="メイリオ" w:hAnsi="メイリオ"/>
-              </w:rPr>
-            </w:pPr>
-            <w:r>
-              <w:rPr>
-                <w:rFonts w:ascii="メイリオ" w:hAnsi="メイリオ"/>
-              </w:rPr>
+            <w:tcMar/>
+          </w:tcPr>
+          <w:p w14:noSpellErr="1">
+            <w:r>
+              <w:rPr/>
               <w:t>概要</w:t>
             </w:r>
           </w:p>
@@ -3083,18 +3118,25 @@
         <w:tc>
           <w:tcPr>
             <w:tcW w:w="6609" w:type="dxa"/>
-          </w:tcPr>
-          <w:p>
-            <w:pPr>
-              <w:rPr>
-                <w:rFonts w:ascii="メイリオ" w:hAnsi="メイリオ"/>
-              </w:rPr>
-            </w:pPr>
-            <w:r>
-              <w:rPr>
-                <w:rFonts w:ascii="メイリオ" w:hAnsi="メイリオ"/>
-              </w:rPr>
-              <w:t>タスクを登録し、一覧表示（削除可能）する。</w:t>
+            <w:tcMar/>
+          </w:tcPr>
+          <w:p>
+            <w:pPr>
+              <w:rPr>
+                <w:lang w:val="en-US"/>
+              </w:rPr>
+            </w:pPr>
+            <w:r>
+              <w:rPr>
+                <w:lang w:val="en-US"/>
+              </w:rPr>
+              <w:t>タスクを登録し、一覧表示（削除可能）する</w:t>
+            </w:r>
+            <w:r>
+              <w:rPr>
+                <w:lang w:val="en-US"/>
+              </w:rPr>
+              <w:t>。</w:t>
             </w:r>
           </w:p>
         </w:tc>
@@ -3107,17 +3149,11 @@
           <w:tcPr>
             <w:tcW w:w="2093" w:type="dxa"/>
             <w:shd w:val="clear" w:color="auto" w:fill="C2D69B" w:themeFill="accent3" w:themeFillTint="99"/>
-          </w:tcPr>
-          <w:p>
-            <w:pPr>
-              <w:rPr>
-                <w:rFonts w:ascii="メイリオ" w:hAnsi="メイリオ"/>
-              </w:rPr>
-            </w:pPr>
-            <w:r>
-              <w:rPr>
-                <w:rFonts w:ascii="メイリオ" w:hAnsi="メイリオ"/>
-              </w:rPr>
+            <w:tcMar/>
+          </w:tcPr>
+          <w:p w14:noSpellErr="1">
+            <w:r>
+              <w:rPr/>
               <w:t>処理内容</w:t>
             </w:r>
           </w:p>
@@ -3125,18 +3161,20 @@
         <w:tc>
           <w:tcPr>
             <w:tcW w:w="6609" w:type="dxa"/>
-          </w:tcPr>
-          <w:p>
-            <w:pPr>
-              <w:rPr>
-                <w:rFonts w:ascii="メイリオ" w:hAnsi="メイリオ"/>
-              </w:rPr>
-            </w:pPr>
-            <w:r>
-              <w:rPr>
-                <w:rFonts w:ascii="メイリオ" w:hAnsi="メイリオ"/>
-              </w:rPr>
-              <w:t>タスクテーブルの一覧（削除可能）を表示する。タスクテーブルに、タスク名、処理時間を登録する。ユーザテーブルの自宅を更新する。</w:t>
+            <w:tcMar/>
+          </w:tcPr>
+          <w:p>
+            <w:r>
+              <w:rPr>
+                <w:lang w:val="en-US"/>
+              </w:rPr>
+              <w:t>タスクテーブルの一覧（削除可能）を表示する。タスクテーブルに、タスク名、処理時間を登録する。ユーザテーブルの自宅を更新する</w:t>
+            </w:r>
+            <w:r>
+              <w:rPr>
+                <w:lang w:val="en-US"/>
+              </w:rPr>
+              <w:t>。</w:t>
             </w:r>
           </w:p>
         </w:tc>
@@ -3149,17 +3187,11 @@
           <w:tcPr>
             <w:tcW w:w="2093" w:type="dxa"/>
             <w:shd w:val="clear" w:color="auto" w:fill="C2D69B" w:themeFill="accent3" w:themeFillTint="99"/>
-          </w:tcPr>
-          <w:p>
-            <w:pPr>
-              <w:rPr>
-                <w:rFonts w:ascii="メイリオ" w:hAnsi="メイリオ"/>
-              </w:rPr>
-            </w:pPr>
-            <w:r>
-              <w:rPr>
-                <w:rFonts w:ascii="メイリオ" w:hAnsi="メイリオ"/>
-              </w:rPr>
+            <w:tcMar/>
+          </w:tcPr>
+          <w:p w14:noSpellErr="1">
+            <w:r>
+              <w:rPr/>
               <w:t>想定利用者</w:t>
             </w:r>
           </w:p>
@@ -3167,16 +3199,18 @@
         <w:tc>
           <w:tcPr>
             <w:tcW w:w="6609" w:type="dxa"/>
-          </w:tcPr>
-          <w:p>
-            <w:pPr>
-              <w:rPr>
-                <w:rFonts w:ascii="メイリオ" w:hAnsi="メイリオ"/>
-              </w:rPr>
-            </w:pPr>
-            <w:r>
-              <w:rPr>
-                <w:rFonts w:ascii="メイリオ" w:hAnsi="メイリオ"/>
+            <w:tcMar/>
+          </w:tcPr>
+          <w:p>
+            <w:pPr>
+              <w:pStyle w:val="Normal"/>
+              <w:rPr>
+                <w:lang w:val="en-US"/>
+              </w:rPr>
+            </w:pPr>
+            <w:r>
+              <w:rPr>
+                <w:lang w:val="en-US"/>
               </w:rPr>
               <w:t>ユーザ</w:t>
             </w:r>
@@ -3191,17 +3225,11 @@
           <w:tcPr>
             <w:tcW w:w="2093" w:type="dxa"/>
             <w:shd w:val="clear" w:color="auto" w:fill="C2D69B" w:themeFill="accent3" w:themeFillTint="99"/>
-          </w:tcPr>
-          <w:p>
-            <w:pPr>
-              <w:rPr>
-                <w:rFonts w:ascii="メイリオ" w:hAnsi="メイリオ"/>
-              </w:rPr>
-            </w:pPr>
-            <w:r>
-              <w:rPr>
-                <w:rFonts w:ascii="メイリオ" w:hAnsi="メイリオ"/>
-              </w:rPr>
+            <w:tcMar/>
+          </w:tcPr>
+          <w:p w14:noSpellErr="1">
+            <w:r>
+              <w:rPr/>
               <w:t>備考</w:t>
             </w:r>
           </w:p>
@@ -3209,16 +3237,15 @@
         <w:tc>
           <w:tcPr>
             <w:tcW w:w="6609" w:type="dxa"/>
-          </w:tcPr>
-          <w:p>
-            <w:pPr>
-              <w:rPr>
-                <w:rFonts w:ascii="メイリオ" w:hAnsi="メイリオ"/>
-              </w:rPr>
-            </w:pPr>
-            <w:r>
-              <w:rPr>
-                <w:rFonts w:ascii="メイリオ" w:hAnsi="メイリオ"/>
+            <w:tcMar/>
+          </w:tcPr>
+          <w:p>
+            <w:pPr>
+              <w:pStyle w:val="Normal"/>
+            </w:pPr>
+            <w:r>
+              <w:rPr>
+                <w:lang w:val="en-US"/>
               </w:rPr>
               <w:t>一覧は、タスク名と処理時間を表示。</w:t>
             </w:r>
@@ -3228,28 +3255,25 @@
     </w:tbl>
     <w:p>
       <w:pPr>
-        <w:rPr>
-          <w:rFonts w:ascii="メイリオ" w:hAnsi="メイリオ"/>
-        </w:rPr>
+        <w:pStyle w:val="Normal"/>
       </w:pPr>
     </w:p>
     <w:p>
       <w:pPr>
         <w:ind w:left="840"/>
-        <w:rPr>
-          <w:rFonts w:ascii="メイリオ" w:hAnsi="メイリオ"/>
-        </w:rPr>
-      </w:pPr>
-      <w:r>
-        <w:rPr>
-          <w:rFonts w:ascii="メイリオ" w:hAnsi="メイリオ"/>
-        </w:rPr>
-        <w:t>1.3 リマインド</w:t>
+      </w:pPr>
+      <w:r>
+        <w:rPr/>
+        <w:t xml:space="preserve">1.3 </w:t>
+      </w:r>
+      <w:r>
+        <w:rPr/>
+        <w:t>リマインド</w:t>
       </w:r>
     </w:p>
     <w:tbl>
       <w:tblPr>
-        <w:tblStyle w:val="a4"/>
+        <w:tblStyle w:val="TableGrid"/>
         <w:tblW w:w="0" w:type="auto"/>
         <w:tblLook w:val="04A0" w:firstRow="1" w:lastRow="0" w:firstColumn="1" w:lastColumn="0" w:noHBand="0" w:noVBand="1"/>
       </w:tblPr>
@@ -3265,17 +3289,11 @@
           <w:tcPr>
             <w:tcW w:w="2093" w:type="dxa"/>
             <w:shd w:val="clear" w:color="auto" w:fill="C2D69B" w:themeFill="accent3" w:themeFillTint="99"/>
-          </w:tcPr>
-          <w:p>
-            <w:pPr>
-              <w:rPr>
-                <w:rFonts w:ascii="メイリオ" w:hAnsi="メイリオ"/>
-              </w:rPr>
-            </w:pPr>
-            <w:r>
-              <w:rPr>
-                <w:rFonts w:ascii="メイリオ" w:hAnsi="メイリオ"/>
-              </w:rPr>
+            <w:tcMar/>
+          </w:tcPr>
+          <w:p w14:noSpellErr="1">
+            <w:r>
+              <w:rPr/>
               <w:t>機能名</w:t>
             </w:r>
           </w:p>
@@ -3283,16 +3301,12 @@
         <w:tc>
           <w:tcPr>
             <w:tcW w:w="6609" w:type="dxa"/>
-          </w:tcPr>
-          <w:p>
-            <w:pPr>
-              <w:rPr>
-                <w:rFonts w:ascii="メイリオ" w:hAnsi="メイリオ"/>
-              </w:rPr>
-            </w:pPr>
-            <w:r>
-              <w:rPr>
-                <w:rFonts w:ascii="メイリオ" w:hAnsi="メイリオ"/>
+            <w:tcMar/>
+          </w:tcPr>
+          <w:p>
+            <w:r>
+              <w:rPr>
+                <w:lang w:val="en-US"/>
               </w:rPr>
               <w:t>リマインド機能</w:t>
             </w:r>
@@ -3307,17 +3321,11 @@
           <w:tcPr>
             <w:tcW w:w="2093" w:type="dxa"/>
             <w:shd w:val="clear" w:color="auto" w:fill="C2D69B" w:themeFill="accent3" w:themeFillTint="99"/>
-          </w:tcPr>
-          <w:p>
-            <w:pPr>
-              <w:rPr>
-                <w:rFonts w:ascii="メイリオ" w:hAnsi="メイリオ"/>
-              </w:rPr>
-            </w:pPr>
-            <w:r>
-              <w:rPr>
-                <w:rFonts w:ascii="メイリオ" w:hAnsi="メイリオ"/>
-              </w:rPr>
+            <w:tcMar/>
+          </w:tcPr>
+          <w:p w14:noSpellErr="1">
+            <w:r>
+              <w:rPr/>
               <w:t>概要</w:t>
             </w:r>
           </w:p>
@@ -3325,17 +3333,11 @@
         <w:tc>
           <w:tcPr>
             <w:tcW w:w="6609" w:type="dxa"/>
-          </w:tcPr>
-          <w:p>
-            <w:pPr>
-              <w:rPr>
-                <w:rFonts w:ascii="メイリオ" w:hAnsi="メイリオ"/>
-              </w:rPr>
-            </w:pPr>
-            <w:r>
-              <w:rPr>
-                <w:rFonts w:ascii="メイリオ" w:hAnsi="メイリオ"/>
-              </w:rPr>
+            <w:tcMar/>
+          </w:tcPr>
+          <w:p>
+            <w:r>
+              <w:rPr/>
               <w:t>主時間の5分前に通知する。</w:t>
             </w:r>
           </w:p>
@@ -3349,17 +3351,11 @@
           <w:tcPr>
             <w:tcW w:w="2093" w:type="dxa"/>
             <w:shd w:val="clear" w:color="auto" w:fill="C2D69B" w:themeFill="accent3" w:themeFillTint="99"/>
-          </w:tcPr>
-          <w:p>
-            <w:pPr>
-              <w:rPr>
-                <w:rFonts w:ascii="メイリオ" w:hAnsi="メイリオ"/>
-              </w:rPr>
-            </w:pPr>
-            <w:r>
-              <w:rPr>
-                <w:rFonts w:ascii="メイリオ" w:hAnsi="メイリオ"/>
-              </w:rPr>
+            <w:tcMar/>
+          </w:tcPr>
+          <w:p w14:noSpellErr="1">
+            <w:r>
+              <w:rPr/>
               <w:t>処理内容</w:t>
             </w:r>
           </w:p>
@@ -3367,17 +3363,11 @@
         <w:tc>
           <w:tcPr>
             <w:tcW w:w="6609" w:type="dxa"/>
-          </w:tcPr>
-          <w:p>
-            <w:pPr>
-              <w:rPr>
-                <w:rFonts w:ascii="メイリオ" w:hAnsi="メイリオ"/>
-              </w:rPr>
-            </w:pPr>
-            <w:r>
-              <w:rPr>
-                <w:rFonts w:ascii="メイリオ" w:hAnsi="メイリオ"/>
-              </w:rPr>
+            <w:tcMar/>
+          </w:tcPr>
+          <w:p>
+            <w:r>
+              <w:rPr/>
               <w:t>主時間の5分前の時間と現在の時間をミリ秒で比較する。時間が経過した場合、通知を表示する。</w:t>
             </w:r>
           </w:p>
@@ -3391,17 +3381,11 @@
           <w:tcPr>
             <w:tcW w:w="2093" w:type="dxa"/>
             <w:shd w:val="clear" w:color="auto" w:fill="C2D69B" w:themeFill="accent3" w:themeFillTint="99"/>
-          </w:tcPr>
-          <w:p>
-            <w:pPr>
-              <w:rPr>
-                <w:rFonts w:ascii="メイリオ" w:hAnsi="メイリオ"/>
-              </w:rPr>
-            </w:pPr>
-            <w:r>
-              <w:rPr>
-                <w:rFonts w:ascii="メイリオ" w:hAnsi="メイリオ"/>
-              </w:rPr>
+            <w:tcMar/>
+          </w:tcPr>
+          <w:p w14:noSpellErr="1">
+            <w:r>
+              <w:rPr/>
               <w:t>想定利用者</w:t>
             </w:r>
           </w:p>
@@ -3409,16 +3393,12 @@
         <w:tc>
           <w:tcPr>
             <w:tcW w:w="6609" w:type="dxa"/>
-          </w:tcPr>
-          <w:p>
-            <w:pPr>
-              <w:rPr>
-                <w:rFonts w:ascii="メイリオ" w:hAnsi="メイリオ"/>
-              </w:rPr>
-            </w:pPr>
-            <w:r>
-              <w:rPr>
-                <w:rFonts w:ascii="メイリオ" w:hAnsi="メイリオ"/>
+            <w:tcMar/>
+          </w:tcPr>
+          <w:p>
+            <w:r>
+              <w:rPr>
+                <w:lang w:val="en-US"/>
               </w:rPr>
               <w:t>ユーザ</w:t>
             </w:r>
@@ -3433,17 +3413,11 @@
           <w:tcPr>
             <w:tcW w:w="2093" w:type="dxa"/>
             <w:shd w:val="clear" w:color="auto" w:fill="C2D69B" w:themeFill="accent3" w:themeFillTint="99"/>
-          </w:tcPr>
-          <w:p>
-            <w:pPr>
-              <w:rPr>
-                <w:rFonts w:ascii="メイリオ" w:hAnsi="メイリオ"/>
-              </w:rPr>
-            </w:pPr>
-            <w:r>
-              <w:rPr>
-                <w:rFonts w:ascii="メイリオ" w:hAnsi="メイリオ"/>
-              </w:rPr>
+            <w:tcMar/>
+          </w:tcPr>
+          <w:p w14:noSpellErr="1">
+            <w:r>
+              <w:rPr/>
               <w:t>備考</w:t>
             </w:r>
           </w:p>
@@ -3451,18 +3425,26 @@
         <w:tc>
           <w:tcPr>
             <w:tcW w:w="6609" w:type="dxa"/>
-          </w:tcPr>
-          <w:p>
-            <w:pPr>
-              <w:rPr>
-                <w:rFonts w:ascii="メイリオ" w:hAnsi="メイリオ"/>
-              </w:rPr>
-            </w:pPr>
-            <w:r>
-              <w:rPr>
-                <w:rFonts w:ascii="メイリオ" w:hAnsi="メイリオ"/>
-              </w:rPr>
-              <w:t>webアプリを閉じている場合想定。</w:t>
+            <w:tcMar/>
+          </w:tcPr>
+          <w:p>
+            <w:r>
+              <w:rPr>
+                <w:lang w:val="en-US"/>
+              </w:rPr>
+              <w:t>webアプリを</w:t>
+            </w:r>
+            <w:r>
+              <w:rPr>
+                <w:lang w:val="en-US"/>
+              </w:rPr>
+              <w:t>閉じている</w:t>
+            </w:r>
+            <w:r>
+              <w:rPr>
+                <w:lang w:val="en-US"/>
+              </w:rPr>
+              <w:t>場合想定。</w:t>
             </w:r>
           </w:p>
         </w:tc>
@@ -3470,28 +3452,26 @@
     </w:tbl>
     <w:p>
       <w:pPr>
-        <w:rPr>
-          <w:rFonts w:ascii="メイリオ" w:hAnsi="メイリオ"/>
-        </w:rPr>
+        <w:pStyle w:val="Normal"/>
+        <w:ind/>
       </w:pPr>
     </w:p>
     <w:p>
       <w:pPr>
         <w:ind w:left="840"/>
-        <w:rPr>
-          <w:rFonts w:ascii="メイリオ" w:hAnsi="メイリオ"/>
-        </w:rPr>
-      </w:pPr>
-      <w:r>
-        <w:rPr>
-          <w:rFonts w:ascii="メイリオ" w:hAnsi="メイリオ"/>
-        </w:rPr>
-        <w:t>1.4 修正</w:t>
+      </w:pPr>
+      <w:r>
+        <w:rPr/>
+        <w:t xml:space="preserve">1.4 </w:t>
+      </w:r>
+      <w:r>
+        <w:rPr/>
+        <w:t>修正</w:t>
       </w:r>
     </w:p>
     <w:tbl>
       <w:tblPr>
-        <w:tblStyle w:val="a4"/>
+        <w:tblStyle w:val="TableGrid"/>
         <w:tblW w:w="0" w:type="auto"/>
         <w:tblLook w:val="04A0" w:firstRow="1" w:lastRow="0" w:firstColumn="1" w:lastColumn="0" w:noHBand="0" w:noVBand="1"/>
       </w:tblPr>
@@ -3507,17 +3487,11 @@
           <w:tcPr>
             <w:tcW w:w="2093" w:type="dxa"/>
             <w:shd w:val="clear" w:color="auto" w:fill="C2D69B" w:themeFill="accent3" w:themeFillTint="99"/>
-          </w:tcPr>
-          <w:p>
-            <w:pPr>
-              <w:rPr>
-                <w:rFonts w:ascii="メイリオ" w:hAnsi="メイリオ"/>
-              </w:rPr>
-            </w:pPr>
-            <w:r>
-              <w:rPr>
-                <w:rFonts w:ascii="メイリオ" w:hAnsi="メイリオ"/>
-              </w:rPr>
+            <w:tcMar/>
+          </w:tcPr>
+          <w:p w14:noSpellErr="1">
+            <w:r>
+              <w:rPr/>
               <w:t>機能名</w:t>
             </w:r>
           </w:p>
@@ -3525,16 +3499,17 @@
         <w:tc>
           <w:tcPr>
             <w:tcW w:w="6609" w:type="dxa"/>
-          </w:tcPr>
-          <w:p>
-            <w:pPr>
-              <w:rPr>
-                <w:rFonts w:ascii="メイリオ" w:hAnsi="メイリオ"/>
-              </w:rPr>
-            </w:pPr>
-            <w:r>
-              <w:rPr>
-                <w:rFonts w:ascii="メイリオ" w:hAnsi="メイリオ"/>
+            <w:tcMar/>
+          </w:tcPr>
+          <w:p>
+            <w:pPr>
+              <w:rPr>
+                <w:lang w:val="en-US"/>
+              </w:rPr>
+            </w:pPr>
+            <w:r>
+              <w:rPr>
+                <w:lang w:val="en-US"/>
               </w:rPr>
               <w:t>修正機能</w:t>
             </w:r>
@@ -3549,17 +3524,11 @@
           <w:tcPr>
             <w:tcW w:w="2093" w:type="dxa"/>
             <w:shd w:val="clear" w:color="auto" w:fill="C2D69B" w:themeFill="accent3" w:themeFillTint="99"/>
-          </w:tcPr>
-          <w:p>
-            <w:pPr>
-              <w:rPr>
-                <w:rFonts w:ascii="メイリオ" w:hAnsi="メイリオ"/>
-              </w:rPr>
-            </w:pPr>
-            <w:r>
-              <w:rPr>
-                <w:rFonts w:ascii="メイリオ" w:hAnsi="メイリオ"/>
-              </w:rPr>
+            <w:tcMar/>
+          </w:tcPr>
+          <w:p w14:noSpellErr="1">
+            <w:r>
+              <w:rPr/>
               <w:t>概要</w:t>
             </w:r>
           </w:p>
@@ -3567,18 +3536,25 @@
         <w:tc>
           <w:tcPr>
             <w:tcW w:w="6609" w:type="dxa"/>
-          </w:tcPr>
-          <w:p>
-            <w:pPr>
-              <w:rPr>
-                <w:rFonts w:ascii="メイリオ" w:hAnsi="メイリオ"/>
-              </w:rPr>
-            </w:pPr>
-            <w:r>
-              <w:rPr>
-                <w:rFonts w:ascii="メイリオ" w:hAnsi="メイリオ"/>
-              </w:rPr>
-              <w:t>各時刻を計測し、目標時間の修正を行う。</w:t>
+            <w:tcMar/>
+          </w:tcPr>
+          <w:p>
+            <w:pPr>
+              <w:rPr>
+                <w:lang w:val="en-US"/>
+              </w:rPr>
+            </w:pPr>
+            <w:r>
+              <w:rPr>
+                <w:lang w:val="en-US"/>
+              </w:rPr>
+              <w:t>各時刻を計測し、目標時間の修正を行う</w:t>
+            </w:r>
+            <w:r>
+              <w:rPr>
+                <w:lang w:val="en-US"/>
+              </w:rPr>
+              <w:t>。</w:t>
             </w:r>
           </w:p>
         </w:tc>
@@ -3591,17 +3567,11 @@
           <w:tcPr>
             <w:tcW w:w="2093" w:type="dxa"/>
             <w:shd w:val="clear" w:color="auto" w:fill="C2D69B" w:themeFill="accent3" w:themeFillTint="99"/>
-          </w:tcPr>
-          <w:p>
-            <w:pPr>
-              <w:rPr>
-                <w:rFonts w:ascii="メイリオ" w:hAnsi="メイリオ"/>
-              </w:rPr>
-            </w:pPr>
-            <w:r>
-              <w:rPr>
-                <w:rFonts w:ascii="メイリオ" w:hAnsi="メイリオ"/>
-              </w:rPr>
+            <w:tcMar/>
+          </w:tcPr>
+          <w:p w14:noSpellErr="1">
+            <w:r>
+              <w:rPr/>
               <w:t>処理内容</w:t>
             </w:r>
           </w:p>
@@ -3609,36 +3579,26 @@
         <w:tc>
           <w:tcPr>
             <w:tcW w:w="6609" w:type="dxa"/>
-          </w:tcPr>
-          <w:p>
-            <w:pPr>
-              <w:rPr>
-                <w:rFonts w:ascii="メイリオ" w:hAnsi="メイリオ"/>
-              </w:rPr>
-            </w:pPr>
-            <w:r>
-              <w:rPr>
-                <w:rFonts w:ascii="メイリオ" w:hAnsi="メイリオ"/>
-              </w:rPr>
-              <w:t>睡眠時間・起床時間・各タスクの開始時・終了時にタイマーを押し、時刻を計測する。そのデータをもとに、システム側</w:t>
-            </w:r>
-            <w:r>
-              <w:rPr>
-                <w:rFonts w:ascii="メイリオ" w:hAnsi="メイリオ"/>
-              </w:rPr>
-              <w:lastRenderedPageBreak/>
-              <w:t>が自動で目標時刻を修正する。</w:t>
-            </w:r>
-          </w:p>
-          <w:p>
-            <w:pPr>
-              <w:rPr>
-                <w:rFonts w:ascii="メイリオ" w:hAnsi="メイリオ"/>
-              </w:rPr>
-            </w:pPr>
-            <w:r>
-              <w:rPr>
-                <w:rFonts w:ascii="メイリオ" w:hAnsi="メイリオ"/>
+            <w:tcMar/>
+          </w:tcPr>
+          <w:p>
+            <w:pPr>
+              <w:pStyle w:val="Normal"/>
+              <w:ind w:firstLine="0"/>
+            </w:pPr>
+            <w:r>
+              <w:rPr/>
+              <w:t>睡眠時間・起床時間・各タスクの開始時・終了時にタイマーを押し、時刻を計測する。そのデータをもとに、システム側が自動で目標時刻を修正する。</w:t>
+            </w:r>
+          </w:p>
+          <w:p>
+            <w:pPr>
+              <w:pStyle w:val="Normal"/>
+              <w:ind w:firstLine="0"/>
+            </w:pPr>
+            <w:r>
+              <w:rPr>
+                <w:lang w:val="en-US"/>
               </w:rPr>
               <w:t>処理としては、タスクの時間を変える、又は主時間を調整する。</w:t>
             </w:r>
@@ -3653,18 +3613,11 @@
           <w:tcPr>
             <w:tcW w:w="2093" w:type="dxa"/>
             <w:shd w:val="clear" w:color="auto" w:fill="C2D69B" w:themeFill="accent3" w:themeFillTint="99"/>
-          </w:tcPr>
-          <w:p>
-            <w:pPr>
-              <w:rPr>
-                <w:rFonts w:ascii="メイリオ" w:hAnsi="メイリオ"/>
-              </w:rPr>
-            </w:pPr>
-            <w:r>
-              <w:rPr>
-                <w:rFonts w:ascii="メイリオ" w:hAnsi="メイリオ"/>
-              </w:rPr>
-              <w:lastRenderedPageBreak/>
+            <w:tcMar/>
+          </w:tcPr>
+          <w:p w14:noSpellErr="1">
+            <w:r>
+              <w:rPr/>
               <w:t>想定利用者</w:t>
             </w:r>
           </w:p>
@@ -3672,16 +3625,12 @@
         <w:tc>
           <w:tcPr>
             <w:tcW w:w="6609" w:type="dxa"/>
-          </w:tcPr>
-          <w:p>
-            <w:pPr>
-              <w:rPr>
-                <w:rFonts w:ascii="メイリオ" w:hAnsi="メイリオ"/>
-              </w:rPr>
-            </w:pPr>
-            <w:r>
-              <w:rPr>
-                <w:rFonts w:ascii="メイリオ" w:hAnsi="メイリオ"/>
+            <w:tcMar/>
+          </w:tcPr>
+          <w:p>
+            <w:r>
+              <w:rPr>
+                <w:lang w:val="en-US"/>
               </w:rPr>
               <w:t>ユーザ</w:t>
             </w:r>
@@ -3696,17 +3645,11 @@
           <w:tcPr>
             <w:tcW w:w="2093" w:type="dxa"/>
             <w:shd w:val="clear" w:color="auto" w:fill="C2D69B" w:themeFill="accent3" w:themeFillTint="99"/>
-          </w:tcPr>
-          <w:p>
-            <w:pPr>
-              <w:rPr>
-                <w:rFonts w:ascii="メイリオ" w:hAnsi="メイリオ"/>
-              </w:rPr>
-            </w:pPr>
-            <w:r>
-              <w:rPr>
-                <w:rFonts w:ascii="メイリオ" w:hAnsi="メイリオ"/>
-              </w:rPr>
+            <w:tcMar/>
+          </w:tcPr>
+          <w:p w14:noSpellErr="1">
+            <w:r>
+              <w:rPr/>
               <w:t>備考</w:t>
             </w:r>
           </w:p>
@@ -3714,11 +3657,12 @@
         <w:tc>
           <w:tcPr>
             <w:tcW w:w="6609" w:type="dxa"/>
-          </w:tcPr>
-          <w:p>
-            <w:pPr>
-              <w:rPr>
-                <w:rFonts w:ascii="メイリオ" w:hAnsi="メイリオ"/>
+            <w:tcMar/>
+          </w:tcPr>
+          <w:p>
+            <w:pPr>
+              <w:rPr>
+                <w:lang w:val="en-US"/>
               </w:rPr>
             </w:pPr>
           </w:p>
@@ -3727,68 +3671,55 @@
     </w:tbl>
     <w:p>
       <w:pPr>
-        <w:ind w:firstLineChars="100" w:firstLine="240"/>
-        <w:rPr>
-          <w:rFonts w:ascii="メイリオ" w:hAnsi="メイリオ"/>
-        </w:rPr>
-      </w:pPr>
-    </w:p>
-    <w:p>
-      <w:pPr>
-        <w:ind w:firstLineChars="100" w:firstLine="240"/>
-        <w:rPr>
-          <w:rFonts w:ascii="メイリオ" w:hAnsi="メイリオ"/>
-        </w:rPr>
-      </w:pPr>
-    </w:p>
-    <w:p>
-      <w:pPr>
-        <w:rPr>
-          <w:rFonts w:ascii="メイリオ" w:hAnsi="メイリオ"/>
-          <w:color w:val="C0504D" w:themeColor="accent2"/>
-        </w:rPr>
-      </w:pPr>
-      <w:r>
-        <w:rPr>
-          <w:rFonts w:ascii="メイリオ" w:hAnsi="メイリオ"/>
-        </w:rPr>
+        <w:pStyle w:val="Normal"/>
+        <w:ind w:firstLine="240" w:firstLineChars="100"/>
+      </w:pPr>
+    </w:p>
+    <w:p>
+      <w:pPr>
+        <w:ind w:firstLine="240" w:firstLineChars="100"/>
+      </w:pPr>
+    </w:p>
+    <w:p>
+      <w:pPr>
+        <w:rPr>
+          <w:color w:val="C0504D" w:themeColor="accent2" w:themeTint="FF" w:themeShade="FF"/>
+        </w:rPr>
+      </w:pPr>
+      <w:r>
+        <w:rPr/>
         <w:t>2.運動逆算機能</w:t>
       </w:r>
     </w:p>
     <w:p>
       <w:pPr>
-        <w:ind w:firstLineChars="100" w:firstLine="240"/>
-        <w:rPr>
-          <w:rFonts w:ascii="メイリオ" w:hAnsi="メイリオ"/>
-        </w:rPr>
-      </w:pPr>
-    </w:p>
-    <w:p>
-      <w:pPr>
-        <w:ind w:firstLineChars="100" w:firstLine="240"/>
-        <w:rPr>
-          <w:rFonts w:ascii="メイリオ" w:hAnsi="メイリオ"/>
-          <w:color w:val="C0504D" w:themeColor="accent2"/>
-        </w:rPr>
-      </w:pPr>
-      <w:r>
-        <w:rPr>
-          <w:rFonts w:ascii="メイリオ" w:hAnsi="メイリオ"/>
-        </w:rPr>
+        <w:ind w:firstLine="240" w:firstLineChars="100"/>
+      </w:pPr>
+    </w:p>
+    <w:p>
+      <w:pPr>
+        <w:ind w:firstLine="240" w:firstLineChars="100"/>
+        <w:rPr>
+          <w:color w:val="C0504D" w:themeColor="accent2" w:themeTint="FF" w:themeShade="FF"/>
+        </w:rPr>
+      </w:pPr>
+      <w:r>
         <w:tab/>
+      </w:r>
+      <w:r>
+        <w:rPr/>
         <w:t xml:space="preserve">2.1 </w:t>
       </w:r>
       <w:r>
         <w:rPr>
-          <w:rFonts w:ascii="メイリオ" w:hAnsi="メイリオ"/>
-          <w:color w:val="000000" w:themeColor="text1"/>
+          <w:color w:val="000000" w:themeColor="text1" w:themeTint="FF" w:themeShade="FF"/>
         </w:rPr>
         <w:t>逆算</w:t>
       </w:r>
     </w:p>
     <w:tbl>
       <w:tblPr>
-        <w:tblStyle w:val="a4"/>
+        <w:tblStyle w:val="TableGrid"/>
         <w:tblW w:w="0" w:type="auto"/>
         <w:tblLook w:val="04A0" w:firstRow="1" w:lastRow="0" w:firstColumn="1" w:lastColumn="0" w:noHBand="0" w:noVBand="1"/>
       </w:tblPr>
@@ -3801,16 +3732,12 @@
           <w:tcPr>
             <w:tcW w:w="2093" w:type="dxa"/>
             <w:shd w:val="clear" w:color="auto" w:fill="C2D69B" w:themeFill="accent3" w:themeFillTint="99"/>
-          </w:tcPr>
-          <w:p>
-            <w:pPr>
-              <w:rPr>
-                <w:rFonts w:ascii="メイリオ" w:hAnsi="メイリオ"/>
-              </w:rPr>
-            </w:pPr>
-            <w:r>
-              <w:rPr>
-                <w:rFonts w:ascii="メイリオ" w:hAnsi="メイリオ" w:hint="eastAsia"/>
+            <w:tcMar/>
+          </w:tcPr>
+          <w:p>
+            <w:r>
+              <w:rPr>
+                <w:rFonts w:hint="eastAsia"/>
               </w:rPr>
               <w:t>機能名</w:t>
             </w:r>
@@ -3819,16 +3746,12 @@
         <w:tc>
           <w:tcPr>
             <w:tcW w:w="6609" w:type="dxa"/>
-          </w:tcPr>
-          <w:p>
-            <w:pPr>
-              <w:rPr>
-                <w:rFonts w:ascii="メイリオ" w:hAnsi="メイリオ"/>
-              </w:rPr>
-            </w:pPr>
-            <w:r>
-              <w:rPr>
-                <w:rFonts w:ascii="メイリオ" w:hAnsi="メイリオ"/>
+            <w:tcMar/>
+          </w:tcPr>
+          <w:p>
+            <w:r>
+              <w:rPr>
+                <w:lang w:val="en-US"/>
               </w:rPr>
               <w:t>逆算機能</w:t>
             </w:r>
@@ -3840,16 +3763,12 @@
           <w:tcPr>
             <w:tcW w:w="2093" w:type="dxa"/>
             <w:shd w:val="clear" w:color="auto" w:fill="C2D69B" w:themeFill="accent3" w:themeFillTint="99"/>
-          </w:tcPr>
-          <w:p>
-            <w:pPr>
-              <w:rPr>
-                <w:rFonts w:ascii="メイリオ" w:hAnsi="メイリオ"/>
-              </w:rPr>
-            </w:pPr>
-            <w:r>
-              <w:rPr>
-                <w:rFonts w:ascii="メイリオ" w:hAnsi="メイリオ" w:hint="eastAsia"/>
+            <w:tcMar/>
+          </w:tcPr>
+          <w:p>
+            <w:r>
+              <w:rPr>
+                <w:rFonts w:hint="eastAsia"/>
               </w:rPr>
               <w:t>概要</w:t>
             </w:r>
@@ -3858,18 +3777,20 @@
         <w:tc>
           <w:tcPr>
             <w:tcW w:w="6609" w:type="dxa"/>
-          </w:tcPr>
-          <w:p>
-            <w:pPr>
-              <w:rPr>
-                <w:rFonts w:ascii="メイリオ" w:hAnsi="メイリオ"/>
-              </w:rPr>
-            </w:pPr>
-            <w:r>
-              <w:rPr>
-                <w:rFonts w:ascii="メイリオ" w:hAnsi="メイリオ"/>
-              </w:rPr>
-              <w:t>逆算によって適切な運動量を提示する。</w:t>
+            <w:tcMar/>
+          </w:tcPr>
+          <w:p>
+            <w:r>
+              <w:rPr>
+                <w:lang w:val="en-US"/>
+              </w:rPr>
+              <w:t>逆算によって適切な運動量を提示する</w:t>
+            </w:r>
+            <w:r>
+              <w:rPr>
+                <w:lang w:val="en-US"/>
+              </w:rPr>
+              <w:t>。</w:t>
             </w:r>
           </w:p>
         </w:tc>
@@ -3879,16 +3800,12 @@
           <w:tcPr>
             <w:tcW w:w="2093" w:type="dxa"/>
             <w:shd w:val="clear" w:color="auto" w:fill="C2D69B" w:themeFill="accent3" w:themeFillTint="99"/>
-          </w:tcPr>
-          <w:p>
-            <w:pPr>
-              <w:rPr>
-                <w:rFonts w:ascii="メイリオ" w:hAnsi="メイリオ"/>
-              </w:rPr>
-            </w:pPr>
-            <w:r>
-              <w:rPr>
-                <w:rFonts w:ascii="メイリオ" w:hAnsi="メイリオ" w:hint="eastAsia"/>
+            <w:tcMar/>
+          </w:tcPr>
+          <w:p>
+            <w:r>
+              <w:rPr>
+                <w:rFonts w:hint="eastAsia"/>
               </w:rPr>
               <w:t>処理内容</w:t>
             </w:r>
@@ -3897,18 +3814,20 @@
         <w:tc>
           <w:tcPr>
             <w:tcW w:w="6609" w:type="dxa"/>
-          </w:tcPr>
-          <w:p>
-            <w:pPr>
-              <w:rPr>
-                <w:rFonts w:ascii="メイリオ" w:hAnsi="メイリオ"/>
-              </w:rPr>
-            </w:pPr>
-            <w:r>
-              <w:rPr>
-                <w:rFonts w:ascii="メイリオ" w:hAnsi="メイリオ"/>
-              </w:rPr>
-              <w:t>目標体重と期限、または運動時間を入力する。そのデータをもとに、必要な運動量を算出し、日単位で必要な運動量を表示する。</w:t>
+            <w:tcMar/>
+          </w:tcPr>
+          <w:p>
+            <w:r>
+              <w:rPr>
+                <w:lang w:val="en-US"/>
+              </w:rPr>
+              <w:t>目標体重と期限、または運動時間を入力する。そのデータをもとに、必要な運動量を算出し、日単位で必要な運動量を表示する</w:t>
+            </w:r>
+            <w:r>
+              <w:rPr>
+                <w:lang w:val="en-US"/>
+              </w:rPr>
+              <w:t>。</w:t>
             </w:r>
           </w:p>
         </w:tc>
@@ -3918,16 +3837,12 @@
           <w:tcPr>
             <w:tcW w:w="2093" w:type="dxa"/>
             <w:shd w:val="clear" w:color="auto" w:fill="C2D69B" w:themeFill="accent3" w:themeFillTint="99"/>
-          </w:tcPr>
-          <w:p>
-            <w:pPr>
-              <w:rPr>
-                <w:rFonts w:ascii="メイリオ" w:hAnsi="メイリオ"/>
-              </w:rPr>
-            </w:pPr>
-            <w:r>
-              <w:rPr>
-                <w:rFonts w:ascii="メイリオ" w:hAnsi="メイリオ" w:hint="eastAsia"/>
+            <w:tcMar/>
+          </w:tcPr>
+          <w:p>
+            <w:r>
+              <w:rPr>
+                <w:rFonts w:hint="eastAsia"/>
               </w:rPr>
               <w:t>想定利用者</w:t>
             </w:r>
@@ -3936,16 +3851,12 @@
         <w:tc>
           <w:tcPr>
             <w:tcW w:w="6609" w:type="dxa"/>
-          </w:tcPr>
-          <w:p>
-            <w:pPr>
-              <w:rPr>
-                <w:rFonts w:ascii="メイリオ" w:hAnsi="メイリオ"/>
-              </w:rPr>
-            </w:pPr>
-            <w:r>
-              <w:rPr>
-                <w:rFonts w:ascii="メイリオ" w:hAnsi="メイリオ"/>
+            <w:tcMar/>
+          </w:tcPr>
+          <w:p>
+            <w:r>
+              <w:rPr>
+                <w:lang w:val="en-US"/>
               </w:rPr>
               <w:t>ユーザ</w:t>
             </w:r>
@@ -3957,16 +3868,12 @@
           <w:tcPr>
             <w:tcW w:w="2093" w:type="dxa"/>
             <w:shd w:val="clear" w:color="auto" w:fill="C2D69B" w:themeFill="accent3" w:themeFillTint="99"/>
-          </w:tcPr>
-          <w:p>
-            <w:pPr>
-              <w:rPr>
-                <w:rFonts w:ascii="メイリオ" w:hAnsi="メイリオ"/>
-              </w:rPr>
-            </w:pPr>
-            <w:r>
-              <w:rPr>
-                <w:rFonts w:ascii="メイリオ" w:hAnsi="メイリオ" w:hint="eastAsia"/>
+            <w:tcMar/>
+          </w:tcPr>
+          <w:p>
+            <w:r>
+              <w:rPr>
+                <w:rFonts w:hint="eastAsia"/>
               </w:rPr>
               <w:t>備考</w:t>
             </w:r>
@@ -3975,17 +3882,14 @@
         <w:tc>
           <w:tcPr>
             <w:tcW w:w="6609" w:type="dxa"/>
-          </w:tcPr>
-          <w:p>
-            <w:pPr>
-              <w:rPr>
-                <w:rFonts w:ascii="メイリオ" w:hAnsi="メイリオ"/>
-              </w:rPr>
-            </w:pPr>
-            <w:r>
-              <w:rPr>
-                <w:rFonts w:ascii="メイリオ" w:hAnsi="メイリオ"/>
-              </w:rPr>
+            <w:tcMar/>
+          </w:tcPr>
+          <w:p>
+            <w:pPr>
+              <w:pStyle w:val="Normal"/>
+            </w:pPr>
+            <w:r>
+              <w:rPr/>
               <w:t>運動量は、運動ごとに設定されている運動強度と運動時間で計算する。運動時間はタイマーの時間を参照。タイマーの時間を元に、目標に足りているかいないかを表示する。</w:t>
             </w:r>
           </w:p>
@@ -3994,30 +3898,24 @@
     </w:tbl>
     <w:p>
       <w:pPr>
-        <w:ind w:firstLineChars="100" w:firstLine="240"/>
-        <w:rPr>
-          <w:rFonts w:ascii="メイリオ" w:hAnsi="メイリオ"/>
-        </w:rPr>
-      </w:pPr>
-    </w:p>
-    <w:p>
-      <w:pPr>
-        <w:ind w:firstLineChars="350" w:firstLine="840"/>
-        <w:rPr>
-          <w:rFonts w:ascii="メイリオ" w:hAnsi="メイリオ"/>
-          <w:color w:val="C0504D" w:themeColor="accent2"/>
-        </w:rPr>
-      </w:pPr>
-      <w:r>
-        <w:rPr>
-          <w:rFonts w:ascii="メイリオ" w:hAnsi="メイリオ"/>
-        </w:rPr>
+        <w:ind w:firstLine="240" w:firstLineChars="100"/>
+      </w:pPr>
+    </w:p>
+    <w:p>
+      <w:pPr>
+        <w:ind w:firstLine="840" w:firstLineChars="350"/>
+        <w:rPr>
+          <w:color w:val="C0504D" w:themeColor="accent2" w:themeTint="FF" w:themeShade="FF"/>
+        </w:rPr>
+      </w:pPr>
+      <w:r>
+        <w:rPr/>
         <w:t>2.2 タイマー</w:t>
       </w:r>
     </w:p>
     <w:tbl>
       <w:tblPr>
-        <w:tblStyle w:val="a4"/>
+        <w:tblStyle w:val="TableGrid"/>
         <w:tblW w:w="0" w:type="auto"/>
         <w:tblLook w:val="04A0" w:firstRow="1" w:lastRow="0" w:firstColumn="1" w:lastColumn="0" w:noHBand="0" w:noVBand="1"/>
       </w:tblPr>
@@ -4033,16 +3931,12 @@
           <w:tcPr>
             <w:tcW w:w="2093" w:type="dxa"/>
             <w:shd w:val="clear" w:color="auto" w:fill="C2D69B" w:themeFill="accent3" w:themeFillTint="99"/>
-          </w:tcPr>
-          <w:p>
-            <w:pPr>
-              <w:rPr>
-                <w:rFonts w:ascii="メイリオ" w:hAnsi="メイリオ"/>
-              </w:rPr>
-            </w:pPr>
-            <w:r>
-              <w:rPr>
-                <w:rFonts w:ascii="メイリオ" w:hAnsi="メイリオ" w:hint="eastAsia"/>
+            <w:tcMar/>
+          </w:tcPr>
+          <w:p>
+            <w:r>
+              <w:rPr>
+                <w:rFonts w:hint="eastAsia"/>
               </w:rPr>
               <w:t>機能名</w:t>
             </w:r>
@@ -4051,16 +3945,12 @@
         <w:tc>
           <w:tcPr>
             <w:tcW w:w="6609" w:type="dxa"/>
-          </w:tcPr>
-          <w:p>
-            <w:pPr>
-              <w:rPr>
-                <w:rFonts w:ascii="メイリオ" w:hAnsi="メイリオ"/>
-              </w:rPr>
-            </w:pPr>
-            <w:r>
-              <w:rPr>
-                <w:rFonts w:ascii="メイリオ" w:hAnsi="メイリオ"/>
+            <w:tcMar/>
+          </w:tcPr>
+          <w:p>
+            <w:r>
+              <w:rPr>
+                <w:lang w:val="en-US"/>
               </w:rPr>
               <w:t>タイマー機能</w:t>
             </w:r>
@@ -4075,16 +3965,12 @@
           <w:tcPr>
             <w:tcW w:w="2093" w:type="dxa"/>
             <w:shd w:val="clear" w:color="auto" w:fill="C2D69B" w:themeFill="accent3" w:themeFillTint="99"/>
-          </w:tcPr>
-          <w:p>
-            <w:pPr>
-              <w:rPr>
-                <w:rFonts w:ascii="メイリオ" w:hAnsi="メイリオ"/>
-              </w:rPr>
-            </w:pPr>
-            <w:r>
-              <w:rPr>
-                <w:rFonts w:ascii="メイリオ" w:hAnsi="メイリオ" w:hint="eastAsia"/>
+            <w:tcMar/>
+          </w:tcPr>
+          <w:p>
+            <w:r>
+              <w:rPr>
+                <w:rFonts w:hint="eastAsia"/>
               </w:rPr>
               <w:t>概要</w:t>
             </w:r>
@@ -4093,16 +3979,12 @@
         <w:tc>
           <w:tcPr>
             <w:tcW w:w="6609" w:type="dxa"/>
-          </w:tcPr>
-          <w:p>
-            <w:pPr>
-              <w:rPr>
-                <w:rFonts w:ascii="メイリオ" w:hAnsi="メイリオ"/>
-              </w:rPr>
-            </w:pPr>
-            <w:r>
-              <w:rPr>
-                <w:rFonts w:ascii="メイリオ" w:hAnsi="メイリオ"/>
+            <w:tcMar/>
+          </w:tcPr>
+          <w:p>
+            <w:r>
+              <w:rPr>
+                <w:lang w:val="en-US"/>
               </w:rPr>
               <w:t>タイマーをストップ、リスタートする。</w:t>
             </w:r>
@@ -4117,16 +3999,12 @@
           <w:tcPr>
             <w:tcW w:w="2093" w:type="dxa"/>
             <w:shd w:val="clear" w:color="auto" w:fill="C2D69B" w:themeFill="accent3" w:themeFillTint="99"/>
-          </w:tcPr>
-          <w:p>
-            <w:pPr>
-              <w:rPr>
-                <w:rFonts w:ascii="メイリオ" w:hAnsi="メイリオ"/>
-              </w:rPr>
-            </w:pPr>
-            <w:r>
-              <w:rPr>
-                <w:rFonts w:ascii="メイリオ" w:hAnsi="メイリオ" w:hint="eastAsia"/>
+            <w:tcMar/>
+          </w:tcPr>
+          <w:p>
+            <w:r>
+              <w:rPr>
+                <w:rFonts w:hint="eastAsia"/>
               </w:rPr>
               <w:t>処理内容</w:t>
             </w:r>
@@ -4135,17 +4013,11 @@
         <w:tc>
           <w:tcPr>
             <w:tcW w:w="6609" w:type="dxa"/>
-          </w:tcPr>
-          <w:p>
-            <w:pPr>
-              <w:rPr>
-                <w:rFonts w:ascii="メイリオ" w:hAnsi="メイリオ"/>
-              </w:rPr>
-            </w:pPr>
-            <w:r>
-              <w:rPr>
-                <w:rFonts w:ascii="メイリオ" w:hAnsi="メイリオ"/>
-              </w:rPr>
+            <w:tcMar/>
+          </w:tcPr>
+          <w:p>
+            <w:r>
+              <w:rPr/>
               <w:t>タイマーを表示する。ストップとリスタートを操作する。終了時間になった場合、タイマーの値を保存し、0に戻す。</w:t>
             </w:r>
           </w:p>
@@ -4159,16 +4031,12 @@
           <w:tcPr>
             <w:tcW w:w="2093" w:type="dxa"/>
             <w:shd w:val="clear" w:color="auto" w:fill="C2D69B" w:themeFill="accent3" w:themeFillTint="99"/>
-          </w:tcPr>
-          <w:p>
-            <w:pPr>
-              <w:rPr>
-                <w:rFonts w:ascii="メイリオ" w:hAnsi="メイリオ"/>
-              </w:rPr>
-            </w:pPr>
-            <w:r>
-              <w:rPr>
-                <w:rFonts w:ascii="メイリオ" w:hAnsi="メイリオ" w:hint="eastAsia"/>
+            <w:tcMar/>
+          </w:tcPr>
+          <w:p>
+            <w:r>
+              <w:rPr>
+                <w:rFonts w:hint="eastAsia"/>
               </w:rPr>
               <w:t>想定利用者</w:t>
             </w:r>
@@ -4177,16 +4045,12 @@
         <w:tc>
           <w:tcPr>
             <w:tcW w:w="6609" w:type="dxa"/>
-          </w:tcPr>
-          <w:p>
-            <w:pPr>
-              <w:rPr>
-                <w:rFonts w:ascii="メイリオ" w:hAnsi="メイリオ"/>
-              </w:rPr>
-            </w:pPr>
-            <w:r>
-              <w:rPr>
-                <w:rFonts w:ascii="メイリオ" w:hAnsi="メイリオ"/>
+            <w:tcMar/>
+          </w:tcPr>
+          <w:p>
+            <w:r>
+              <w:rPr>
+                <w:lang w:val="en-US"/>
               </w:rPr>
               <w:t>ユーザ</w:t>
             </w:r>
@@ -4201,16 +4065,12 @@
           <w:tcPr>
             <w:tcW w:w="2093" w:type="dxa"/>
             <w:shd w:val="clear" w:color="auto" w:fill="C2D69B" w:themeFill="accent3" w:themeFillTint="99"/>
-          </w:tcPr>
-          <w:p>
-            <w:pPr>
-              <w:rPr>
-                <w:rFonts w:ascii="メイリオ" w:hAnsi="メイリオ"/>
-              </w:rPr>
-            </w:pPr>
-            <w:r>
-              <w:rPr>
-                <w:rFonts w:ascii="メイリオ" w:hAnsi="メイリオ" w:hint="eastAsia"/>
+            <w:tcMar/>
+          </w:tcPr>
+          <w:p>
+            <w:r>
+              <w:rPr>
+                <w:rFonts w:hint="eastAsia"/>
               </w:rPr>
               <w:t>備考</w:t>
             </w:r>
@@ -4219,16 +4079,12 @@
         <w:tc>
           <w:tcPr>
             <w:tcW w:w="6609" w:type="dxa"/>
-          </w:tcPr>
-          <w:p>
-            <w:pPr>
-              <w:rPr>
-                <w:rFonts w:ascii="メイリオ" w:hAnsi="メイリオ"/>
-              </w:rPr>
-            </w:pPr>
-            <w:r>
-              <w:rPr>
-                <w:rFonts w:ascii="メイリオ" w:hAnsi="メイリオ"/>
+            <w:tcMar/>
+          </w:tcPr>
+          <w:p>
+            <w:r>
+              <w:rPr>
+                <w:lang w:val="en-US"/>
               </w:rPr>
               <w:t>ミリ秒まで表示する。</w:t>
             </w:r>
@@ -4238,28 +4094,21 @@
     </w:tbl>
     <w:p>
       <w:pPr>
-        <w:rPr>
-          <w:rFonts w:ascii="メイリオ" w:hAnsi="メイリオ"/>
-        </w:rPr>
-      </w:pPr>
-    </w:p>
-    <w:p>
-      <w:pPr>
-        <w:ind w:firstLineChars="350" w:firstLine="840"/>
-        <w:rPr>
-          <w:rFonts w:ascii="メイリオ" w:hAnsi="メイリオ"/>
-        </w:rPr>
-      </w:pPr>
-      <w:r>
-        <w:rPr>
-          <w:rFonts w:ascii="メイリオ" w:hAnsi="メイリオ"/>
-        </w:rPr>
+        <w:ind/>
+      </w:pPr>
+    </w:p>
+    <w:p>
+      <w:pPr>
+        <w:ind w:firstLine="840" w:firstLineChars="350"/>
+      </w:pPr>
+      <w:r>
+        <w:rPr/>
         <w:t>2.3 グラフ表示</w:t>
       </w:r>
     </w:p>
     <w:tbl>
       <w:tblPr>
-        <w:tblStyle w:val="a4"/>
+        <w:tblStyle w:val="TableGrid"/>
         <w:tblW w:w="0" w:type="auto"/>
         <w:tblLook w:val="04A0" w:firstRow="1" w:lastRow="0" w:firstColumn="1" w:lastColumn="0" w:noHBand="0" w:noVBand="1"/>
       </w:tblPr>
@@ -4275,17 +4124,11 @@
           <w:tcPr>
             <w:tcW w:w="2093" w:type="dxa"/>
             <w:shd w:val="clear" w:color="auto" w:fill="C2D69B" w:themeFill="accent3" w:themeFillTint="99"/>
-          </w:tcPr>
-          <w:p>
-            <w:pPr>
-              <w:rPr>
-                <w:rFonts w:ascii="メイリオ" w:hAnsi="メイリオ"/>
-              </w:rPr>
-            </w:pPr>
-            <w:r>
-              <w:rPr>
-                <w:rFonts w:ascii="メイリオ" w:hAnsi="メイリオ"/>
-              </w:rPr>
+            <w:tcMar/>
+          </w:tcPr>
+          <w:p w14:noSpellErr="1">
+            <w:r>
+              <w:rPr/>
               <w:t>機能名</w:t>
             </w:r>
           </w:p>
@@ -4293,16 +4136,12 @@
         <w:tc>
           <w:tcPr>
             <w:tcW w:w="6609" w:type="dxa"/>
-          </w:tcPr>
-          <w:p>
-            <w:pPr>
-              <w:rPr>
-                <w:rFonts w:ascii="メイリオ" w:hAnsi="メイリオ"/>
-              </w:rPr>
-            </w:pPr>
-            <w:r>
-              <w:rPr>
-                <w:rFonts w:ascii="メイリオ" w:hAnsi="メイリオ"/>
+            <w:tcMar/>
+          </w:tcPr>
+          <w:p>
+            <w:r>
+              <w:rPr>
+                <w:lang w:val="en-US"/>
               </w:rPr>
               <w:t>グラフ表示機能</w:t>
             </w:r>
@@ -4317,17 +4156,11 @@
           <w:tcPr>
             <w:tcW w:w="2093" w:type="dxa"/>
             <w:shd w:val="clear" w:color="auto" w:fill="C2D69B" w:themeFill="accent3" w:themeFillTint="99"/>
-          </w:tcPr>
-          <w:p>
-            <w:pPr>
-              <w:rPr>
-                <w:rFonts w:ascii="メイリオ" w:hAnsi="メイリオ"/>
-              </w:rPr>
-            </w:pPr>
-            <w:r>
-              <w:rPr>
-                <w:rFonts w:ascii="メイリオ" w:hAnsi="メイリオ"/>
-              </w:rPr>
+            <w:tcMar/>
+          </w:tcPr>
+          <w:p w14:noSpellErr="1">
+            <w:r>
+              <w:rPr/>
               <w:t>概要</w:t>
             </w:r>
           </w:p>
@@ -4335,18 +4168,26 @@
         <w:tc>
           <w:tcPr>
             <w:tcW w:w="6609" w:type="dxa"/>
-          </w:tcPr>
-          <w:p>
-            <w:pPr>
-              <w:rPr>
-                <w:rFonts w:ascii="メイリオ" w:hAnsi="メイリオ"/>
-              </w:rPr>
-            </w:pPr>
-            <w:r>
-              <w:rPr>
-                <w:rFonts w:ascii="メイリオ" w:hAnsi="メイリオ"/>
-              </w:rPr>
-              <w:t>運動量をグラフ表示する。</w:t>
+            <w:tcMar/>
+          </w:tcPr>
+          <w:p>
+            <w:pPr>
+              <w:pStyle w:val="Normal"/>
+              <w:rPr>
+                <w:lang w:val="en-US"/>
+              </w:rPr>
+            </w:pPr>
+            <w:r>
+              <w:rPr>
+                <w:lang w:val="en-US"/>
+              </w:rPr>
+              <w:t>運動量をグラフ表示する</w:t>
+            </w:r>
+            <w:r>
+              <w:rPr>
+                <w:lang w:val="en-US"/>
+              </w:rPr>
+              <w:t>。</w:t>
             </w:r>
           </w:p>
         </w:tc>
@@ -4359,17 +4200,11 @@
           <w:tcPr>
             <w:tcW w:w="2093" w:type="dxa"/>
             <w:shd w:val="clear" w:color="auto" w:fill="C2D69B" w:themeFill="accent3" w:themeFillTint="99"/>
-          </w:tcPr>
-          <w:p>
-            <w:pPr>
-              <w:rPr>
-                <w:rFonts w:ascii="メイリオ" w:hAnsi="メイリオ"/>
-              </w:rPr>
-            </w:pPr>
-            <w:r>
-              <w:rPr>
-                <w:rFonts w:ascii="メイリオ" w:hAnsi="メイリオ"/>
-              </w:rPr>
+            <w:tcMar/>
+          </w:tcPr>
+          <w:p w14:noSpellErr="1">
+            <w:r>
+              <w:rPr/>
               <w:t>処理内容</w:t>
             </w:r>
           </w:p>
@@ -4377,16 +4212,17 @@
         <w:tc>
           <w:tcPr>
             <w:tcW w:w="6609" w:type="dxa"/>
-          </w:tcPr>
-          <w:p>
-            <w:pPr>
-              <w:rPr>
-                <w:rFonts w:ascii="メイリオ" w:hAnsi="メイリオ"/>
-              </w:rPr>
-            </w:pPr>
-            <w:r>
-              <w:rPr>
-                <w:rFonts w:ascii="メイリオ" w:hAnsi="メイリオ"/>
+            <w:tcMar/>
+          </w:tcPr>
+          <w:p>
+            <w:pPr>
+              <w:rPr>
+                <w:lang w:val="en-US"/>
+              </w:rPr>
+            </w:pPr>
+            <w:r>
+              <w:rPr>
+                <w:lang w:val="en-US"/>
               </w:rPr>
               <w:t>保存されているデータをもとに、グラフを作成する。画面には今週のグラフを表示し、詳細を押すことで、年・月・週・日単位の過去グラフを表示する。</w:t>
             </w:r>
@@ -4401,17 +4237,11 @@
           <w:tcPr>
             <w:tcW w:w="2093" w:type="dxa"/>
             <w:shd w:val="clear" w:color="auto" w:fill="C2D69B" w:themeFill="accent3" w:themeFillTint="99"/>
-          </w:tcPr>
-          <w:p>
-            <w:pPr>
-              <w:rPr>
-                <w:rFonts w:ascii="メイリオ" w:hAnsi="メイリオ"/>
-              </w:rPr>
-            </w:pPr>
-            <w:r>
-              <w:rPr>
-                <w:rFonts w:ascii="メイリオ" w:hAnsi="メイリオ"/>
-              </w:rPr>
+            <w:tcMar/>
+          </w:tcPr>
+          <w:p w14:noSpellErr="1">
+            <w:r>
+              <w:rPr/>
               <w:t>想定利用者</w:t>
             </w:r>
           </w:p>
@@ -4419,16 +4249,12 @@
         <w:tc>
           <w:tcPr>
             <w:tcW w:w="6609" w:type="dxa"/>
-          </w:tcPr>
-          <w:p>
-            <w:pPr>
-              <w:rPr>
-                <w:rFonts w:ascii="メイリオ" w:hAnsi="メイリオ"/>
-              </w:rPr>
-            </w:pPr>
-            <w:r>
-              <w:rPr>
-                <w:rFonts w:ascii="メイリオ" w:hAnsi="メイリオ"/>
+            <w:tcMar/>
+          </w:tcPr>
+          <w:p>
+            <w:r>
+              <w:rPr>
+                <w:lang w:val="en-US"/>
               </w:rPr>
               <w:t>ユーザ</w:t>
             </w:r>
@@ -4443,17 +4269,11 @@
           <w:tcPr>
             <w:tcW w:w="2093" w:type="dxa"/>
             <w:shd w:val="clear" w:color="auto" w:fill="C2D69B" w:themeFill="accent3" w:themeFillTint="99"/>
-          </w:tcPr>
-          <w:p>
-            <w:pPr>
-              <w:rPr>
-                <w:rFonts w:ascii="メイリオ" w:hAnsi="メイリオ"/>
-              </w:rPr>
-            </w:pPr>
-            <w:r>
-              <w:rPr>
-                <w:rFonts w:ascii="メイリオ" w:hAnsi="メイリオ"/>
-              </w:rPr>
+            <w:tcMar/>
+          </w:tcPr>
+          <w:p w14:noSpellErr="1">
+            <w:r>
+              <w:rPr/>
               <w:t>備考</w:t>
             </w:r>
           </w:p>
@@ -4461,16 +4281,12 @@
         <w:tc>
           <w:tcPr>
             <w:tcW w:w="6609" w:type="dxa"/>
-          </w:tcPr>
-          <w:p>
-            <w:pPr>
-              <w:rPr>
-                <w:rFonts w:ascii="メイリオ" w:hAnsi="メイリオ"/>
-              </w:rPr>
-            </w:pPr>
-            <w:r>
-              <w:rPr>
-                <w:rFonts w:ascii="メイリオ" w:hAnsi="メイリオ"/>
+            <w:tcMar/>
+          </w:tcPr>
+          <w:p>
+            <w:r>
+              <w:rPr>
+                <w:lang w:val="en-US"/>
               </w:rPr>
               <w:t>月曜日～日曜日のデータを表示する。データは、一日ごとに更新されていく。横軸は曜日、縦軸は運動量。</w:t>
             </w:r>
@@ -4480,71 +4296,57 @@
     </w:tbl>
     <w:p>
       <w:pPr>
-        <w:rPr>
-          <w:rFonts w:ascii="メイリオ" w:hAnsi="メイリオ"/>
-        </w:rPr>
-      </w:pPr>
-    </w:p>
-    <w:p>
-      <w:pPr>
-        <w:rPr>
-          <w:rFonts w:ascii="メイリオ" w:hAnsi="メイリオ"/>
-        </w:rPr>
-      </w:pPr>
-    </w:p>
-    <w:p>
-      <w:pPr>
-        <w:rPr>
-          <w:rFonts w:ascii="メイリオ" w:hAnsi="メイリオ"/>
-        </w:rPr>
-      </w:pPr>
-    </w:p>
-    <w:p>
-      <w:pPr>
-        <w:rPr>
-          <w:rFonts w:ascii="メイリオ" w:hAnsi="メイリオ"/>
-          <w:color w:val="C0504D" w:themeColor="accent2"/>
-        </w:rPr>
-      </w:pPr>
-      <w:r>
-        <w:rPr>
-          <w:rFonts w:ascii="メイリオ" w:hAnsi="メイリオ"/>
-        </w:rPr>
+        <w:pStyle w:val="Normal"/>
+        <w:ind/>
+      </w:pPr>
+    </w:p>
+    <w:p>
+      <w:pPr>
+        <w:pStyle w:val="Normal"/>
+        <w:ind/>
+      </w:pPr>
+    </w:p>
+    <w:p>
+      <w:pPr>
+        <w:pStyle w:val="Normal"/>
+        <w:ind/>
+      </w:pPr>
+    </w:p>
+    <w:p>
+      <w:pPr>
+        <w:ind/>
+        <w:rPr>
+          <w:color w:val="C0504D" w:themeColor="accent2" w:themeTint="FF" w:themeShade="FF"/>
+        </w:rPr>
+      </w:pPr>
+      <w:r>
+        <w:rPr/>
         <w:t>3.予算逆算機能</w:t>
       </w:r>
     </w:p>
-    <w:p>
-      <w:pPr>
-        <w:ind w:firstLineChars="100" w:firstLine="240"/>
-        <w:rPr>
-          <w:rFonts w:ascii="メイリオ" w:hAnsi="メイリオ"/>
-        </w:rPr>
+    <w:p w14:noSpellErr="1">
+      <w:pPr>
+        <w:ind w:firstLine="240" w:firstLineChars="100"/>
       </w:pPr>
     </w:p>
     <w:p>
       <w:pPr>
         <w:ind w:firstLine="840"/>
-        <w:rPr>
-          <w:rFonts w:ascii="メイリオ" w:hAnsi="メイリオ"/>
-        </w:rPr>
-      </w:pPr>
-      <w:r>
-        <w:rPr>
-          <w:rFonts w:ascii="メイリオ" w:hAnsi="メイリオ"/>
-        </w:rPr>
+      </w:pPr>
+      <w:r>
+        <w:rPr/>
         <w:t xml:space="preserve">3.1 </w:t>
       </w:r>
       <w:r>
         <w:rPr>
-          <w:rFonts w:ascii="メイリオ" w:hAnsi="メイリオ"/>
-          <w:color w:val="000000" w:themeColor="text1"/>
+          <w:color w:val="000000" w:themeColor="text1" w:themeTint="FF" w:themeShade="FF"/>
         </w:rPr>
         <w:t>逆算</w:t>
       </w:r>
     </w:p>
     <w:tbl>
       <w:tblPr>
-        <w:tblStyle w:val="a4"/>
+        <w:tblStyle w:val="TableGrid"/>
         <w:tblW w:w="0" w:type="auto"/>
         <w:tblLook w:val="04A0" w:firstRow="1" w:lastRow="0" w:firstColumn="1" w:lastColumn="0" w:noHBand="0" w:noVBand="1"/>
       </w:tblPr>
@@ -4560,17 +4362,11 @@
           <w:tcPr>
             <w:tcW w:w="2093" w:type="dxa"/>
             <w:shd w:val="clear" w:color="auto" w:fill="C2D69B" w:themeFill="accent3" w:themeFillTint="99"/>
-          </w:tcPr>
-          <w:p>
-            <w:pPr>
-              <w:rPr>
-                <w:rFonts w:ascii="メイリオ" w:hAnsi="メイリオ"/>
-              </w:rPr>
-            </w:pPr>
-            <w:r>
-              <w:rPr>
-                <w:rFonts w:ascii="メイリオ" w:hAnsi="メイリオ"/>
-              </w:rPr>
+            <w:tcMar/>
+          </w:tcPr>
+          <w:p w14:noSpellErr="1">
+            <w:r>
+              <w:rPr/>
               <w:t>機能名</w:t>
             </w:r>
           </w:p>
@@ -4578,16 +4374,12 @@
         <w:tc>
           <w:tcPr>
             <w:tcW w:w="6609" w:type="dxa"/>
-          </w:tcPr>
-          <w:p>
-            <w:pPr>
-              <w:rPr>
-                <w:rFonts w:ascii="メイリオ" w:hAnsi="メイリオ"/>
-              </w:rPr>
-            </w:pPr>
-            <w:r>
-              <w:rPr>
-                <w:rFonts w:ascii="メイリオ" w:hAnsi="メイリオ"/>
+            <w:tcMar/>
+          </w:tcPr>
+          <w:p>
+            <w:r>
+              <w:rPr>
+                <w:lang w:val="en-US"/>
               </w:rPr>
               <w:t>逆算機能</w:t>
             </w:r>
@@ -4602,17 +4394,11 @@
           <w:tcPr>
             <w:tcW w:w="2093" w:type="dxa"/>
             <w:shd w:val="clear" w:color="auto" w:fill="C2D69B" w:themeFill="accent3" w:themeFillTint="99"/>
-          </w:tcPr>
-          <w:p>
-            <w:pPr>
-              <w:rPr>
-                <w:rFonts w:ascii="メイリオ" w:hAnsi="メイリオ"/>
-              </w:rPr>
-            </w:pPr>
-            <w:r>
-              <w:rPr>
-                <w:rFonts w:ascii="メイリオ" w:hAnsi="メイリオ"/>
-              </w:rPr>
+            <w:tcMar/>
+          </w:tcPr>
+          <w:p w14:noSpellErr="1">
+            <w:r>
+              <w:rPr/>
               <w:t>概要</w:t>
             </w:r>
           </w:p>
@@ -4620,18 +4406,23 @@
         <w:tc>
           <w:tcPr>
             <w:tcW w:w="6609" w:type="dxa"/>
-          </w:tcPr>
-          <w:p>
-            <w:pPr>
-              <w:rPr>
-                <w:rFonts w:ascii="メイリオ" w:hAnsi="メイリオ"/>
-              </w:rPr>
-            </w:pPr>
-            <w:r>
-              <w:rPr>
-                <w:rFonts w:ascii="メイリオ" w:hAnsi="メイリオ"/>
-              </w:rPr>
-              <w:t>目標貯金額から、月/週/日の予算を逆算する。</w:t>
+            <w:tcMar/>
+          </w:tcPr>
+          <w:p>
+            <w:pPr>
+              <w:pStyle w:val="Normal"/>
+            </w:pPr>
+            <w:r>
+              <w:rPr>
+                <w:lang w:val="en-US"/>
+              </w:rPr>
+              <w:t>目標貯金額から、月</w:t>
+            </w:r>
+            <w:r>
+              <w:rPr>
+                <w:lang w:val="en-US"/>
+              </w:rPr>
+              <w:t>/週/日の予算を逆算する。</w:t>
             </w:r>
           </w:p>
         </w:tc>
@@ -4644,18 +4435,14 @@
           <w:tcPr>
             <w:tcW w:w="2093" w:type="dxa"/>
             <w:shd w:val="clear" w:color="auto" w:fill="C2D69B" w:themeFill="accent3" w:themeFillTint="99"/>
-          </w:tcPr>
-          <w:p>
-            <w:pPr>
-              <w:rPr>
-                <w:rFonts w:ascii="メイリオ" w:hAnsi="メイリオ"/>
-              </w:rPr>
-            </w:pPr>
-            <w:r>
-              <w:rPr>
-                <w:rFonts w:ascii="メイリオ" w:hAnsi="メイリオ"/>
-              </w:rPr>
-              <w:lastRenderedPageBreak/>
+            <w:tcMar/>
+          </w:tcPr>
+          <w:p>
+            <w:pPr>
+              <w:pStyle w:val="Normal"/>
+            </w:pPr>
+            <w:r>
+              <w:rPr/>
               <w:t>処理内容</w:t>
             </w:r>
           </w:p>
@@ -4663,16 +4450,18 @@
         <w:tc>
           <w:tcPr>
             <w:tcW w:w="6609" w:type="dxa"/>
-          </w:tcPr>
-          <w:p>
-            <w:pPr>
-              <w:rPr>
-                <w:rFonts w:ascii="メイリオ" w:hAnsi="メイリオ"/>
-              </w:rPr>
-            </w:pPr>
-            <w:r>
-              <w:rPr>
-                <w:rFonts w:ascii="メイリオ" w:hAnsi="メイリオ"/>
+            <w:tcMar/>
+          </w:tcPr>
+          <w:p>
+            <w:pPr>
+              <w:pStyle w:val="Normal"/>
+              <w:rPr>
+                <w:lang w:val="en-US"/>
+              </w:rPr>
+            </w:pPr>
+            <w:r>
+              <w:rPr>
+                <w:lang w:val="en-US"/>
               </w:rPr>
               <w:t>ユーザーが目標貯金額・手取り・固定費を設定する。手取りから固定費、目標貯金額を引いた額を、予算として表示する。使用金額を入力する度に、予算を更新する。</w:t>
             </w:r>
@@ -4687,17 +4476,11 @@
           <w:tcPr>
             <w:tcW w:w="2093" w:type="dxa"/>
             <w:shd w:val="clear" w:color="auto" w:fill="C2D69B" w:themeFill="accent3" w:themeFillTint="99"/>
-          </w:tcPr>
-          <w:p>
-            <w:pPr>
-              <w:rPr>
-                <w:rFonts w:ascii="メイリオ" w:hAnsi="メイリオ"/>
-              </w:rPr>
-            </w:pPr>
-            <w:r>
-              <w:rPr>
-                <w:rFonts w:ascii="メイリオ" w:hAnsi="メイリオ"/>
-              </w:rPr>
+            <w:tcMar/>
+          </w:tcPr>
+          <w:p w14:noSpellErr="1">
+            <w:r>
+              <w:rPr/>
               <w:t>想定利用者</w:t>
             </w:r>
           </w:p>
@@ -4705,16 +4488,17 @@
         <w:tc>
           <w:tcPr>
             <w:tcW w:w="6609" w:type="dxa"/>
-          </w:tcPr>
-          <w:p>
-            <w:pPr>
-              <w:rPr>
-                <w:rFonts w:ascii="メイリオ" w:hAnsi="メイリオ"/>
-              </w:rPr>
-            </w:pPr>
-            <w:r>
-              <w:rPr>
-                <w:rFonts w:ascii="メイリオ" w:hAnsi="メイリオ"/>
+            <w:tcMar/>
+          </w:tcPr>
+          <w:p>
+            <w:pPr>
+              <w:rPr>
+                <w:lang w:val="en-US"/>
+              </w:rPr>
+            </w:pPr>
+            <w:r>
+              <w:rPr>
+                <w:lang w:val="en-US"/>
               </w:rPr>
               <w:t>ユーザ</w:t>
             </w:r>
@@ -4729,17 +4513,11 @@
           <w:tcPr>
             <w:tcW w:w="2093" w:type="dxa"/>
             <w:shd w:val="clear" w:color="auto" w:fill="C2D69B" w:themeFill="accent3" w:themeFillTint="99"/>
-          </w:tcPr>
-          <w:p>
-            <w:pPr>
-              <w:rPr>
-                <w:rFonts w:ascii="メイリオ" w:hAnsi="メイリオ"/>
-              </w:rPr>
-            </w:pPr>
-            <w:r>
-              <w:rPr>
-                <w:rFonts w:ascii="メイリオ" w:hAnsi="メイリオ"/>
-              </w:rPr>
+            <w:tcMar/>
+          </w:tcPr>
+          <w:p w14:noSpellErr="1">
+            <w:r>
+              <w:rPr/>
               <w:t>備考</w:t>
             </w:r>
           </w:p>
@@ -4747,55 +4525,48 @@
         <w:tc>
           <w:tcPr>
             <w:tcW w:w="6609" w:type="dxa"/>
-          </w:tcPr>
-          <w:p>
-            <w:pPr>
-              <w:rPr>
-                <w:rFonts w:ascii="メイリオ" w:hAnsi="メイリオ"/>
-              </w:rPr>
-            </w:pPr>
-            <w:r>
-              <w:rPr>
-                <w:rFonts w:ascii="メイリオ" w:hAnsi="メイリオ"/>
-              </w:rPr>
-              <w:t>手取り、固定費はテーブルに保存。</w:t>
+            <w:tcMar/>
+          </w:tcPr>
+          <w:p>
+            <w:r>
+              <w:rPr>
+                <w:lang w:val="en-US"/>
+              </w:rPr>
+              <w:t>手取り、固定費はテーブルに保存</w:t>
+            </w:r>
+            <w:r>
+              <w:rPr>
+                <w:lang w:val="en-US"/>
+              </w:rPr>
+              <w:t>。</w:t>
             </w:r>
           </w:p>
         </w:tc>
       </w:tr>
     </w:tbl>
-    <w:p>
-      <w:pPr>
-        <w:ind w:firstLineChars="100" w:firstLine="240"/>
-        <w:rPr>
-          <w:rFonts w:ascii="メイリオ" w:hAnsi="メイリオ"/>
-        </w:rPr>
-      </w:pPr>
-    </w:p>
-    <w:p>
-      <w:pPr>
-        <w:ind w:firstLineChars="350" w:firstLine="840"/>
-        <w:rPr>
-          <w:rFonts w:ascii="メイリオ" w:hAnsi="メイリオ"/>
-        </w:rPr>
-      </w:pPr>
-      <w:r>
-        <w:rPr>
-          <w:rFonts w:ascii="メイリオ" w:hAnsi="メイリオ"/>
-        </w:rPr>
+    <w:p w14:noSpellErr="1">
+      <w:pPr>
+        <w:ind w:firstLine="240" w:firstLineChars="100"/>
+      </w:pPr>
+    </w:p>
+    <w:p>
+      <w:pPr>
+        <w:ind w:firstLine="840" w:firstLineChars="350"/>
+      </w:pPr>
+      <w:r>
+        <w:rPr/>
         <w:t xml:space="preserve">3.2 </w:t>
       </w:r>
       <w:r>
         <w:rPr>
-          <w:rFonts w:ascii="メイリオ" w:hAnsi="メイリオ"/>
-          <w:color w:val="000000" w:themeColor="text1"/>
+          <w:color w:val="000000" w:themeColor="text1" w:themeTint="FF" w:themeShade="FF"/>
         </w:rPr>
         <w:t>グラフ表示</w:t>
       </w:r>
     </w:p>
     <w:tbl>
       <w:tblPr>
-        <w:tblStyle w:val="a4"/>
+        <w:tblStyle w:val="TableGrid"/>
         <w:tblW w:w="0" w:type="auto"/>
         <w:tblLook w:val="04A0" w:firstRow="1" w:lastRow="0" w:firstColumn="1" w:lastColumn="0" w:noHBand="0" w:noVBand="1"/>
       </w:tblPr>
@@ -4811,17 +4582,11 @@
           <w:tcPr>
             <w:tcW w:w="2093" w:type="dxa"/>
             <w:shd w:val="clear" w:color="auto" w:fill="C2D69B" w:themeFill="accent3" w:themeFillTint="99"/>
-          </w:tcPr>
-          <w:p>
-            <w:pPr>
-              <w:rPr>
-                <w:rFonts w:ascii="メイリオ" w:hAnsi="メイリオ"/>
-              </w:rPr>
-            </w:pPr>
-            <w:r>
-              <w:rPr>
-                <w:rFonts w:ascii="メイリオ" w:hAnsi="メイリオ"/>
-              </w:rPr>
+            <w:tcMar/>
+          </w:tcPr>
+          <w:p w14:noSpellErr="1">
+            <w:r>
+              <w:rPr/>
               <w:t>機能名</w:t>
             </w:r>
           </w:p>
@@ -4829,16 +4594,17 @@
         <w:tc>
           <w:tcPr>
             <w:tcW w:w="6609" w:type="dxa"/>
-          </w:tcPr>
-          <w:p>
-            <w:pPr>
-              <w:rPr>
-                <w:rFonts w:ascii="メイリオ" w:hAnsi="メイリオ"/>
-              </w:rPr>
-            </w:pPr>
-            <w:r>
-              <w:rPr>
-                <w:rFonts w:ascii="メイリオ" w:hAnsi="メイリオ"/>
+            <w:tcMar/>
+          </w:tcPr>
+          <w:p>
+            <w:pPr>
+              <w:rPr>
+                <w:lang w:val="en-US"/>
+              </w:rPr>
+            </w:pPr>
+            <w:r>
+              <w:rPr>
+                <w:lang w:val="en-US"/>
               </w:rPr>
               <w:t>グラフ表示機能</w:t>
             </w:r>
@@ -4853,17 +4619,11 @@
           <w:tcPr>
             <w:tcW w:w="2093" w:type="dxa"/>
             <w:shd w:val="clear" w:color="auto" w:fill="C2D69B" w:themeFill="accent3" w:themeFillTint="99"/>
-          </w:tcPr>
-          <w:p>
-            <w:pPr>
-              <w:rPr>
-                <w:rFonts w:ascii="メイリオ" w:hAnsi="メイリオ"/>
-              </w:rPr>
-            </w:pPr>
-            <w:r>
-              <w:rPr>
-                <w:rFonts w:ascii="メイリオ" w:hAnsi="メイリオ"/>
-              </w:rPr>
+            <w:tcMar/>
+          </w:tcPr>
+          <w:p w14:noSpellErr="1">
+            <w:r>
+              <w:rPr/>
               <w:t>概要</w:t>
             </w:r>
           </w:p>
@@ -4871,18 +4631,20 @@
         <w:tc>
           <w:tcPr>
             <w:tcW w:w="6609" w:type="dxa"/>
-          </w:tcPr>
-          <w:p>
-            <w:pPr>
-              <w:rPr>
-                <w:rFonts w:ascii="メイリオ" w:hAnsi="メイリオ"/>
-              </w:rPr>
-            </w:pPr>
-            <w:r>
-              <w:rPr>
-                <w:rFonts w:ascii="メイリオ" w:hAnsi="メイリオ"/>
-              </w:rPr>
-              <w:t>使用金額をグラフ表示する。</w:t>
+            <w:tcMar/>
+          </w:tcPr>
+          <w:p>
+            <w:r>
+              <w:rPr>
+                <w:lang w:val="en-US"/>
+              </w:rPr>
+              <w:t>使用金額をグラフ表示する</w:t>
+            </w:r>
+            <w:r>
+              <w:rPr>
+                <w:lang w:val="en-US"/>
+              </w:rPr>
+              <w:t>。</w:t>
             </w:r>
           </w:p>
         </w:tc>
@@ -4895,17 +4657,11 @@
           <w:tcPr>
             <w:tcW w:w="2093" w:type="dxa"/>
             <w:shd w:val="clear" w:color="auto" w:fill="C2D69B" w:themeFill="accent3" w:themeFillTint="99"/>
-          </w:tcPr>
-          <w:p>
-            <w:pPr>
-              <w:rPr>
-                <w:rFonts w:ascii="メイリオ" w:hAnsi="メイリオ"/>
-              </w:rPr>
-            </w:pPr>
-            <w:r>
-              <w:rPr>
-                <w:rFonts w:ascii="メイリオ" w:hAnsi="メイリオ"/>
-              </w:rPr>
+            <w:tcMar/>
+          </w:tcPr>
+          <w:p w14:noSpellErr="1">
+            <w:r>
+              <w:rPr/>
               <w:t>処理内容</w:t>
             </w:r>
           </w:p>
@@ -4913,16 +4669,18 @@
         <w:tc>
           <w:tcPr>
             <w:tcW w:w="6609" w:type="dxa"/>
-          </w:tcPr>
-          <w:p>
-            <w:pPr>
-              <w:rPr>
-                <w:rFonts w:ascii="メイリオ" w:hAnsi="メイリオ"/>
-              </w:rPr>
-            </w:pPr>
-            <w:r>
-              <w:rPr>
-                <w:rFonts w:ascii="メイリオ" w:hAnsi="メイリオ"/>
+            <w:tcMar/>
+          </w:tcPr>
+          <w:p>
+            <w:pPr>
+              <w:pStyle w:val="Normal"/>
+              <w:rPr>
+                <w:lang w:val="en-US" w:eastAsia="ja-JP"/>
+              </w:rPr>
+            </w:pPr>
+            <w:r>
+              <w:rPr>
+                <w:lang w:val="en-US" w:eastAsia="ja-JP"/>
               </w:rPr>
               <w:t>保存されているデータをもとに、グラフを作成する。画面には今週のグラフを表示し、詳細を押すことにより日・週・月単位の過去グラフを表示する。</w:t>
             </w:r>
@@ -4937,17 +4695,11 @@
           <w:tcPr>
             <w:tcW w:w="2093" w:type="dxa"/>
             <w:shd w:val="clear" w:color="auto" w:fill="C2D69B" w:themeFill="accent3" w:themeFillTint="99"/>
-          </w:tcPr>
-          <w:p>
-            <w:pPr>
-              <w:rPr>
-                <w:rFonts w:ascii="メイリオ" w:hAnsi="メイリオ"/>
-              </w:rPr>
-            </w:pPr>
-            <w:r>
-              <w:rPr>
-                <w:rFonts w:ascii="メイリオ" w:hAnsi="メイリオ"/>
-              </w:rPr>
+            <w:tcMar/>
+          </w:tcPr>
+          <w:p w14:noSpellErr="1">
+            <w:r>
+              <w:rPr/>
               <w:t>想定利用者</w:t>
             </w:r>
           </w:p>
@@ -4955,16 +4707,17 @@
         <w:tc>
           <w:tcPr>
             <w:tcW w:w="6609" w:type="dxa"/>
-          </w:tcPr>
-          <w:p>
-            <w:pPr>
-              <w:rPr>
-                <w:rFonts w:ascii="メイリオ" w:hAnsi="メイリオ"/>
-              </w:rPr>
-            </w:pPr>
-            <w:r>
-              <w:rPr>
-                <w:rFonts w:ascii="メイリオ" w:hAnsi="メイリオ"/>
+            <w:tcMar/>
+          </w:tcPr>
+          <w:p>
+            <w:pPr>
+              <w:rPr>
+                <w:lang w:val="en-US"/>
+              </w:rPr>
+            </w:pPr>
+            <w:r>
+              <w:rPr>
+                <w:lang w:val="en-US"/>
               </w:rPr>
               <w:t>ユーザ</w:t>
             </w:r>
@@ -4979,17 +4732,11 @@
           <w:tcPr>
             <w:tcW w:w="2093" w:type="dxa"/>
             <w:shd w:val="clear" w:color="auto" w:fill="C2D69B" w:themeFill="accent3" w:themeFillTint="99"/>
-          </w:tcPr>
-          <w:p>
-            <w:pPr>
-              <w:rPr>
-                <w:rFonts w:ascii="メイリオ" w:hAnsi="メイリオ"/>
-              </w:rPr>
-            </w:pPr>
-            <w:r>
-              <w:rPr>
-                <w:rFonts w:ascii="メイリオ" w:hAnsi="メイリオ"/>
-              </w:rPr>
+            <w:tcMar/>
+          </w:tcPr>
+          <w:p w14:noSpellErr="1">
+            <w:r>
+              <w:rPr/>
               <w:t>備考</w:t>
             </w:r>
           </w:p>
@@ -4997,16 +4744,15 @@
         <w:tc>
           <w:tcPr>
             <w:tcW w:w="6609" w:type="dxa"/>
-          </w:tcPr>
-          <w:p>
-            <w:pPr>
-              <w:rPr>
-                <w:rFonts w:ascii="メイリオ" w:hAnsi="メイリオ"/>
-              </w:rPr>
-            </w:pPr>
-            <w:r>
-              <w:rPr>
-                <w:rFonts w:ascii="メイリオ" w:hAnsi="メイリオ"/>
+            <w:tcMar/>
+          </w:tcPr>
+          <w:p>
+            <w:pPr>
+              <w:pStyle w:val="Normal"/>
+            </w:pPr>
+            <w:r>
+              <w:rPr>
+                <w:lang w:val="en-US"/>
               </w:rPr>
               <w:t>データは、一日ごとに更新されていく。横軸は曜日、縦軸は使用金額。</w:t>
             </w:r>
@@ -5014,59 +4760,59 @@
         </w:tc>
       </w:tr>
     </w:tbl>
-    <w:p>
-      <w:pPr>
-        <w:ind w:firstLineChars="100" w:firstLine="240"/>
-        <w:rPr>
-          <w:rFonts w:ascii="メイリオ" w:hAnsi="メイリオ"/>
-        </w:rPr>
-      </w:pPr>
-    </w:p>
-    <w:p>
-      <w:pPr>
-        <w:rPr>
-          <w:rFonts w:ascii="メイリオ" w:hAnsi="メイリオ"/>
-        </w:rPr>
-      </w:pPr>
-    </w:p>
-    <w:p>
-      <w:pPr>
-        <w:rPr>
-          <w:rFonts w:ascii="メイリオ" w:hAnsi="メイリオ"/>
-        </w:rPr>
-      </w:pPr>
-      <w:r>
-        <w:rPr>
-          <w:rFonts w:ascii="メイリオ" w:hAnsi="メイリオ"/>
+    <w:p w14:noSpellErr="1">
+      <w:pPr>
+        <w:ind w:firstLine="240" w:firstLineChars="100"/>
+      </w:pPr>
+    </w:p>
+    <w:p>
+      <w:pPr>
+        <w:pStyle w:val="Normal"/>
+        <w:ind/>
+        <w:rPr>
+          <w:lang w:val="en-US"/>
+        </w:rPr>
+      </w:pPr>
+    </w:p>
+    <w:p>
+      <w:pPr>
+        <w:pStyle w:val="Normal"/>
+        <w:ind/>
+        <w:rPr>
+          <w:lang w:val="en-US"/>
+        </w:rPr>
+      </w:pPr>
+      <w:r>
+        <w:rPr>
+          <w:lang w:val="en-US"/>
         </w:rPr>
         <w:t>4.ユーザステータス機能</w:t>
       </w:r>
     </w:p>
     <w:p>
       <w:pPr>
-        <w:rPr>
-          <w:rFonts w:ascii="メイリオ" w:hAnsi="メイリオ"/>
-        </w:rPr>
-      </w:pPr>
-    </w:p>
-    <w:p>
-      <w:pPr>
-        <w:ind w:firstLineChars="350" w:firstLine="840"/>
-        <w:rPr>
-          <w:rFonts w:ascii="メイリオ" w:hAnsi="メイリオ"/>
-          <w:color w:val="000000" w:themeColor="text1"/>
-        </w:rPr>
-      </w:pPr>
-      <w:r>
-        <w:rPr>
-          <w:rFonts w:ascii="メイリオ" w:hAnsi="メイリオ"/>
-        </w:rPr>
+        <w:pStyle w:val="Normal"/>
+        <w:ind/>
+        <w:rPr>
+          <w:lang w:val="en-US"/>
+        </w:rPr>
+      </w:pPr>
+    </w:p>
+    <w:p>
+      <w:pPr>
+        <w:ind w:firstLine="840" w:firstLineChars="350"/>
+        <w:rPr>
+          <w:color w:val="000000" w:themeColor="text1" w:themeTint="FF" w:themeShade="FF"/>
+        </w:rPr>
+      </w:pPr>
+      <w:r>
+        <w:rPr/>
         <w:t xml:space="preserve">4.1ステータス表示 </w:t>
       </w:r>
     </w:p>
     <w:tbl>
       <w:tblPr>
-        <w:tblStyle w:val="a4"/>
+        <w:tblStyle w:val="TableGrid"/>
         <w:tblW w:w="0" w:type="auto"/>
         <w:tblLook w:val="04A0" w:firstRow="1" w:lastRow="0" w:firstColumn="1" w:lastColumn="0" w:noHBand="0" w:noVBand="1"/>
       </w:tblPr>
@@ -5082,17 +4828,11 @@
           <w:tcPr>
             <w:tcW w:w="2093" w:type="dxa"/>
             <w:shd w:val="clear" w:color="auto" w:fill="C2D69B" w:themeFill="accent3" w:themeFillTint="99"/>
-          </w:tcPr>
-          <w:p>
-            <w:pPr>
-              <w:rPr>
-                <w:rFonts w:ascii="メイリオ" w:hAnsi="メイリオ"/>
-              </w:rPr>
-            </w:pPr>
-            <w:r>
-              <w:rPr>
-                <w:rFonts w:ascii="メイリオ" w:hAnsi="メイリオ"/>
-              </w:rPr>
+            <w:tcMar/>
+          </w:tcPr>
+          <w:p w14:noSpellErr="1">
+            <w:r>
+              <w:rPr/>
               <w:t>機能名</w:t>
             </w:r>
           </w:p>
@@ -5100,16 +4840,17 @@
         <w:tc>
           <w:tcPr>
             <w:tcW w:w="6609" w:type="dxa"/>
-          </w:tcPr>
-          <w:p>
-            <w:pPr>
-              <w:rPr>
-                <w:rFonts w:ascii="メイリオ" w:hAnsi="メイリオ"/>
-              </w:rPr>
-            </w:pPr>
-            <w:r>
-              <w:rPr>
-                <w:rFonts w:ascii="メイリオ" w:hAnsi="メイリオ"/>
+            <w:tcMar/>
+          </w:tcPr>
+          <w:p>
+            <w:pPr>
+              <w:rPr>
+                <w:lang w:val="en-US"/>
+              </w:rPr>
+            </w:pPr>
+            <w:r>
+              <w:rPr>
+                <w:lang w:val="en-US"/>
               </w:rPr>
               <w:t>ステータス機能</w:t>
             </w:r>
@@ -5124,17 +4865,11 @@
           <w:tcPr>
             <w:tcW w:w="2093" w:type="dxa"/>
             <w:shd w:val="clear" w:color="auto" w:fill="C2D69B" w:themeFill="accent3" w:themeFillTint="99"/>
-          </w:tcPr>
-          <w:p>
-            <w:pPr>
-              <w:rPr>
-                <w:rFonts w:ascii="メイリオ" w:hAnsi="メイリオ"/>
-              </w:rPr>
-            </w:pPr>
-            <w:r>
-              <w:rPr>
-                <w:rFonts w:ascii="メイリオ" w:hAnsi="メイリオ"/>
-              </w:rPr>
+            <w:tcMar/>
+          </w:tcPr>
+          <w:p w14:noSpellErr="1">
+            <w:r>
+              <w:rPr/>
               <w:t>概要</w:t>
             </w:r>
           </w:p>
@@ -5142,16 +4877,18 @@
         <w:tc>
           <w:tcPr>
             <w:tcW w:w="6609" w:type="dxa"/>
-          </w:tcPr>
-          <w:p>
-            <w:pPr>
-              <w:rPr>
-                <w:rFonts w:ascii="メイリオ" w:hAnsi="メイリオ"/>
-              </w:rPr>
-            </w:pPr>
-            <w:r>
-              <w:rPr>
-                <w:rFonts w:ascii="メイリオ" w:hAnsi="メイリオ"/>
+            <w:tcMar/>
+          </w:tcPr>
+          <w:p>
+            <w:pPr>
+              <w:pStyle w:val="Normal"/>
+              <w:rPr>
+                <w:lang w:val="en-US"/>
+              </w:rPr>
+            </w:pPr>
+            <w:r>
+              <w:rPr>
+                <w:lang w:val="en-US"/>
               </w:rPr>
               <w:t>ステータスとして、ユーザの現状を表示。</w:t>
             </w:r>
@@ -5166,17 +4903,11 @@
           <w:tcPr>
             <w:tcW w:w="2093" w:type="dxa"/>
             <w:shd w:val="clear" w:color="auto" w:fill="C2D69B" w:themeFill="accent3" w:themeFillTint="99"/>
-          </w:tcPr>
-          <w:p>
-            <w:pPr>
-              <w:rPr>
-                <w:rFonts w:ascii="メイリオ" w:hAnsi="メイリオ"/>
-              </w:rPr>
-            </w:pPr>
-            <w:r>
-              <w:rPr>
-                <w:rFonts w:ascii="メイリオ" w:hAnsi="メイリオ"/>
-              </w:rPr>
+            <w:tcMar/>
+          </w:tcPr>
+          <w:p w14:noSpellErr="1">
+            <w:r>
+              <w:rPr/>
               <w:t>処理内容</w:t>
             </w:r>
           </w:p>
@@ -5184,18 +4915,26 @@
         <w:tc>
           <w:tcPr>
             <w:tcW w:w="6609" w:type="dxa"/>
-          </w:tcPr>
-          <w:p>
-            <w:pPr>
-              <w:rPr>
-                <w:rFonts w:ascii="メイリオ" w:hAnsi="メイリオ"/>
-              </w:rPr>
-            </w:pPr>
-            <w:r>
-              <w:rPr>
-                <w:rFonts w:ascii="メイリオ" w:hAnsi="メイリオ"/>
-              </w:rPr>
-              <w:t>時間逆算と運動逆算、予算逆算の結果から、それぞれのステータスを算出する。項目を表の形で表示する。</w:t>
+            <w:tcMar/>
+          </w:tcPr>
+          <w:p>
+            <w:pPr>
+              <w:pStyle w:val="Normal"/>
+              <w:rPr>
+                <w:lang w:val="en-US"/>
+              </w:rPr>
+            </w:pPr>
+            <w:r>
+              <w:rPr>
+                <w:lang w:val="en-US"/>
+              </w:rPr>
+              <w:t>時間逆算と運動逆算、予算逆算の結果から、それぞれのステータスを算出する。項目を表の形で表示する</w:t>
+            </w:r>
+            <w:r>
+              <w:rPr>
+                <w:lang w:val="en-US"/>
+              </w:rPr>
+              <w:t>。</w:t>
             </w:r>
           </w:p>
         </w:tc>
@@ -5208,17 +4947,11 @@
           <w:tcPr>
             <w:tcW w:w="2093" w:type="dxa"/>
             <w:shd w:val="clear" w:color="auto" w:fill="C2D69B" w:themeFill="accent3" w:themeFillTint="99"/>
-          </w:tcPr>
-          <w:p>
-            <w:pPr>
-              <w:rPr>
-                <w:rFonts w:ascii="メイリオ" w:hAnsi="メイリオ"/>
-              </w:rPr>
-            </w:pPr>
-            <w:r>
-              <w:rPr>
-                <w:rFonts w:ascii="メイリオ" w:hAnsi="メイリオ"/>
-              </w:rPr>
+            <w:tcMar/>
+          </w:tcPr>
+          <w:p w14:noSpellErr="1">
+            <w:r>
+              <w:rPr/>
               <w:t>想定利用者</w:t>
             </w:r>
           </w:p>
@@ -5226,16 +4959,17 @@
         <w:tc>
           <w:tcPr>
             <w:tcW w:w="6609" w:type="dxa"/>
-          </w:tcPr>
-          <w:p>
-            <w:pPr>
-              <w:rPr>
-                <w:rFonts w:ascii="メイリオ" w:hAnsi="メイリオ"/>
-              </w:rPr>
-            </w:pPr>
-            <w:r>
-              <w:rPr>
-                <w:rFonts w:ascii="メイリオ" w:hAnsi="メイリオ"/>
+            <w:tcMar/>
+          </w:tcPr>
+          <w:p>
+            <w:pPr>
+              <w:rPr>
+                <w:lang w:val="en-US"/>
+              </w:rPr>
+            </w:pPr>
+            <w:r>
+              <w:rPr>
+                <w:lang w:val="en-US"/>
               </w:rPr>
               <w:t>ユーザ</w:t>
             </w:r>
@@ -5250,17 +4984,11 @@
           <w:tcPr>
             <w:tcW w:w="2093" w:type="dxa"/>
             <w:shd w:val="clear" w:color="auto" w:fill="C2D69B" w:themeFill="accent3" w:themeFillTint="99"/>
-          </w:tcPr>
-          <w:p>
-            <w:pPr>
-              <w:rPr>
-                <w:rFonts w:ascii="メイリオ" w:hAnsi="メイリオ"/>
-              </w:rPr>
-            </w:pPr>
-            <w:r>
-              <w:rPr>
-                <w:rFonts w:ascii="メイリオ" w:hAnsi="メイリオ"/>
-              </w:rPr>
+            <w:tcMar/>
+          </w:tcPr>
+          <w:p w14:noSpellErr="1">
+            <w:r>
+              <w:rPr/>
               <w:t>備考</w:t>
             </w:r>
           </w:p>
@@ -5268,16 +4996,18 @@
         <w:tc>
           <w:tcPr>
             <w:tcW w:w="6609" w:type="dxa"/>
-          </w:tcPr>
-          <w:p>
-            <w:pPr>
-              <w:rPr>
-                <w:rFonts w:ascii="メイリオ" w:hAnsi="メイリオ"/>
-              </w:rPr>
-            </w:pPr>
-            <w:r>
-              <w:rPr>
-                <w:rFonts w:ascii="メイリオ" w:hAnsi="メイリオ"/>
+            <w:tcMar/>
+          </w:tcPr>
+          <w:p>
+            <w:pPr>
+              <w:pStyle w:val="Normal"/>
+              <w:rPr>
+                <w:lang w:val="en-US"/>
+              </w:rPr>
+            </w:pPr>
+            <w:r>
+              <w:rPr>
+                <w:lang w:val="en-US"/>
               </w:rPr>
               <w:t>データは、一日ごとに更新される。ステータスは、数値と数値を基にしたアルファベットを表示する。ここで、特殊能力の付与も行う。</w:t>
             </w:r>
@@ -5287,29 +5017,28 @@
     </w:tbl>
     <w:p>
       <w:pPr>
-        <w:rPr>
-          <w:rFonts w:ascii="メイリオ" w:hAnsi="メイリオ"/>
-        </w:rPr>
-      </w:pPr>
-    </w:p>
-    <w:p>
-      <w:pPr>
-        <w:ind w:firstLineChars="350" w:firstLine="840"/>
-        <w:rPr>
-          <w:rFonts w:ascii="メイリオ" w:hAnsi="メイリオ"/>
-          <w:color w:val="000000" w:themeColor="text1"/>
-        </w:rPr>
-      </w:pPr>
-      <w:r>
-        <w:rPr>
-          <w:rFonts w:ascii="メイリオ" w:hAnsi="メイリオ"/>
-        </w:rPr>
-        <w:t xml:space="preserve">4.2未来年収グラフ表示 </w:t>
+        <w:pStyle w:val="Normal"/>
+        <w:ind/>
+        <w:rPr>
+          <w:lang w:val="en-US"/>
+        </w:rPr>
+      </w:pPr>
+    </w:p>
+    <w:p>
+      <w:pPr>
+        <w:ind w:firstLine="840" w:firstLineChars="350"/>
+        <w:rPr>
+          <w:color w:val="000000" w:themeColor="text1" w:themeTint="FF" w:themeShade="FF"/>
+        </w:rPr>
+      </w:pPr>
+      <w:r>
+        <w:rPr/>
+        <w:t xml:space="preserve">4.2未来予想表示 </w:t>
       </w:r>
     </w:p>
     <w:tbl>
       <w:tblPr>
-        <w:tblStyle w:val="a4"/>
+        <w:tblStyle w:val="TableGrid"/>
         <w:tblW w:w="0" w:type="auto"/>
         <w:tblLook w:val="04A0" w:firstRow="1" w:lastRow="0" w:firstColumn="1" w:lastColumn="0" w:noHBand="0" w:noVBand="1"/>
       </w:tblPr>
@@ -5325,17 +5054,11 @@
           <w:tcPr>
             <w:tcW w:w="2093" w:type="dxa"/>
             <w:shd w:val="clear" w:color="auto" w:fill="C2D69B" w:themeFill="accent3" w:themeFillTint="99"/>
-          </w:tcPr>
-          <w:p>
-            <w:pPr>
-              <w:rPr>
-                <w:rFonts w:ascii="メイリオ" w:hAnsi="メイリオ"/>
-              </w:rPr>
-            </w:pPr>
-            <w:r>
-              <w:rPr>
-                <w:rFonts w:ascii="メイリオ" w:hAnsi="メイリオ"/>
-              </w:rPr>
+            <w:tcMar/>
+          </w:tcPr>
+          <w:p w14:noSpellErr="1">
+            <w:r>
+              <w:rPr/>
               <w:t>機能名</w:t>
             </w:r>
           </w:p>
@@ -5343,18 +5066,19 @@
         <w:tc>
           <w:tcPr>
             <w:tcW w:w="6609" w:type="dxa"/>
-          </w:tcPr>
-          <w:p>
-            <w:pPr>
-              <w:rPr>
-                <w:rFonts w:ascii="メイリオ" w:hAnsi="メイリオ"/>
-              </w:rPr>
-            </w:pPr>
-            <w:r>
-              <w:rPr>
-                <w:rFonts w:ascii="メイリオ" w:hAnsi="メイリオ"/>
-              </w:rPr>
-              <w:t>未来年収グラフ機能</w:t>
+            <w:tcMar/>
+          </w:tcPr>
+          <w:p>
+            <w:pPr>
+              <w:rPr>
+                <w:lang w:val="en-US"/>
+              </w:rPr>
+            </w:pPr>
+            <w:r>
+              <w:rPr>
+                <w:lang w:val="en-US"/>
+              </w:rPr>
+              <w:t>未来予想機能</w:t>
             </w:r>
           </w:p>
         </w:tc>
@@ -5367,17 +5091,11 @@
           <w:tcPr>
             <w:tcW w:w="2093" w:type="dxa"/>
             <w:shd w:val="clear" w:color="auto" w:fill="C2D69B" w:themeFill="accent3" w:themeFillTint="99"/>
-          </w:tcPr>
-          <w:p>
-            <w:pPr>
-              <w:rPr>
-                <w:rFonts w:ascii="メイリオ" w:hAnsi="メイリオ"/>
-              </w:rPr>
-            </w:pPr>
-            <w:r>
-              <w:rPr>
-                <w:rFonts w:ascii="メイリオ" w:hAnsi="メイリオ"/>
-              </w:rPr>
+            <w:tcMar/>
+          </w:tcPr>
+          <w:p w14:noSpellErr="1">
+            <w:r>
+              <w:rPr/>
               <w:t>概要</w:t>
             </w:r>
           </w:p>
@@ -5385,18 +5103,26 @@
         <w:tc>
           <w:tcPr>
             <w:tcW w:w="6609" w:type="dxa"/>
-          </w:tcPr>
-          <w:p>
-            <w:pPr>
-              <w:rPr>
-                <w:rFonts w:ascii="メイリオ" w:hAnsi="メイリオ"/>
-              </w:rPr>
-            </w:pPr>
-            <w:r>
-              <w:rPr>
-                <w:rFonts w:ascii="メイリオ" w:hAnsi="メイリオ"/>
-              </w:rPr>
-              <w:t>未来年収予想図を表示。</w:t>
+            <w:tcMar/>
+          </w:tcPr>
+          <w:p>
+            <w:pPr>
+              <w:pStyle w:val="Normal"/>
+              <w:rPr>
+                <w:lang w:val="en-US"/>
+              </w:rPr>
+            </w:pPr>
+            <w:r>
+              <w:rPr>
+                <w:lang w:val="en-US"/>
+              </w:rPr>
+              <w:t>未来予想図を表示</w:t>
+            </w:r>
+            <w:r>
+              <w:rPr>
+                <w:lang w:val="en-US"/>
+              </w:rPr>
+              <w:t>。</w:t>
             </w:r>
           </w:p>
         </w:tc>
@@ -5409,17 +5135,11 @@
           <w:tcPr>
             <w:tcW w:w="2093" w:type="dxa"/>
             <w:shd w:val="clear" w:color="auto" w:fill="C2D69B" w:themeFill="accent3" w:themeFillTint="99"/>
-          </w:tcPr>
-          <w:p>
-            <w:pPr>
-              <w:rPr>
-                <w:rFonts w:ascii="メイリオ" w:hAnsi="メイリオ"/>
-              </w:rPr>
-            </w:pPr>
-            <w:r>
-              <w:rPr>
-                <w:rFonts w:ascii="メイリオ" w:hAnsi="メイリオ"/>
-              </w:rPr>
+            <w:tcMar/>
+          </w:tcPr>
+          <w:p w14:noSpellErr="1">
+            <w:r>
+              <w:rPr/>
               <w:t>処理内容</w:t>
             </w:r>
           </w:p>
@@ -5427,19 +5147,29 @@
         <w:tc>
           <w:tcPr>
             <w:tcW w:w="6609" w:type="dxa"/>
-          </w:tcPr>
-          <w:p>
-            <w:pPr>
-              <w:rPr>
-                <w:rFonts w:ascii="メイリオ" w:hAnsi="メイリオ"/>
-              </w:rPr>
-            </w:pPr>
-            <w:r>
-              <w:rPr>
-                <w:rFonts w:ascii="メイリオ" w:hAnsi="メイリオ"/>
-              </w:rPr>
-              <w:t>時間、運動、予算機能から算術した総合力を求める。年齢別年収グラフに総合力をかけ年齢予習予想図を取得する。年齢ごとの年収をプルダウンで選択し、表示する。</w:t>
-            </w:r>
+            <w:tcMar/>
+          </w:tcPr>
+          <w:p>
+            <w:pPr>
+              <w:pStyle w:val="Normal"/>
+              <w:rPr>
+                <w:lang w:val="en-US"/>
+              </w:rPr>
+            </w:pPr>
+            <w:r>
+              <w:rPr>
+                <w:lang w:val="en-US"/>
+              </w:rPr>
+              <w:t>時間、運動、予算機能から算術した総合力を求める。年齢別年収グラフに総合力をかけ年齢予習予想図を取得する。年齢ごとの年収、死亡年齢予想をプルダウンで選択し、表示する。</w:t>
+            </w:r>
+          </w:p>
+          <w:p>
+            <w:pPr>
+              <w:pStyle w:val="Normal"/>
+              <w:rPr>
+                <w:lang w:val="en-US"/>
+              </w:rPr>
+            </w:pPr>
           </w:p>
         </w:tc>
       </w:tr>
@@ -5451,17 +5181,11 @@
           <w:tcPr>
             <w:tcW w:w="2093" w:type="dxa"/>
             <w:shd w:val="clear" w:color="auto" w:fill="C2D69B" w:themeFill="accent3" w:themeFillTint="99"/>
-          </w:tcPr>
-          <w:p>
-            <w:pPr>
-              <w:rPr>
-                <w:rFonts w:ascii="メイリオ" w:hAnsi="メイリオ"/>
-              </w:rPr>
-            </w:pPr>
-            <w:r>
-              <w:rPr>
-                <w:rFonts w:ascii="メイリオ" w:hAnsi="メイリオ"/>
-              </w:rPr>
+            <w:tcMar/>
+          </w:tcPr>
+          <w:p w14:noSpellErr="1">
+            <w:r>
+              <w:rPr/>
               <w:t>想定利用者</w:t>
             </w:r>
           </w:p>
@@ -5469,16 +5193,17 @@
         <w:tc>
           <w:tcPr>
             <w:tcW w:w="6609" w:type="dxa"/>
-          </w:tcPr>
-          <w:p>
-            <w:pPr>
-              <w:rPr>
-                <w:rFonts w:ascii="メイリオ" w:hAnsi="メイリオ"/>
-              </w:rPr>
-            </w:pPr>
-            <w:r>
-              <w:rPr>
-                <w:rFonts w:ascii="メイリオ" w:hAnsi="メイリオ"/>
+            <w:tcMar/>
+          </w:tcPr>
+          <w:p>
+            <w:pPr>
+              <w:rPr>
+                <w:lang w:val="en-US"/>
+              </w:rPr>
+            </w:pPr>
+            <w:r>
+              <w:rPr>
+                <w:lang w:val="en-US"/>
               </w:rPr>
               <w:t>ユーザ</w:t>
             </w:r>
@@ -5493,17 +5218,11 @@
           <w:tcPr>
             <w:tcW w:w="2093" w:type="dxa"/>
             <w:shd w:val="clear" w:color="auto" w:fill="C2D69B" w:themeFill="accent3" w:themeFillTint="99"/>
-          </w:tcPr>
-          <w:p>
-            <w:pPr>
-              <w:rPr>
-                <w:rFonts w:ascii="メイリオ" w:hAnsi="メイリオ"/>
-              </w:rPr>
-            </w:pPr>
-            <w:r>
-              <w:rPr>
-                <w:rFonts w:ascii="メイリオ" w:hAnsi="メイリオ"/>
-              </w:rPr>
+            <w:tcMar/>
+          </w:tcPr>
+          <w:p w14:noSpellErr="1">
+            <w:r>
+              <w:rPr/>
               <w:t>備考</w:t>
             </w:r>
           </w:p>
@@ -5511,18 +5230,32 @@
         <w:tc>
           <w:tcPr>
             <w:tcW w:w="6609" w:type="dxa"/>
-          </w:tcPr>
-          <w:p>
-            <w:pPr>
-              <w:rPr>
-                <w:rFonts w:ascii="メイリオ" w:hAnsi="メイリオ"/>
-              </w:rPr>
-            </w:pPr>
-            <w:r>
-              <w:rPr>
-                <w:rFonts w:ascii="メイリオ" w:hAnsi="メイリオ"/>
-              </w:rPr>
-              <w:t>データは、一日ごとに更新されていく。横軸は年齢、縦軸が未来年収となる。</w:t>
+            <w:tcMar/>
+          </w:tcPr>
+          <w:p>
+            <w:pPr>
+              <w:pStyle w:val="Normal"/>
+              <w:rPr>
+                <w:lang w:val="en-US"/>
+              </w:rPr>
+            </w:pPr>
+            <w:r>
+              <w:rPr>
+                <w:lang w:val="en-US"/>
+              </w:rPr>
+              <w:t>データは、一日ごとに更新されていく。横軸は年齢、縦軸が未来年収、と</w:t>
+            </w:r>
+            <w:r>
+              <w:rPr>
+                <w:lang w:val="en-US"/>
+              </w:rPr>
+              <w:t>なる</w:t>
+            </w:r>
+            <w:r>
+              <w:rPr>
+                <w:lang w:val="en-US"/>
+              </w:rPr>
+              <w:t>。</w:t>
             </w:r>
           </w:p>
         </w:tc>
@@ -5530,335 +5263,180 @@
     </w:tbl>
     <w:p>
       <w:pPr>
-        <w:rPr>
-          <w:rFonts w:ascii="メイリオ" w:hAnsi="メイリオ"/>
-        </w:rPr>
-      </w:pPr>
-    </w:p>
-    <w:p>
-      <w:pPr>
-        <w:rPr>
-          <w:rFonts w:ascii="メイリオ" w:hAnsi="メイリオ"/>
-        </w:rPr>
-      </w:pPr>
-    </w:p>
-    <w:p>
-      <w:pPr>
-        <w:ind w:firstLineChars="100" w:firstLine="240"/>
-        <w:rPr>
-          <w:rFonts w:ascii="メイリオ" w:hAnsi="メイリオ"/>
-        </w:rPr>
-      </w:pPr>
-    </w:p>
-    <w:p>
-      <w:pPr>
-        <w:pStyle w:val="2"/>
-        <w:rPr>
-          <w:rFonts w:ascii="メイリオ" w:hAnsi="メイリオ"/>
-        </w:rPr>
-      </w:pPr>
-      <w:r>
-        <w:rPr>
-          <w:rFonts w:ascii="メイリオ" w:hAnsi="メイリオ"/>
-        </w:rPr>
+        <w:pStyle w:val="Normal"/>
+        <w:ind/>
+        <w:rPr>
+          <w:lang w:val="en-US"/>
+        </w:rPr>
+      </w:pPr>
+    </w:p>
+    <w:p>
+      <w:pPr>
+        <w:pStyle w:val="Normal"/>
+        <w:ind w:firstLine="0"/>
+      </w:pPr>
+    </w:p>
+    <w:p>
+      <w:pPr>
+        <w:ind w:firstLine="240" w:firstLineChars="100"/>
+      </w:pPr>
+    </w:p>
+    <w:p>
+      <w:pPr>
+        <w:pStyle w:val="Heading2"/>
+        <w:rPr/>
+      </w:pPr>
+      <w:r>
+        <w:rPr/>
         <w:t>非機能要件</w:t>
       </w:r>
     </w:p>
     <w:p>
-      <w:pPr>
-        <w:rPr>
-          <w:rFonts w:ascii="メイリオ" w:hAnsi="メイリオ"/>
-        </w:rPr>
-      </w:pPr>
-      <w:r>
-        <w:rPr>
-          <w:rFonts w:ascii="メイリオ" w:hAnsi="メイリオ" w:hint="eastAsia"/>
+      <w:r>
+        <w:rPr>
+          <w:rFonts w:hint="eastAsia"/>
           <w:color w:val="C0504D" w:themeColor="accent2"/>
         </w:rPr>
         <w:t>※今回はこれ以降は編集しません。</w:t>
       </w:r>
     </w:p>
-    <w:p>
-      <w:pPr>
-        <w:rPr>
-          <w:rFonts w:ascii="メイリオ" w:hAnsi="メイリオ"/>
-        </w:rPr>
-      </w:pPr>
-    </w:p>
-    <w:p>
-      <w:pPr>
-        <w:pStyle w:val="3"/>
-        <w:rPr>
-          <w:rFonts w:ascii="メイリオ" w:hAnsi="メイリオ"/>
-        </w:rPr>
-      </w:pPr>
-      <w:r>
-        <w:rPr>
-          <w:rFonts w:ascii="メイリオ" w:hAnsi="メイリオ"/>
-        </w:rPr>
+    <w:p/>
+    <w:p>
+      <w:pPr>
+        <w:pStyle w:val="Heading3"/>
+        <w:rPr/>
+      </w:pPr>
+      <w:r>
+        <w:rPr/>
         <w:t>保守性</w:t>
       </w:r>
     </w:p>
     <w:p>
-      <w:pPr>
-        <w:rPr>
-          <w:rFonts w:ascii="メイリオ" w:hAnsi="メイリオ"/>
-        </w:rPr>
-      </w:pPr>
-      <w:r>
-        <w:rPr>
-          <w:rFonts w:ascii="メイリオ" w:hAnsi="メイリオ" w:hint="eastAsia"/>
+      <w:r>
+        <w:rPr>
+          <w:rFonts w:hint="eastAsia"/>
         </w:rPr>
         <w:t xml:space="preserve">　（今回は割愛）</w:t>
       </w:r>
     </w:p>
-    <w:p>
-      <w:pPr>
-        <w:rPr>
-          <w:rFonts w:ascii="メイリオ" w:hAnsi="メイリオ"/>
-        </w:rPr>
-      </w:pPr>
-    </w:p>
-    <w:p>
-      <w:pPr>
-        <w:pStyle w:val="3"/>
-        <w:rPr>
-          <w:rFonts w:ascii="メイリオ" w:hAnsi="メイリオ"/>
-        </w:rPr>
-      </w:pPr>
-      <w:r>
-        <w:rPr>
-          <w:rFonts w:ascii="メイリオ" w:hAnsi="メイリオ"/>
-        </w:rPr>
+    <w:p/>
+    <w:p>
+      <w:pPr>
+        <w:pStyle w:val="Heading3"/>
+        <w:rPr/>
+      </w:pPr>
+      <w:r>
+        <w:rPr/>
         <w:t>拡張性</w:t>
       </w:r>
     </w:p>
     <w:p>
-      <w:pPr>
-        <w:rPr>
-          <w:rFonts w:ascii="メイリオ" w:hAnsi="メイリオ"/>
-        </w:rPr>
-      </w:pPr>
-      <w:r>
-        <w:rPr>
-          <w:rFonts w:ascii="メイリオ" w:hAnsi="メイリオ" w:hint="eastAsia"/>
+      <w:r>
+        <w:rPr>
+          <w:rFonts w:hint="eastAsia"/>
         </w:rPr>
         <w:t xml:space="preserve">　（今回は割愛）</w:t>
       </w:r>
     </w:p>
-    <w:p>
-      <w:pPr>
-        <w:rPr>
-          <w:rFonts w:ascii="メイリオ" w:hAnsi="メイリオ"/>
-        </w:rPr>
-      </w:pPr>
-    </w:p>
-    <w:p>
-      <w:pPr>
-        <w:pStyle w:val="3"/>
-        <w:rPr>
-          <w:rFonts w:ascii="メイリオ" w:hAnsi="メイリオ"/>
-        </w:rPr>
-      </w:pPr>
-      <w:r>
-        <w:rPr>
-          <w:rFonts w:ascii="メイリオ" w:hAnsi="メイリオ"/>
-        </w:rPr>
+    <w:p/>
+    <w:p>
+      <w:pPr>
+        <w:pStyle w:val="Heading3"/>
+        <w:rPr/>
+      </w:pPr>
+      <w:r>
+        <w:rPr/>
         <w:t>移植性</w:t>
       </w:r>
     </w:p>
     <w:p>
-      <w:pPr>
-        <w:rPr>
-          <w:rFonts w:ascii="メイリオ" w:hAnsi="メイリオ"/>
-        </w:rPr>
-      </w:pPr>
-      <w:r>
-        <w:rPr>
-          <w:rFonts w:ascii="メイリオ" w:hAnsi="メイリオ" w:hint="eastAsia"/>
+      <w:r>
+        <w:rPr>
+          <w:rFonts w:hint="eastAsia"/>
         </w:rPr>
         <w:t xml:space="preserve">　（今回は割愛）</w:t>
       </w:r>
     </w:p>
-    <w:p>
-      <w:pPr>
-        <w:rPr>
-          <w:rFonts w:ascii="メイリオ" w:hAnsi="メイリオ"/>
-        </w:rPr>
-      </w:pPr>
-    </w:p>
-    <w:p>
-      <w:pPr>
-        <w:pStyle w:val="3"/>
-        <w:rPr>
-          <w:rFonts w:ascii="メイリオ" w:hAnsi="メイリオ"/>
-        </w:rPr>
-      </w:pPr>
-      <w:r>
-        <w:rPr>
-          <w:rFonts w:ascii="メイリオ" w:hAnsi="メイリオ"/>
-        </w:rPr>
+    <w:p/>
+    <w:p>
+      <w:pPr>
+        <w:pStyle w:val="Heading3"/>
+        <w:rPr/>
+      </w:pPr>
+      <w:r>
+        <w:rPr/>
         <w:t>性能目標</w:t>
       </w:r>
     </w:p>
     <w:p>
-      <w:pPr>
-        <w:rPr>
-          <w:rFonts w:ascii="メイリオ" w:hAnsi="メイリオ"/>
-        </w:rPr>
-      </w:pPr>
-      <w:r>
-        <w:rPr>
-          <w:rFonts w:ascii="メイリオ" w:hAnsi="メイリオ" w:hint="eastAsia"/>
+      <w:r>
+        <w:rPr>
+          <w:rFonts w:hint="eastAsia"/>
         </w:rPr>
         <w:t xml:space="preserve">　（今回は割愛）</w:t>
       </w:r>
     </w:p>
-    <w:p>
-      <w:pPr>
-        <w:rPr>
-          <w:rFonts w:ascii="メイリオ" w:hAnsi="メイリオ"/>
-        </w:rPr>
-      </w:pPr>
-    </w:p>
-    <w:p>
-      <w:pPr>
-        <w:pStyle w:val="2"/>
-        <w:rPr>
-          <w:rFonts w:ascii="メイリオ" w:hAnsi="メイリオ"/>
-        </w:rPr>
-      </w:pPr>
-      <w:r>
-        <w:rPr>
-          <w:rFonts w:ascii="メイリオ" w:hAnsi="メイリオ"/>
-        </w:rPr>
+    <w:p/>
+    <w:p>
+      <w:pPr>
+        <w:pStyle w:val="Heading2"/>
+        <w:rPr/>
+      </w:pPr>
+      <w:r>
+        <w:rPr/>
         <w:t>セキュリティ要件</w:t>
       </w:r>
     </w:p>
     <w:p>
-      <w:pPr>
-        <w:rPr>
-          <w:rFonts w:ascii="メイリオ" w:hAnsi="メイリオ"/>
-        </w:rPr>
-      </w:pPr>
-      <w:r>
-        <w:rPr>
-          <w:rFonts w:ascii="メイリオ" w:hAnsi="メイリオ" w:hint="eastAsia"/>
+      <w:r>
+        <w:rPr>
+          <w:rFonts w:hint="eastAsia"/>
         </w:rPr>
         <w:t xml:space="preserve">　（今回は割愛）</w:t>
       </w:r>
     </w:p>
-    <w:p>
-      <w:pPr>
-        <w:rPr>
-          <w:rFonts w:ascii="メイリオ" w:hAnsi="メイリオ"/>
-        </w:rPr>
-      </w:pPr>
-    </w:p>
-    <w:p>
-      <w:pPr>
-        <w:pStyle w:val="2"/>
-        <w:rPr>
-          <w:rFonts w:ascii="メイリオ" w:hAnsi="メイリオ"/>
-        </w:rPr>
-      </w:pPr>
-      <w:r>
-        <w:rPr>
-          <w:rFonts w:ascii="メイリオ" w:hAnsi="メイリオ"/>
-        </w:rPr>
+    <w:p/>
+    <w:p>
+      <w:pPr>
+        <w:pStyle w:val="Heading2"/>
+        <w:rPr/>
+      </w:pPr>
+      <w:r>
+        <w:rPr/>
         <w:t>品質目標</w:t>
       </w:r>
     </w:p>
     <w:p>
-      <w:pPr>
-        <w:rPr>
-          <w:rFonts w:ascii="メイリオ" w:hAnsi="メイリオ"/>
-        </w:rPr>
-      </w:pPr>
-      <w:r>
-        <w:rPr>
-          <w:rFonts w:ascii="メイリオ" w:hAnsi="メイリオ" w:hint="eastAsia"/>
+      <w:r>
+        <w:rPr>
+          <w:rFonts w:hint="eastAsia"/>
         </w:rPr>
         <w:t xml:space="preserve">　（今回は割愛）</w:t>
       </w:r>
     </w:p>
-    <w:p>
-      <w:pPr>
-        <w:rPr>
-          <w:rFonts w:ascii="メイリオ" w:hAnsi="メイリオ"/>
-        </w:rPr>
-      </w:pPr>
-    </w:p>
-    <w:p>
-      <w:pPr>
-        <w:rPr>
-          <w:rFonts w:ascii="メイリオ" w:hAnsi="メイリオ"/>
-        </w:rPr>
-      </w:pPr>
-    </w:p>
-    <w:p>
-      <w:pPr>
-        <w:rPr>
-          <w:rFonts w:ascii="メイリオ" w:hAnsi="メイリオ"/>
-        </w:rPr>
-      </w:pPr>
-    </w:p>
-    <w:p>
-      <w:pPr>
-        <w:rPr>
-          <w:rFonts w:ascii="メイリオ" w:hAnsi="メイリオ"/>
-        </w:rPr>
-      </w:pPr>
-    </w:p>
-    <w:p>
-      <w:pPr>
-        <w:rPr>
-          <w:rFonts w:ascii="メイリオ" w:hAnsi="メイリオ"/>
-        </w:rPr>
-      </w:pPr>
-    </w:p>
-    <w:p>
-      <w:pPr>
-        <w:rPr>
-          <w:rFonts w:ascii="メイリオ" w:hAnsi="メイリオ"/>
-        </w:rPr>
-      </w:pPr>
-    </w:p>
-    <w:p>
-      <w:pPr>
-        <w:rPr>
-          <w:rFonts w:ascii="メイリオ" w:hAnsi="メイリオ"/>
-        </w:rPr>
-      </w:pPr>
-    </w:p>
-    <w:p>
-      <w:pPr>
-        <w:rPr>
-          <w:rFonts w:ascii="メイリオ" w:hAnsi="メイリオ"/>
-        </w:rPr>
-      </w:pPr>
-    </w:p>
-    <w:p>
-      <w:pPr>
-        <w:rPr>
-          <w:rFonts w:ascii="メイリオ" w:hAnsi="メイリオ"/>
-        </w:rPr>
-      </w:pPr>
-    </w:p>
+    <w:p/>
+    <w:p/>
+    <w:p/>
+    <w:p/>
+    <w:p/>
+    <w:p/>
+    <w:p/>
+    <w:p/>
+    <w:p/>
     <w:sectPr>
-      <w:headerReference w:type="default" r:id="rId10"/>
-      <w:footerReference w:type="default" r:id="rId11"/>
-      <w:pgSz w:w="11906" w:h="16838"/>
+      <w:pgSz w:w="11906" w:h="16838" w:orient="portrait"/>
       <w:pgMar w:top="1985" w:right="1701" w:bottom="1701" w:left="1701" w:header="851" w:footer="992" w:gutter="0"/>
       <w:cols w:space="425"/>
       <w:docGrid w:type="lines" w:linePitch="360"/>
+      <w:headerReference w:type="default" r:id="Rb124f6faff034d33"/>
+      <w:footerReference w:type="default" r:id="R18c8c8c7f0674732"/>
     </w:sectPr>
   </w:body>
 </w:document>
 </file>
 
 <file path=word/endnotes.xml><?xml version="1.0" encoding="utf-8"?>
-<w:endnotes xmlns:wpc="http://schemas.microsoft.com/office/word/2010/wordprocessingCanvas" xmlns:cx="http://schemas.microsoft.com/office/drawing/2014/chartex" xmlns:cx1="http://schemas.microsoft.com/office/drawing/2015/9/8/chartex" xmlns:cx2="http://schemas.microsoft.com/office/drawing/2015/10/21/chartex" xmlns:cx3="http://schemas.microsoft.com/office/drawing/2016/5/9/chartex" xmlns:cx4="http://schemas.microsoft.com/office/drawing/2016/5/10/chartex" xmlns:cx5="http://schemas.microsoft.com/office/drawing/2016/5/11/chartex" xmlns:cx6="http://schemas.microsoft.com/office/drawing/2016/5/12/chartex" xmlns:cx7="http://schemas.microsoft.com/office/drawing/2016/5/13/chartex" xmlns:cx8="http://schemas.microsoft.com/office/drawing/2016/5/14/chartex" xmlns:mc="http://schemas.openxmlformats.org/markup-compatibility/2006" xmlns:aink="http://schemas.microsoft.com/office/drawing/2016/ink" xmlns:am3d="http://schemas.microsoft.com/office/drawing/2017/model3d" xmlns:o="urn:schemas-microsoft-com:office:office" xmlns:oel="http://schemas.microsoft.com/office/2019/extlst" xmlns:r="http://schemas.openxmlformats.org/officeDocument/2006/relationships" xmlns:m="http://schemas.openxmlformats.org/officeDocument/2006/math" xmlns:v="urn:schemas-microsoft-com:vml" xmlns:wp14="http://schemas.microsoft.com/office/word/2010/wordprocessingDrawing" xmlns:wp="http://schemas.openxmlformats.org/drawingml/2006/wordprocessingDrawing" xmlns:w10="urn:schemas-microsoft-com:office:word" xmlns:w="http://schemas.openxmlformats.org/wordprocessingml/2006/main" xmlns:w14="http://schemas.microsoft.com/office/word/2010/wordml" xmlns:w15="http://schemas.microsoft.com/office/word/2012/wordml" xmlns:w16cex="http://schemas.microsoft.com/office/word/2018/wordml/cex" xmlns:w16cid="http://schemas.microsoft.com/office/word/2016/wordml/cid" xmlns:w16="http://schemas.microsoft.com/office/word/2018/wordml" xmlns:w16du="http://schemas.microsoft.com/office/word/2023/wordml/word16du" xmlns:w16sdtdh="http://schemas.microsoft.com/office/word/2020/wordml/sdtdatahash" xmlns:w16se="http://schemas.microsoft.com/office/word/2015/wordml/symex" xmlns:wpg="http://schemas.microsoft.com/office/word/2010/wordprocessingGroup" xmlns:wpi="http://schemas.microsoft.com/office/word/2010/wordprocessingInk" xmlns:wne="http://schemas.microsoft.com/office/word/2006/wordml" xmlns:wps="http://schemas.microsoft.com/office/word/2010/wordprocessingShape" mc:Ignorable="w14 w15 w16se w16cid w16 w16cex w16sdtdh w16du wp14">
+<w:endnotes xmlns:wpc="http://schemas.microsoft.com/office/word/2010/wordprocessingCanvas" xmlns:cx="http://schemas.microsoft.com/office/drawing/2014/chartex" xmlns:cx1="http://schemas.microsoft.com/office/drawing/2015/9/8/chartex" xmlns:cx2="http://schemas.microsoft.com/office/drawing/2015/10/21/chartex" xmlns:cx3="http://schemas.microsoft.com/office/drawing/2016/5/9/chartex" xmlns:cx4="http://schemas.microsoft.com/office/drawing/2016/5/10/chartex" xmlns:cx5="http://schemas.microsoft.com/office/drawing/2016/5/11/chartex" xmlns:cx6="http://schemas.microsoft.com/office/drawing/2016/5/12/chartex" xmlns:cx7="http://schemas.microsoft.com/office/drawing/2016/5/13/chartex" xmlns:cx8="http://schemas.microsoft.com/office/drawing/2016/5/14/chartex" xmlns:mc="http://schemas.openxmlformats.org/markup-compatibility/2006" xmlns:aink="http://schemas.microsoft.com/office/drawing/2016/ink" xmlns:am3d="http://schemas.microsoft.com/office/drawing/2017/model3d" xmlns:o="urn:schemas-microsoft-com:office:office" xmlns:oel="http://schemas.microsoft.com/office/2019/extlst" xmlns:r="http://schemas.openxmlformats.org/officeDocument/2006/relationships" xmlns:m="http://schemas.openxmlformats.org/officeDocument/2006/math" xmlns:v="urn:schemas-microsoft-com:vml" xmlns:wp14="http://schemas.microsoft.com/office/word/2010/wordprocessingDrawing" xmlns:wp="http://schemas.openxmlformats.org/drawingml/2006/wordprocessingDrawing" xmlns:w10="urn:schemas-microsoft-com:office:word" xmlns:w="http://schemas.openxmlformats.org/wordprocessingml/2006/main" xmlns:w14="http://schemas.microsoft.com/office/word/2010/wordml" xmlns:w15="http://schemas.microsoft.com/office/word/2012/wordml" xmlns:w16cex="http://schemas.microsoft.com/office/word/2018/wordml/cex" xmlns:w16cid="http://schemas.microsoft.com/office/word/2016/wordml/cid" xmlns:w16="http://schemas.microsoft.com/office/word/2018/wordml" xmlns:w16sdtdh="http://schemas.microsoft.com/office/word/2020/wordml/sdtdatahash" xmlns:w16se="http://schemas.microsoft.com/office/word/2015/wordml/symex" xmlns:wpg="http://schemas.microsoft.com/office/word/2010/wordprocessingGroup" xmlns:wpi="http://schemas.microsoft.com/office/word/2010/wordprocessingInk" xmlns:wne="http://schemas.microsoft.com/office/word/2006/wordml" xmlns:wps="http://schemas.microsoft.com/office/word/2010/wordprocessingShape" mc:Ignorable="w14 w15 w16se w16cid w16 w16cex w16sdtdh wp14">
   <w:endnote w:type="separator" w:id="-1">
     <w:p>
       <w:r>
@@ -5876,10 +5454,12 @@
 </w:endnotes>
 </file>
 
-<file path=word/footer1.xml><?xml version="1.0" encoding="utf-8"?>
-<w:ftr xmlns:wpc="http://schemas.microsoft.com/office/word/2010/wordprocessingCanvas" xmlns:cx="http://schemas.microsoft.com/office/drawing/2014/chartex" xmlns:cx1="http://schemas.microsoft.com/office/drawing/2015/9/8/chartex" xmlns:cx2="http://schemas.microsoft.com/office/drawing/2015/10/21/chartex" xmlns:cx3="http://schemas.microsoft.com/office/drawing/2016/5/9/chartex" xmlns:cx4="http://schemas.microsoft.com/office/drawing/2016/5/10/chartex" xmlns:cx5="http://schemas.microsoft.com/office/drawing/2016/5/11/chartex" xmlns:cx6="http://schemas.microsoft.com/office/drawing/2016/5/12/chartex" xmlns:cx7="http://schemas.microsoft.com/office/drawing/2016/5/13/chartex" xmlns:cx8="http://schemas.microsoft.com/office/drawing/2016/5/14/chartex" xmlns:mc="http://schemas.openxmlformats.org/markup-compatibility/2006" xmlns:aink="http://schemas.microsoft.com/office/drawing/2016/ink" xmlns:am3d="http://schemas.microsoft.com/office/drawing/2017/model3d" xmlns:o="urn:schemas-microsoft-com:office:office" xmlns:oel="http://schemas.microsoft.com/office/2019/extlst" xmlns:r="http://schemas.openxmlformats.org/officeDocument/2006/relationships" xmlns:m="http://schemas.openxmlformats.org/officeDocument/2006/math" xmlns:v="urn:schemas-microsoft-com:vml" xmlns:wp14="http://schemas.microsoft.com/office/word/2010/wordprocessingDrawing" xmlns:wp="http://schemas.openxmlformats.org/drawingml/2006/wordprocessingDrawing" xmlns:w10="urn:schemas-microsoft-com:office:word" xmlns:w="http://schemas.openxmlformats.org/wordprocessingml/2006/main" xmlns:w14="http://schemas.microsoft.com/office/word/2010/wordml" xmlns:w15="http://schemas.microsoft.com/office/word/2012/wordml" xmlns:w16cex="http://schemas.microsoft.com/office/word/2018/wordml/cex" xmlns:w16cid="http://schemas.microsoft.com/office/word/2016/wordml/cid" xmlns:w16="http://schemas.microsoft.com/office/word/2018/wordml" xmlns:w16du="http://schemas.microsoft.com/office/word/2023/wordml/word16du" xmlns:w16sdtdh="http://schemas.microsoft.com/office/word/2020/wordml/sdtdatahash" xmlns:w16se="http://schemas.microsoft.com/office/word/2015/wordml/symex" xmlns:wpg="http://schemas.microsoft.com/office/word/2010/wordprocessingGroup" xmlns:wpi="http://schemas.microsoft.com/office/word/2010/wordprocessingInk" xmlns:wne="http://schemas.microsoft.com/office/word/2006/wordml" xmlns:wps="http://schemas.microsoft.com/office/word/2010/wordprocessingShape" mc:Ignorable="w14 w15 w16se w16cid w16 w16cex w16sdtdh w16du wp14">
+<file path=word/footer.xml><?xml version="1.0" encoding="utf-8"?>
+<w:ftr xmlns:w14="http://schemas.microsoft.com/office/word/2010/wordml" xmlns:w="http://schemas.openxmlformats.org/wordprocessingml/2006/main">
   <w:tbl>
     <w:tblPr>
+      <w:tblStyle w:val="TableNormal"/>
+      <w:bidiVisual w:val="0"/>
       <w:tblW w:w="0" w:type="auto"/>
       <w:tblLayout w:type="fixed"/>
       <w:tblLook w:val="06A0" w:firstRow="1" w:lastRow="0" w:firstColumn="1" w:lastColumn="0" w:noHBand="1" w:noVBand="1"/>
@@ -5896,21 +5476,26 @@
       <w:tc>
         <w:tcPr>
           <w:tcW w:w="2830" w:type="dxa"/>
+          <w:tcMar/>
         </w:tcPr>
         <w:p>
           <w:pPr>
-            <w:pStyle w:val="a5"/>
+            <w:pStyle w:val="Header"/>
+            <w:bidi w:val="0"/>
             <w:ind w:left="-115"/>
+            <w:jc w:val="left"/>
           </w:pPr>
         </w:p>
       </w:tc>
       <w:tc>
         <w:tcPr>
           <w:tcW w:w="2830" w:type="dxa"/>
+          <w:tcMar/>
         </w:tcPr>
         <w:p>
           <w:pPr>
-            <w:pStyle w:val="a5"/>
+            <w:pStyle w:val="Header"/>
+            <w:bidi w:val="0"/>
             <w:jc w:val="center"/>
           </w:pPr>
         </w:p>
@@ -5918,10 +5503,12 @@
       <w:tc>
         <w:tcPr>
           <w:tcW w:w="2830" w:type="dxa"/>
+          <w:tcMar/>
         </w:tcPr>
         <w:p>
           <w:pPr>
-            <w:pStyle w:val="a5"/>
+            <w:pStyle w:val="Header"/>
+            <w:bidi w:val="0"/>
             <w:ind w:right="-115"/>
             <w:jc w:val="right"/>
           </w:pPr>
@@ -5931,14 +5518,15 @@
   </w:tbl>
   <w:p>
     <w:pPr>
-      <w:pStyle w:val="a7"/>
+      <w:pStyle w:val="Footer"/>
+      <w:bidi w:val="0"/>
     </w:pPr>
   </w:p>
 </w:ftr>
 </file>
 
 <file path=word/footnotes.xml><?xml version="1.0" encoding="utf-8"?>
-<w:footnotes xmlns:wpc="http://schemas.microsoft.com/office/word/2010/wordprocessingCanvas" xmlns:cx="http://schemas.microsoft.com/office/drawing/2014/chartex" xmlns:cx1="http://schemas.microsoft.com/office/drawing/2015/9/8/chartex" xmlns:cx2="http://schemas.microsoft.com/office/drawing/2015/10/21/chartex" xmlns:cx3="http://schemas.microsoft.com/office/drawing/2016/5/9/chartex" xmlns:cx4="http://schemas.microsoft.com/office/drawing/2016/5/10/chartex" xmlns:cx5="http://schemas.microsoft.com/office/drawing/2016/5/11/chartex" xmlns:cx6="http://schemas.microsoft.com/office/drawing/2016/5/12/chartex" xmlns:cx7="http://schemas.microsoft.com/office/drawing/2016/5/13/chartex" xmlns:cx8="http://schemas.microsoft.com/office/drawing/2016/5/14/chartex" xmlns:mc="http://schemas.openxmlformats.org/markup-compatibility/2006" xmlns:aink="http://schemas.microsoft.com/office/drawing/2016/ink" xmlns:am3d="http://schemas.microsoft.com/office/drawing/2017/model3d" xmlns:o="urn:schemas-microsoft-com:office:office" xmlns:oel="http://schemas.microsoft.com/office/2019/extlst" xmlns:r="http://schemas.openxmlformats.org/officeDocument/2006/relationships" xmlns:m="http://schemas.openxmlformats.org/officeDocument/2006/math" xmlns:v="urn:schemas-microsoft-com:vml" xmlns:wp14="http://schemas.microsoft.com/office/word/2010/wordprocessingDrawing" xmlns:wp="http://schemas.openxmlformats.org/drawingml/2006/wordprocessingDrawing" xmlns:w10="urn:schemas-microsoft-com:office:word" xmlns:w="http://schemas.openxmlformats.org/wordprocessingml/2006/main" xmlns:w14="http://schemas.microsoft.com/office/word/2010/wordml" xmlns:w15="http://schemas.microsoft.com/office/word/2012/wordml" xmlns:w16cex="http://schemas.microsoft.com/office/word/2018/wordml/cex" xmlns:w16cid="http://schemas.microsoft.com/office/word/2016/wordml/cid" xmlns:w16="http://schemas.microsoft.com/office/word/2018/wordml" xmlns:w16du="http://schemas.microsoft.com/office/word/2023/wordml/word16du" xmlns:w16sdtdh="http://schemas.microsoft.com/office/word/2020/wordml/sdtdatahash" xmlns:w16se="http://schemas.microsoft.com/office/word/2015/wordml/symex" xmlns:wpg="http://schemas.microsoft.com/office/word/2010/wordprocessingGroup" xmlns:wpi="http://schemas.microsoft.com/office/word/2010/wordprocessingInk" xmlns:wne="http://schemas.microsoft.com/office/word/2006/wordml" xmlns:wps="http://schemas.microsoft.com/office/word/2010/wordprocessingShape" mc:Ignorable="w14 w15 w16se w16cid w16 w16cex w16sdtdh w16du wp14">
+<w:footnotes xmlns:wpc="http://schemas.microsoft.com/office/word/2010/wordprocessingCanvas" xmlns:cx="http://schemas.microsoft.com/office/drawing/2014/chartex" xmlns:cx1="http://schemas.microsoft.com/office/drawing/2015/9/8/chartex" xmlns:cx2="http://schemas.microsoft.com/office/drawing/2015/10/21/chartex" xmlns:cx3="http://schemas.microsoft.com/office/drawing/2016/5/9/chartex" xmlns:cx4="http://schemas.microsoft.com/office/drawing/2016/5/10/chartex" xmlns:cx5="http://schemas.microsoft.com/office/drawing/2016/5/11/chartex" xmlns:cx6="http://schemas.microsoft.com/office/drawing/2016/5/12/chartex" xmlns:cx7="http://schemas.microsoft.com/office/drawing/2016/5/13/chartex" xmlns:cx8="http://schemas.microsoft.com/office/drawing/2016/5/14/chartex" xmlns:mc="http://schemas.openxmlformats.org/markup-compatibility/2006" xmlns:aink="http://schemas.microsoft.com/office/drawing/2016/ink" xmlns:am3d="http://schemas.microsoft.com/office/drawing/2017/model3d" xmlns:o="urn:schemas-microsoft-com:office:office" xmlns:oel="http://schemas.microsoft.com/office/2019/extlst" xmlns:r="http://schemas.openxmlformats.org/officeDocument/2006/relationships" xmlns:m="http://schemas.openxmlformats.org/officeDocument/2006/math" xmlns:v="urn:schemas-microsoft-com:vml" xmlns:wp14="http://schemas.microsoft.com/office/word/2010/wordprocessingDrawing" xmlns:wp="http://schemas.openxmlformats.org/drawingml/2006/wordprocessingDrawing" xmlns:w10="urn:schemas-microsoft-com:office:word" xmlns:w="http://schemas.openxmlformats.org/wordprocessingml/2006/main" xmlns:w14="http://schemas.microsoft.com/office/word/2010/wordml" xmlns:w15="http://schemas.microsoft.com/office/word/2012/wordml" xmlns:w16cex="http://schemas.microsoft.com/office/word/2018/wordml/cex" xmlns:w16cid="http://schemas.microsoft.com/office/word/2016/wordml/cid" xmlns:w16="http://schemas.microsoft.com/office/word/2018/wordml" xmlns:w16sdtdh="http://schemas.microsoft.com/office/word/2020/wordml/sdtdatahash" xmlns:w16se="http://schemas.microsoft.com/office/word/2015/wordml/symex" xmlns:wpg="http://schemas.microsoft.com/office/word/2010/wordprocessingGroup" xmlns:wpi="http://schemas.microsoft.com/office/word/2010/wordprocessingInk" xmlns:wne="http://schemas.microsoft.com/office/word/2006/wordml" xmlns:wps="http://schemas.microsoft.com/office/word/2010/wordprocessingShape" mc:Ignorable="w14 w15 w16se w16cid w16 w16cex w16sdtdh wp14">
   <w:footnote w:type="separator" w:id="-1">
     <w:p>
       <w:r>
@@ -5956,10 +5544,12 @@
 </w:footnotes>
 </file>
 
-<file path=word/header1.xml><?xml version="1.0" encoding="utf-8"?>
-<w:hdr xmlns:wpc="http://schemas.microsoft.com/office/word/2010/wordprocessingCanvas" xmlns:cx="http://schemas.microsoft.com/office/drawing/2014/chartex" xmlns:cx1="http://schemas.microsoft.com/office/drawing/2015/9/8/chartex" xmlns:cx2="http://schemas.microsoft.com/office/drawing/2015/10/21/chartex" xmlns:cx3="http://schemas.microsoft.com/office/drawing/2016/5/9/chartex" xmlns:cx4="http://schemas.microsoft.com/office/drawing/2016/5/10/chartex" xmlns:cx5="http://schemas.microsoft.com/office/drawing/2016/5/11/chartex" xmlns:cx6="http://schemas.microsoft.com/office/drawing/2016/5/12/chartex" xmlns:cx7="http://schemas.microsoft.com/office/drawing/2016/5/13/chartex" xmlns:cx8="http://schemas.microsoft.com/office/drawing/2016/5/14/chartex" xmlns:mc="http://schemas.openxmlformats.org/markup-compatibility/2006" xmlns:aink="http://schemas.microsoft.com/office/drawing/2016/ink" xmlns:am3d="http://schemas.microsoft.com/office/drawing/2017/model3d" xmlns:o="urn:schemas-microsoft-com:office:office" xmlns:oel="http://schemas.microsoft.com/office/2019/extlst" xmlns:r="http://schemas.openxmlformats.org/officeDocument/2006/relationships" xmlns:m="http://schemas.openxmlformats.org/officeDocument/2006/math" xmlns:v="urn:schemas-microsoft-com:vml" xmlns:wp14="http://schemas.microsoft.com/office/word/2010/wordprocessingDrawing" xmlns:wp="http://schemas.openxmlformats.org/drawingml/2006/wordprocessingDrawing" xmlns:w10="urn:schemas-microsoft-com:office:word" xmlns:w="http://schemas.openxmlformats.org/wordprocessingml/2006/main" xmlns:w14="http://schemas.microsoft.com/office/word/2010/wordml" xmlns:w15="http://schemas.microsoft.com/office/word/2012/wordml" xmlns:w16cex="http://schemas.microsoft.com/office/word/2018/wordml/cex" xmlns:w16cid="http://schemas.microsoft.com/office/word/2016/wordml/cid" xmlns:w16="http://schemas.microsoft.com/office/word/2018/wordml" xmlns:w16du="http://schemas.microsoft.com/office/word/2023/wordml/word16du" xmlns:w16sdtdh="http://schemas.microsoft.com/office/word/2020/wordml/sdtdatahash" xmlns:w16se="http://schemas.microsoft.com/office/word/2015/wordml/symex" xmlns:wpg="http://schemas.microsoft.com/office/word/2010/wordprocessingGroup" xmlns:wpi="http://schemas.microsoft.com/office/word/2010/wordprocessingInk" xmlns:wne="http://schemas.microsoft.com/office/word/2006/wordml" xmlns:wps="http://schemas.microsoft.com/office/word/2010/wordprocessingShape" mc:Ignorable="w14 w15 w16se w16cid w16 w16cex w16sdtdh w16du wp14">
+<file path=word/header.xml><?xml version="1.0" encoding="utf-8"?>
+<w:hdr xmlns:w14="http://schemas.microsoft.com/office/word/2010/wordml" xmlns:w="http://schemas.openxmlformats.org/wordprocessingml/2006/main">
   <w:tbl>
     <w:tblPr>
+      <w:tblStyle w:val="TableNormal"/>
+      <w:bidiVisual w:val="0"/>
       <w:tblW w:w="0" w:type="auto"/>
       <w:tblLayout w:type="fixed"/>
       <w:tblLook w:val="06A0" w:firstRow="1" w:lastRow="0" w:firstColumn="1" w:lastColumn="0" w:noHBand="1" w:noVBand="1"/>
@@ -5976,21 +5566,26 @@
       <w:tc>
         <w:tcPr>
           <w:tcW w:w="2830" w:type="dxa"/>
+          <w:tcMar/>
         </w:tcPr>
         <w:p>
           <w:pPr>
-            <w:pStyle w:val="a5"/>
+            <w:pStyle w:val="Header"/>
+            <w:bidi w:val="0"/>
             <w:ind w:left="-115"/>
+            <w:jc w:val="left"/>
           </w:pPr>
         </w:p>
       </w:tc>
       <w:tc>
         <w:tcPr>
           <w:tcW w:w="2830" w:type="dxa"/>
+          <w:tcMar/>
         </w:tcPr>
         <w:p>
           <w:pPr>
-            <w:pStyle w:val="a5"/>
+            <w:pStyle w:val="Header"/>
+            <w:bidi w:val="0"/>
             <w:jc w:val="center"/>
           </w:pPr>
         </w:p>
@@ -5998,10 +5593,12 @@
       <w:tc>
         <w:tcPr>
           <w:tcW w:w="2830" w:type="dxa"/>
+          <w:tcMar/>
         </w:tcPr>
         <w:p>
           <w:pPr>
-            <w:pStyle w:val="a5"/>
+            <w:pStyle w:val="Header"/>
+            <w:bidi w:val="0"/>
             <w:ind w:right="-115"/>
             <w:jc w:val="right"/>
           </w:pPr>
@@ -6011,41 +5608,41 @@
   </w:tbl>
   <w:p>
     <w:pPr>
-      <w:pStyle w:val="a5"/>
+      <w:pStyle w:val="Header"/>
+      <w:bidi w:val="0"/>
     </w:pPr>
   </w:p>
 </w:hdr>
 </file>
 
 <file path=word/intelligence2.xml><?xml version="1.0" encoding="utf-8"?>
-<int2:intelligence xmlns:int2="http://schemas.microsoft.com/office/intelligence/2020/intelligence" xmlns:oel="http://schemas.microsoft.com/office/2019/extlst">
+<int2:intelligence xmlns:int2="http://schemas.microsoft.com/office/intelligence/2020/intelligence">
   <int2:observations>
     <int2:textHash int2:hashCode="Pe0+RAk2wlkF50" int2:id="HXgsR17a">
-      <int2:state int2:value="Rejected" int2:type="AugLoop_Text_Critique"/>
+      <int2:state int2:type="AugLoop_Text_Critique" int2:value="Rejected"/>
     </int2:textHash>
     <int2:textHash int2:hashCode="AjPnj1MGfWoRgj" int2:id="zLUyyyS1">
-      <int2:state int2:value="Rejected" int2:type="AugLoop_Text_Critique"/>
+      <int2:state int2:type="AugLoop_Text_Critique" int2:value="Rejected"/>
     </int2:textHash>
     <int2:textHash int2:hashCode="eDuwNbf7JlvCpV" int2:id="RNAWd5t4">
-      <int2:state int2:value="Rejected" int2:type="AugLoop_Text_Critique"/>
+      <int2:state int2:type="AugLoop_Text_Critique" int2:value="Rejected"/>
     </int2:textHash>
     <int2:textHash int2:hashCode="sPPqpbynG1Fqje" int2:id="tySnHzue">
-      <int2:state int2:value="Rejected" int2:type="AugLoop_Text_Critique"/>
+      <int2:state int2:type="AugLoop_Text_Critique" int2:value="Rejected"/>
     </int2:textHash>
     <int2:textHash int2:hashCode="msnD+U5+rRmazs" int2:id="vRMmmhke">
-      <int2:state int2:value="Rejected" int2:type="AugLoop_Text_Critique"/>
+      <int2:state int2:type="AugLoop_Text_Critique" int2:value="Rejected"/>
     </int2:textHash>
     <int2:textHash int2:hashCode="1dHHqRJNJ+vEL+" int2:id="iCdMaB26">
-      <int2:state int2:value="Rejected" int2:type="AugLoop_Text_Critique"/>
+      <int2:state int2:type="AugLoop_Text_Critique" int2:value="Rejected"/>
     </int2:textHash>
   </int2:observations>
   <int2:intelligenceSettings/>
-  <int2:onDemandWorkflows/>
 </int2:intelligence>
 </file>
 
 <file path=word/numbering.xml><?xml version="1.0" encoding="utf-8"?>
-<w:numbering xmlns:wpc="http://schemas.microsoft.com/office/word/2010/wordprocessingCanvas" xmlns:cx="http://schemas.microsoft.com/office/drawing/2014/chartex" xmlns:cx1="http://schemas.microsoft.com/office/drawing/2015/9/8/chartex" xmlns:cx2="http://schemas.microsoft.com/office/drawing/2015/10/21/chartex" xmlns:cx3="http://schemas.microsoft.com/office/drawing/2016/5/9/chartex" xmlns:cx4="http://schemas.microsoft.com/office/drawing/2016/5/10/chartex" xmlns:cx5="http://schemas.microsoft.com/office/drawing/2016/5/11/chartex" xmlns:cx6="http://schemas.microsoft.com/office/drawing/2016/5/12/chartex" xmlns:cx7="http://schemas.microsoft.com/office/drawing/2016/5/13/chartex" xmlns:cx8="http://schemas.microsoft.com/office/drawing/2016/5/14/chartex" xmlns:mc="http://schemas.openxmlformats.org/markup-compatibility/2006" xmlns:aink="http://schemas.microsoft.com/office/drawing/2016/ink" xmlns:am3d="http://schemas.microsoft.com/office/drawing/2017/model3d" xmlns:o="urn:schemas-microsoft-com:office:office" xmlns:oel="http://schemas.microsoft.com/office/2019/extlst" xmlns:r="http://schemas.openxmlformats.org/officeDocument/2006/relationships" xmlns:m="http://schemas.openxmlformats.org/officeDocument/2006/math" xmlns:v="urn:schemas-microsoft-com:vml" xmlns:wp14="http://schemas.microsoft.com/office/word/2010/wordprocessingDrawing" xmlns:wp="http://schemas.openxmlformats.org/drawingml/2006/wordprocessingDrawing" xmlns:w10="urn:schemas-microsoft-com:office:word" xmlns:w="http://schemas.openxmlformats.org/wordprocessingml/2006/main" xmlns:w14="http://schemas.microsoft.com/office/word/2010/wordml" xmlns:w15="http://schemas.microsoft.com/office/word/2012/wordml" xmlns:w16cex="http://schemas.microsoft.com/office/word/2018/wordml/cex" xmlns:w16cid="http://schemas.microsoft.com/office/word/2016/wordml/cid" xmlns:w16="http://schemas.microsoft.com/office/word/2018/wordml" xmlns:w16du="http://schemas.microsoft.com/office/word/2023/wordml/word16du" xmlns:w16sdtdh="http://schemas.microsoft.com/office/word/2020/wordml/sdtdatahash" xmlns:w16se="http://schemas.microsoft.com/office/word/2015/wordml/symex" xmlns:wpg="http://schemas.microsoft.com/office/word/2010/wordprocessingGroup" xmlns:wpi="http://schemas.microsoft.com/office/word/2010/wordprocessingInk" xmlns:wne="http://schemas.microsoft.com/office/word/2006/wordml" xmlns:wps="http://schemas.microsoft.com/office/word/2010/wordprocessingShape" mc:Ignorable="w14 w15 w16se w16cid w16 w16cex w16sdtdh w16du wp14">
+<w:numbering xmlns:wpc="http://schemas.microsoft.com/office/word/2010/wordprocessingCanvas" xmlns:cx="http://schemas.microsoft.com/office/drawing/2014/chartex" xmlns:cx1="http://schemas.microsoft.com/office/drawing/2015/9/8/chartex" xmlns:cx2="http://schemas.microsoft.com/office/drawing/2015/10/21/chartex" xmlns:cx3="http://schemas.microsoft.com/office/drawing/2016/5/9/chartex" xmlns:cx4="http://schemas.microsoft.com/office/drawing/2016/5/10/chartex" xmlns:cx5="http://schemas.microsoft.com/office/drawing/2016/5/11/chartex" xmlns:cx6="http://schemas.microsoft.com/office/drawing/2016/5/12/chartex" xmlns:cx7="http://schemas.microsoft.com/office/drawing/2016/5/13/chartex" xmlns:cx8="http://schemas.microsoft.com/office/drawing/2016/5/14/chartex" xmlns:mc="http://schemas.openxmlformats.org/markup-compatibility/2006" xmlns:aink="http://schemas.microsoft.com/office/drawing/2016/ink" xmlns:am3d="http://schemas.microsoft.com/office/drawing/2017/model3d" xmlns:o="urn:schemas-microsoft-com:office:office" xmlns:oel="http://schemas.microsoft.com/office/2019/extlst" xmlns:r="http://schemas.openxmlformats.org/officeDocument/2006/relationships" xmlns:m="http://schemas.openxmlformats.org/officeDocument/2006/math" xmlns:v="urn:schemas-microsoft-com:vml" xmlns:wp14="http://schemas.microsoft.com/office/word/2010/wordprocessingDrawing" xmlns:wp="http://schemas.openxmlformats.org/drawingml/2006/wordprocessingDrawing" xmlns:w10="urn:schemas-microsoft-com:office:word" xmlns:w="http://schemas.openxmlformats.org/wordprocessingml/2006/main" xmlns:w14="http://schemas.microsoft.com/office/word/2010/wordml" xmlns:w15="http://schemas.microsoft.com/office/word/2012/wordml" xmlns:w16cex="http://schemas.microsoft.com/office/word/2018/wordml/cex" xmlns:w16cid="http://schemas.microsoft.com/office/word/2016/wordml/cid" xmlns:w16="http://schemas.microsoft.com/office/word/2018/wordml" xmlns:w16sdtdh="http://schemas.microsoft.com/office/word/2020/wordml/sdtdatahash" xmlns:w16se="http://schemas.microsoft.com/office/word/2015/wordml/symex" xmlns:wpg="http://schemas.microsoft.com/office/word/2010/wordprocessingGroup" xmlns:wpi="http://schemas.microsoft.com/office/word/2010/wordprocessingInk" xmlns:wne="http://schemas.microsoft.com/office/word/2006/wordml" xmlns:wps="http://schemas.microsoft.com/office/word/2010/wordprocessingShape" mc:Ignorable="w14 w15 w16se w16cid w16 w16cex w16sdtdh wp14">
   <w:abstractNum w:abstractNumId="0" w15:restartNumberingAfterBreak="0">
     <w:nsid w:val="0CD321E2"/>
     <w:multiLevelType w:val="hybridMultilevel"/>
@@ -6142,7 +5739,7 @@
     <w:lvl w:ilvl="0">
       <w:start w:val="1"/>
       <w:numFmt w:val="decimalFullWidth"/>
-      <w:pStyle w:val="1"/>
+      <w:pStyle w:val="Heading1"/>
       <w:lvlText w:val="%1"/>
       <w:lvlJc w:val="left"/>
       <w:pPr>
@@ -6152,7 +5749,7 @@
     <w:lvl w:ilvl="1">
       <w:start w:val="1"/>
       <w:numFmt w:val="aiueoFullWidth"/>
-      <w:pStyle w:val="2"/>
+      <w:pStyle w:val="Heading2"/>
       <w:lvlText w:val="(%2)"/>
       <w:lvlJc w:val="left"/>
       <w:pPr>
@@ -6162,7 +5759,7 @@
     <w:lvl w:ilvl="2">
       <w:start w:val="1"/>
       <w:numFmt w:val="decimalEnclosedCircle"/>
-      <w:pStyle w:val="3"/>
+      <w:pStyle w:val="Heading3"/>
       <w:lvlText w:val="%3"/>
       <w:lvlJc w:val="left"/>
       <w:pPr>
@@ -6172,7 +5769,7 @@
     <w:lvl w:ilvl="3">
       <w:start w:val="1"/>
       <w:numFmt w:val="irohaFullWidth"/>
-      <w:pStyle w:val="4"/>
+      <w:pStyle w:val="Heading4"/>
       <w:lvlText w:val="(%4)"/>
       <w:lvlJc w:val="left"/>
       <w:pPr>
@@ -6182,7 +5779,7 @@
     <w:lvl w:ilvl="4">
       <w:start w:val="1"/>
       <w:numFmt w:val="none"/>
-      <w:pStyle w:val="5"/>
+      <w:pStyle w:val="Heading5"/>
       <w:suff w:val="nothing"/>
       <w:lvlText w:val=""/>
       <w:lvlJc w:val="left"/>
@@ -6193,7 +5790,7 @@
     <w:lvl w:ilvl="5">
       <w:start w:val="1"/>
       <w:numFmt w:val="none"/>
-      <w:pStyle w:val="6"/>
+      <w:pStyle w:val="Heading6"/>
       <w:suff w:val="nothing"/>
       <w:lvlText w:val=""/>
       <w:lvlJc w:val="left"/>
@@ -6204,7 +5801,7 @@
     <w:lvl w:ilvl="6">
       <w:start w:val="1"/>
       <w:numFmt w:val="none"/>
-      <w:pStyle w:val="7"/>
+      <w:pStyle w:val="Heading7"/>
       <w:suff w:val="nothing"/>
       <w:lvlText w:val=""/>
       <w:lvlJc w:val="left"/>
@@ -6215,7 +5812,7 @@
     <w:lvl w:ilvl="7">
       <w:start w:val="1"/>
       <w:numFmt w:val="none"/>
-      <w:pStyle w:val="8"/>
+      <w:pStyle w:val="Heading8"/>
       <w:suff w:val="nothing"/>
       <w:lvlText w:val=""/>
       <w:lvlJc w:val="left"/>
@@ -6226,7 +5823,7 @@
     <w:lvl w:ilvl="8">
       <w:start w:val="1"/>
       <w:numFmt w:val="none"/>
-      <w:pStyle w:val="9"/>
+      <w:pStyle w:val="Heading9"/>
       <w:suff w:val="nothing"/>
       <w:lvlText w:val=""/>
       <w:lvlJc w:val="right"/>
@@ -7017,11 +6614,11 @@
 </file>
 
 <file path=word/styles.xml><?xml version="1.0" encoding="utf-8"?>
-<w:styles xmlns:mc="http://schemas.openxmlformats.org/markup-compatibility/2006" xmlns:r="http://schemas.openxmlformats.org/officeDocument/2006/relationships" xmlns:w="http://schemas.openxmlformats.org/wordprocessingml/2006/main" xmlns:w14="http://schemas.microsoft.com/office/word/2010/wordml" xmlns:w15="http://schemas.microsoft.com/office/word/2012/wordml" xmlns:w16cex="http://schemas.microsoft.com/office/word/2018/wordml/cex" xmlns:w16cid="http://schemas.microsoft.com/office/word/2016/wordml/cid" xmlns:w16="http://schemas.microsoft.com/office/word/2018/wordml" xmlns:w16du="http://schemas.microsoft.com/office/word/2023/wordml/word16du" xmlns:w16sdtdh="http://schemas.microsoft.com/office/word/2020/wordml/sdtdatahash" xmlns:w16se="http://schemas.microsoft.com/office/word/2015/wordml/symex" mc:Ignorable="w14 w15 w16se w16cid w16 w16cex w16sdtdh w16du">
+<w:styles xmlns:wp14="http://schemas.microsoft.com/office/word/2010/wordprocessingDrawing" xmlns:mc="http://schemas.openxmlformats.org/markup-compatibility/2006" xmlns:r="http://schemas.openxmlformats.org/officeDocument/2006/relationships" xmlns:w="http://schemas.openxmlformats.org/wordprocessingml/2006/main" xmlns:w14="http://schemas.microsoft.com/office/word/2010/wordml" xmlns:w15="http://schemas.microsoft.com/office/word/2012/wordml" xmlns:w16cex="http://schemas.microsoft.com/office/word/2018/wordml/cex" xmlns:w16cid="http://schemas.microsoft.com/office/word/2016/wordml/cid" xmlns:w16="http://schemas.microsoft.com/office/word/2018/wordml" xmlns:w16sdtdh="http://schemas.microsoft.com/office/word/2020/wordml/sdtdatahash" xmlns:w16se="http://schemas.microsoft.com/office/word/2015/wordml/symex" mc:Ignorable="w14 w15 w16se w16cid w16 w16cex w16sdtdh wp14">
   <w:docDefaults>
     <w:rPrDefault>
       <w:rPr>
-        <w:rFonts w:ascii="Times New Roman" w:eastAsia="ＭＳ 明朝" w:hAnsi="Times New Roman" w:cs="Times New Roman"/>
+        <w:rFonts w:ascii="Times New Roman" w:hAnsi="Times New Roman" w:eastAsia="MS Mincho" w:cs="Times New Roman"/>
         <w:lang w:val="en-US" w:eastAsia="ja-JP" w:bidi="ar-SA"/>
       </w:rPr>
     </w:rPrDefault>
@@ -7030,14 +6627,14 @@
   <w:latentStyles w:defLockedState="0" w:defUIPriority="99" w:defSemiHidden="0" w:defUnhideWhenUsed="0" w:defQFormat="0" w:count="376">
     <w:lsdException w:name="Normal" w:uiPriority="0" w:qFormat="1"/>
     <w:lsdException w:name="heading 1" w:uiPriority="9" w:qFormat="1"/>
-    <w:lsdException w:name="heading 2" w:semiHidden="1" w:uiPriority="9" w:unhideWhenUsed="1" w:qFormat="1"/>
-    <w:lsdException w:name="heading 3" w:semiHidden="1" w:uiPriority="9" w:unhideWhenUsed="1" w:qFormat="1"/>
-    <w:lsdException w:name="heading 4" w:semiHidden="1" w:uiPriority="9" w:unhideWhenUsed="1" w:qFormat="1"/>
-    <w:lsdException w:name="heading 5" w:semiHidden="1" w:uiPriority="9" w:unhideWhenUsed="1" w:qFormat="1"/>
-    <w:lsdException w:name="heading 6" w:semiHidden="1" w:uiPriority="9" w:unhideWhenUsed="1" w:qFormat="1"/>
-    <w:lsdException w:name="heading 7" w:semiHidden="1" w:uiPriority="9" w:unhideWhenUsed="1" w:qFormat="1"/>
-    <w:lsdException w:name="heading 8" w:semiHidden="1" w:uiPriority="9" w:unhideWhenUsed="1" w:qFormat="1"/>
-    <w:lsdException w:name="heading 9" w:semiHidden="1" w:uiPriority="9" w:unhideWhenUsed="1" w:qFormat="1"/>
+    <w:lsdException w:name="heading 2" w:uiPriority="9" w:semiHidden="1" w:unhideWhenUsed="1" w:qFormat="1"/>
+    <w:lsdException w:name="heading 3" w:uiPriority="9" w:semiHidden="1" w:unhideWhenUsed="1" w:qFormat="1"/>
+    <w:lsdException w:name="heading 4" w:uiPriority="9" w:semiHidden="1" w:unhideWhenUsed="1" w:qFormat="1"/>
+    <w:lsdException w:name="heading 5" w:uiPriority="9" w:semiHidden="1" w:unhideWhenUsed="1" w:qFormat="1"/>
+    <w:lsdException w:name="heading 6" w:uiPriority="9" w:semiHidden="1" w:unhideWhenUsed="1" w:qFormat="1"/>
+    <w:lsdException w:name="heading 7" w:uiPriority="9" w:semiHidden="1" w:unhideWhenUsed="1" w:qFormat="1"/>
+    <w:lsdException w:name="heading 8" w:uiPriority="9" w:semiHidden="1" w:unhideWhenUsed="1" w:qFormat="1"/>
+    <w:lsdException w:name="heading 9" w:uiPriority="9" w:semiHidden="1" w:unhideWhenUsed="1" w:qFormat="1"/>
     <w:lsdException w:name="index 1" w:semiHidden="1" w:unhideWhenUsed="1"/>
     <w:lsdException w:name="index 2" w:semiHidden="1" w:unhideWhenUsed="1"/>
     <w:lsdException w:name="index 3" w:semiHidden="1" w:unhideWhenUsed="1"/>
@@ -7047,22 +6644,22 @@
     <w:lsdException w:name="index 7" w:semiHidden="1" w:unhideWhenUsed="1"/>
     <w:lsdException w:name="index 8" w:semiHidden="1" w:unhideWhenUsed="1"/>
     <w:lsdException w:name="index 9" w:semiHidden="1" w:unhideWhenUsed="1"/>
-    <w:lsdException w:name="toc 1" w:semiHidden="1" w:uiPriority="39" w:unhideWhenUsed="1"/>
-    <w:lsdException w:name="toc 2" w:semiHidden="1" w:uiPriority="39" w:unhideWhenUsed="1"/>
-    <w:lsdException w:name="toc 3" w:semiHidden="1" w:uiPriority="39" w:unhideWhenUsed="1"/>
-    <w:lsdException w:name="toc 4" w:semiHidden="1" w:uiPriority="39" w:unhideWhenUsed="1"/>
-    <w:lsdException w:name="toc 5" w:semiHidden="1" w:uiPriority="39" w:unhideWhenUsed="1"/>
-    <w:lsdException w:name="toc 6" w:semiHidden="1" w:uiPriority="39" w:unhideWhenUsed="1"/>
-    <w:lsdException w:name="toc 7" w:semiHidden="1" w:uiPriority="39" w:unhideWhenUsed="1"/>
-    <w:lsdException w:name="toc 8" w:semiHidden="1" w:uiPriority="39" w:unhideWhenUsed="1"/>
-    <w:lsdException w:name="toc 9" w:semiHidden="1" w:uiPriority="39" w:unhideWhenUsed="1"/>
+    <w:lsdException w:name="toc 1" w:uiPriority="39" w:semiHidden="1" w:unhideWhenUsed="1"/>
+    <w:lsdException w:name="toc 2" w:uiPriority="39" w:semiHidden="1" w:unhideWhenUsed="1"/>
+    <w:lsdException w:name="toc 3" w:uiPriority="39" w:semiHidden="1" w:unhideWhenUsed="1"/>
+    <w:lsdException w:name="toc 4" w:uiPriority="39" w:semiHidden="1" w:unhideWhenUsed="1"/>
+    <w:lsdException w:name="toc 5" w:uiPriority="39" w:semiHidden="1" w:unhideWhenUsed="1"/>
+    <w:lsdException w:name="toc 6" w:uiPriority="39" w:semiHidden="1" w:unhideWhenUsed="1"/>
+    <w:lsdException w:name="toc 7" w:uiPriority="39" w:semiHidden="1" w:unhideWhenUsed="1"/>
+    <w:lsdException w:name="toc 8" w:uiPriority="39" w:semiHidden="1" w:unhideWhenUsed="1"/>
+    <w:lsdException w:name="toc 9" w:uiPriority="39" w:semiHidden="1" w:unhideWhenUsed="1"/>
     <w:lsdException w:name="Normal Indent" w:semiHidden="1" w:unhideWhenUsed="1"/>
     <w:lsdException w:name="footnote text" w:semiHidden="1" w:unhideWhenUsed="1"/>
     <w:lsdException w:name="annotation text" w:semiHidden="1" w:unhideWhenUsed="1"/>
     <w:lsdException w:name="header" w:semiHidden="1" w:unhideWhenUsed="1"/>
     <w:lsdException w:name="footer" w:semiHidden="1" w:unhideWhenUsed="1"/>
     <w:lsdException w:name="index heading" w:semiHidden="1" w:unhideWhenUsed="1"/>
-    <w:lsdException w:name="caption" w:semiHidden="1" w:uiPriority="0" w:unhideWhenUsed="1" w:qFormat="1"/>
+    <w:lsdException w:name="caption" w:uiPriority="0" w:semiHidden="1" w:unhideWhenUsed="1" w:qFormat="1"/>
     <w:lsdException w:name="table of figures" w:semiHidden="1" w:unhideWhenUsed="1"/>
     <w:lsdException w:name="envelope address" w:semiHidden="1" w:unhideWhenUsed="1"/>
     <w:lsdException w:name="envelope return" w:semiHidden="1" w:unhideWhenUsed="1"/>
@@ -7093,7 +6690,7 @@
     <w:lsdException w:name="Title" w:uiPriority="10" w:qFormat="1"/>
     <w:lsdException w:name="Closing" w:semiHidden="1" w:unhideWhenUsed="1"/>
     <w:lsdException w:name="Signature" w:semiHidden="1" w:unhideWhenUsed="1"/>
-    <w:lsdException w:name="Default Paragraph Font" w:semiHidden="1" w:uiPriority="1" w:unhideWhenUsed="1"/>
+    <w:lsdException w:name="Default Paragraph Font" w:uiPriority="1" w:semiHidden="1" w:unhideWhenUsed="1"/>
     <w:lsdException w:name="Body Text" w:semiHidden="1" w:unhideWhenUsed="1"/>
     <w:lsdException w:name="Body Text Indent" w:semiHidden="1" w:unhideWhenUsed="1"/>
     <w:lsdException w:name="List Continue" w:semiHidden="1" w:unhideWhenUsed="1"/>
@@ -7293,8 +6890,8 @@
     <w:lsdException w:name="Subtle Reference" w:uiPriority="31" w:qFormat="1"/>
     <w:lsdException w:name="Intense Reference" w:uiPriority="32" w:qFormat="1"/>
     <w:lsdException w:name="Book Title" w:uiPriority="33" w:qFormat="1"/>
-    <w:lsdException w:name="Bibliography" w:semiHidden="1" w:uiPriority="37" w:unhideWhenUsed="1"/>
-    <w:lsdException w:name="TOC Heading" w:semiHidden="1" w:uiPriority="39" w:unhideWhenUsed="1" w:qFormat="1"/>
+    <w:lsdException w:name="Bibliography" w:uiPriority="37" w:semiHidden="1" w:unhideWhenUsed="1"/>
+    <w:lsdException w:name="TOC Heading" w:uiPriority="39" w:semiHidden="1" w:unhideWhenUsed="1" w:qFormat="1"/>
     <w:lsdException w:name="Plain Table 1" w:uiPriority="41"/>
     <w:lsdException w:name="Plain Table 2" w:uiPriority="42"/>
     <w:lsdException w:name="Plain Table 3" w:uiPriority="43"/>
@@ -7405,7 +7002,7 @@
     <w:lsdException w:name="Unresolved Mention" w:semiHidden="1" w:unhideWhenUsed="1"/>
     <w:lsdException w:name="Smart Link" w:semiHidden="1" w:unhideWhenUsed="1"/>
   </w:latentStyles>
-  <w:style w:type="paragraph" w:default="1" w:styleId="a">
+  <w:style w:type="paragraph" w:styleId="Normal" w:default="1">
     <w:name w:val="Normal"/>
     <w:qFormat/>
     <w:rsid w:val="007F4C13"/>
@@ -7415,18 +7012,18 @@
       <w:spacing w:line="280" w:lineRule="exact"/>
     </w:pPr>
     <w:rPr>
-      <w:rFonts w:eastAsia="メイリオ" w:cs="Mangal"/>
+      <w:rFonts w:eastAsia="Meiryo" w:cs="Mangal"/>
       <w:kern w:val="1"/>
       <w:sz w:val="24"/>
       <w:szCs w:val="24"/>
       <w:lang w:bidi="hi-IN"/>
     </w:rPr>
   </w:style>
-  <w:style w:type="paragraph" w:styleId="1">
+  <w:style w:type="paragraph" w:styleId="Heading1">
     <w:name w:val="heading 1"/>
-    <w:basedOn w:val="a"/>
-    <w:next w:val="a"/>
-    <w:link w:val="10"/>
+    <w:basedOn w:val="Normal"/>
+    <w:next w:val="Normal"/>
+    <w:link w:val="Heading1Char"/>
     <w:autoRedefine/>
     <w:uiPriority w:val="9"/>
     <w:qFormat/>
@@ -7441,16 +7038,16 @@
       <w:outlineLvl w:val="0"/>
     </w:pPr>
     <w:rPr>
-      <w:rFonts w:ascii="HG丸ｺﾞｼｯｸM-PRO" w:eastAsia="HG丸ｺﾞｼｯｸM-PRO" w:hAnsi="HG丸ｺﾞｼｯｸM-PRO"/>
+      <w:rFonts w:ascii="HGMaruGothicMPRO" w:hAnsi="HGMaruGothicMPRO" w:eastAsia="HGMaruGothicMPRO"/>
       <w:sz w:val="32"/>
       <w:szCs w:val="32"/>
     </w:rPr>
   </w:style>
-  <w:style w:type="paragraph" w:styleId="2">
+  <w:style w:type="paragraph" w:styleId="Heading2">
     <w:name w:val="heading 2"/>
-    <w:basedOn w:val="a"/>
-    <w:next w:val="a"/>
-    <w:link w:val="20"/>
+    <w:basedOn w:val="Normal"/>
+    <w:next w:val="Normal"/>
+    <w:link w:val="Heading2Char"/>
     <w:autoRedefine/>
     <w:uiPriority w:val="9"/>
     <w:unhideWhenUsed/>
@@ -7472,11 +7069,11 @@
       <w:szCs w:val="21"/>
     </w:rPr>
   </w:style>
-  <w:style w:type="paragraph" w:styleId="3">
+  <w:style w:type="paragraph" w:styleId="Heading3">
     <w:name w:val="heading 3"/>
-    <w:basedOn w:val="a"/>
-    <w:next w:val="a"/>
-    <w:link w:val="30"/>
+    <w:basedOn w:val="Normal"/>
+    <w:next w:val="Normal"/>
+    <w:link w:val="Heading3Char"/>
     <w:autoRedefine/>
     <w:uiPriority w:val="9"/>
     <w:unhideWhenUsed/>
@@ -7496,11 +7093,11 @@
       <w:szCs w:val="21"/>
     </w:rPr>
   </w:style>
-  <w:style w:type="paragraph" w:styleId="4">
+  <w:style w:type="paragraph" w:styleId="Heading4">
     <w:name w:val="heading 4"/>
-    <w:basedOn w:val="a"/>
-    <w:next w:val="a"/>
-    <w:link w:val="40"/>
+    <w:basedOn w:val="Normal"/>
+    <w:next w:val="Normal"/>
+    <w:link w:val="Heading4Char"/>
     <w:uiPriority w:val="9"/>
     <w:semiHidden/>
     <w:unhideWhenUsed/>
@@ -7512,7 +7109,7 @@
         <w:ilvl w:val="3"/>
         <w:numId w:val="5"/>
       </w:numPr>
-      <w:ind w:leftChars="400" w:left="400"/>
+      <w:ind w:left="400" w:leftChars="400"/>
       <w:outlineLvl w:val="3"/>
     </w:pPr>
     <w:rPr>
@@ -7521,11 +7118,11 @@
       <w:szCs w:val="21"/>
     </w:rPr>
   </w:style>
-  <w:style w:type="paragraph" w:styleId="5">
+  <w:style w:type="paragraph" w:styleId="Heading5">
     <w:name w:val="heading 5"/>
-    <w:basedOn w:val="a"/>
-    <w:next w:val="a"/>
-    <w:link w:val="50"/>
+    <w:basedOn w:val="Normal"/>
+    <w:next w:val="Normal"/>
+    <w:link w:val="Heading5Char"/>
     <w:uiPriority w:val="9"/>
     <w:semiHidden/>
     <w:unhideWhenUsed/>
@@ -7537,7 +7134,7 @@
         <w:ilvl w:val="4"/>
         <w:numId w:val="5"/>
       </w:numPr>
-      <w:ind w:leftChars="800" w:left="800"/>
+      <w:ind w:left="800" w:leftChars="800"/>
       <w:outlineLvl w:val="4"/>
     </w:pPr>
     <w:rPr>
@@ -7545,11 +7142,11 @@
       <w:szCs w:val="21"/>
     </w:rPr>
   </w:style>
-  <w:style w:type="paragraph" w:styleId="6">
+  <w:style w:type="paragraph" w:styleId="Heading6">
     <w:name w:val="heading 6"/>
-    <w:basedOn w:val="a"/>
-    <w:next w:val="a"/>
-    <w:link w:val="60"/>
+    <w:basedOn w:val="Normal"/>
+    <w:next w:val="Normal"/>
+    <w:link w:val="Heading6Char"/>
     <w:uiPriority w:val="9"/>
     <w:semiHidden/>
     <w:unhideWhenUsed/>
@@ -7561,7 +7158,7 @@
         <w:ilvl w:val="5"/>
         <w:numId w:val="5"/>
       </w:numPr>
-      <w:ind w:leftChars="800" w:left="800"/>
+      <w:ind w:left="800" w:leftChars="800"/>
       <w:outlineLvl w:val="5"/>
     </w:pPr>
     <w:rPr>
@@ -7570,11 +7167,11 @@
       <w:szCs w:val="21"/>
     </w:rPr>
   </w:style>
-  <w:style w:type="paragraph" w:styleId="7">
+  <w:style w:type="paragraph" w:styleId="Heading7">
     <w:name w:val="heading 7"/>
-    <w:basedOn w:val="a"/>
-    <w:next w:val="a"/>
-    <w:link w:val="70"/>
+    <w:basedOn w:val="Normal"/>
+    <w:next w:val="Normal"/>
+    <w:link w:val="Heading7Char"/>
     <w:uiPriority w:val="9"/>
     <w:semiHidden/>
     <w:unhideWhenUsed/>
@@ -7586,18 +7183,18 @@
         <w:ilvl w:val="6"/>
         <w:numId w:val="5"/>
       </w:numPr>
-      <w:ind w:leftChars="800" w:left="800"/>
+      <w:ind w:left="800" w:leftChars="800"/>
       <w:outlineLvl w:val="6"/>
     </w:pPr>
     <w:rPr>
       <w:szCs w:val="21"/>
     </w:rPr>
   </w:style>
-  <w:style w:type="paragraph" w:styleId="8">
+  <w:style w:type="paragraph" w:styleId="Heading8">
     <w:name w:val="heading 8"/>
-    <w:basedOn w:val="a"/>
-    <w:next w:val="a"/>
-    <w:link w:val="80"/>
+    <w:basedOn w:val="Normal"/>
+    <w:next w:val="Normal"/>
+    <w:link w:val="Heading8Char"/>
     <w:uiPriority w:val="9"/>
     <w:semiHidden/>
     <w:unhideWhenUsed/>
@@ -7609,18 +7206,18 @@
         <w:ilvl w:val="7"/>
         <w:numId w:val="5"/>
       </w:numPr>
-      <w:ind w:leftChars="1200" w:left="1200"/>
+      <w:ind w:left="1200" w:leftChars="1200"/>
       <w:outlineLvl w:val="7"/>
     </w:pPr>
     <w:rPr>
       <w:szCs w:val="21"/>
     </w:rPr>
   </w:style>
-  <w:style w:type="paragraph" w:styleId="9">
+  <w:style w:type="paragraph" w:styleId="Heading9">
     <w:name w:val="heading 9"/>
-    <w:basedOn w:val="a"/>
-    <w:next w:val="a"/>
-    <w:link w:val="90"/>
+    <w:basedOn w:val="Normal"/>
+    <w:next w:val="Normal"/>
+    <w:link w:val="Heading9Char"/>
     <w:uiPriority w:val="9"/>
     <w:semiHidden/>
     <w:unhideWhenUsed/>
@@ -7632,20 +7229,20 @@
         <w:ilvl w:val="8"/>
         <w:numId w:val="5"/>
       </w:numPr>
-      <w:ind w:leftChars="1200" w:left="1200"/>
+      <w:ind w:left="1200" w:leftChars="1200"/>
       <w:outlineLvl w:val="8"/>
     </w:pPr>
     <w:rPr>
       <w:szCs w:val="21"/>
     </w:rPr>
   </w:style>
-  <w:style w:type="character" w:default="1" w:styleId="a0">
+  <w:style w:type="character" w:styleId="DefaultParagraphFont" w:default="1">
     <w:name w:val="Default Paragraph Font"/>
     <w:uiPriority w:val="1"/>
     <w:semiHidden/>
     <w:unhideWhenUsed/>
   </w:style>
-  <w:style w:type="table" w:default="1" w:styleId="a1">
+  <w:style w:type="table" w:styleId="TableNormal" w:default="1">
     <w:name w:val="Normal Table"/>
     <w:uiPriority w:val="99"/>
     <w:semiHidden/>
@@ -7660,15 +7257,15 @@
       </w:tblCellMar>
     </w:tblPr>
   </w:style>
-  <w:style w:type="numbering" w:default="1" w:styleId="a2">
+  <w:style w:type="numbering" w:styleId="NoList" w:default="1">
     <w:name w:val="No List"/>
     <w:uiPriority w:val="99"/>
     <w:semiHidden/>
     <w:unhideWhenUsed/>
   </w:style>
-  <w:style w:type="paragraph" w:styleId="a3">
+  <w:style w:type="paragraph" w:styleId="Caption">
     <w:name w:val="caption"/>
-    <w:basedOn w:val="a"/>
+    <w:basedOn w:val="Normal"/>
     <w:qFormat/>
     <w:rsid w:val="008D067C"/>
     <w:pPr>
@@ -7680,57 +7277,57 @@
       <w:iCs/>
     </w:rPr>
   </w:style>
-  <w:style w:type="character" w:customStyle="1" w:styleId="10">
-    <w:name w:val="見出し 1 (文字)"/>
-    <w:basedOn w:val="a0"/>
-    <w:link w:val="1"/>
+  <w:style w:type="character" w:styleId="Heading1Char" w:customStyle="1">
+    <w:name w:val="Heading 1 Char"/>
+    <w:basedOn w:val="DefaultParagraphFont"/>
+    <w:link w:val="Heading1"/>
     <w:uiPriority w:val="9"/>
     <w:rsid w:val="003337D0"/>
     <w:rPr>
-      <w:rFonts w:ascii="HG丸ｺﾞｼｯｸM-PRO" w:eastAsia="HG丸ｺﾞｼｯｸM-PRO" w:hAnsi="HG丸ｺﾞｼｯｸM-PRO" w:cs="Mangal"/>
+      <w:rFonts w:ascii="HGMaruGothicMPRO" w:hAnsi="HGMaruGothicMPRO" w:eastAsia="HGMaruGothicMPRO" w:cs="Mangal"/>
       <w:kern w:val="1"/>
       <w:sz w:val="32"/>
       <w:szCs w:val="32"/>
       <w:lang w:bidi="hi-IN"/>
     </w:rPr>
   </w:style>
-  <w:style w:type="character" w:customStyle="1" w:styleId="20">
-    <w:name w:val="見出し 2 (文字)"/>
-    <w:basedOn w:val="a0"/>
-    <w:link w:val="2"/>
+  <w:style w:type="character" w:styleId="Heading2Char" w:customStyle="1">
+    <w:name w:val="Heading 2 Char"/>
+    <w:basedOn w:val="DefaultParagraphFont"/>
+    <w:link w:val="Heading2"/>
     <w:uiPriority w:val="9"/>
     <w:rsid w:val="003337D0"/>
     <w:rPr>
-      <w:rFonts w:asciiTheme="majorHAnsi" w:eastAsia="メイリオ" w:hAnsiTheme="majorHAnsi" w:cs="Mangal"/>
+      <w:rFonts w:eastAsia="Meiryo" w:cs="Mangal" w:asciiTheme="majorHAnsi" w:hAnsiTheme="majorHAnsi"/>
       <w:kern w:val="1"/>
       <w:sz w:val="28"/>
       <w:szCs w:val="21"/>
       <w:lang w:bidi="hi-IN"/>
     </w:rPr>
   </w:style>
-  <w:style w:type="character" w:customStyle="1" w:styleId="30">
-    <w:name w:val="見出し 3 (文字)"/>
-    <w:basedOn w:val="a0"/>
-    <w:link w:val="3"/>
+  <w:style w:type="character" w:styleId="Heading3Char" w:customStyle="1">
+    <w:name w:val="Heading 3 Char"/>
+    <w:basedOn w:val="DefaultParagraphFont"/>
+    <w:link w:val="Heading3"/>
     <w:uiPriority w:val="9"/>
     <w:rsid w:val="003337D0"/>
     <w:rPr>
-      <w:rFonts w:asciiTheme="majorHAnsi" w:eastAsia="メイリオ" w:hAnsiTheme="majorHAnsi" w:cs="Mangal"/>
+      <w:rFonts w:eastAsia="Meiryo" w:cs="Mangal" w:asciiTheme="majorHAnsi" w:hAnsiTheme="majorHAnsi"/>
       <w:kern w:val="1"/>
       <w:sz w:val="24"/>
       <w:szCs w:val="21"/>
       <w:lang w:bidi="hi-IN"/>
     </w:rPr>
   </w:style>
-  <w:style w:type="character" w:customStyle="1" w:styleId="40">
-    <w:name w:val="見出し 4 (文字)"/>
-    <w:basedOn w:val="a0"/>
-    <w:link w:val="4"/>
+  <w:style w:type="character" w:styleId="Heading4Char" w:customStyle="1">
+    <w:name w:val="Heading 4 Char"/>
+    <w:basedOn w:val="DefaultParagraphFont"/>
+    <w:link w:val="Heading4"/>
     <w:uiPriority w:val="9"/>
     <w:semiHidden/>
     <w:rsid w:val="00200C12"/>
     <w:rPr>
-      <w:rFonts w:eastAsiaTheme="majorEastAsia" w:cs="Mangal"/>
+      <w:rFonts w:cs="Mangal" w:eastAsiaTheme="majorEastAsia"/>
       <w:b/>
       <w:bCs/>
       <w:kern w:val="1"/>
@@ -7739,30 +7336,30 @@
       <w:lang w:bidi="hi-IN"/>
     </w:rPr>
   </w:style>
-  <w:style w:type="character" w:customStyle="1" w:styleId="50">
-    <w:name w:val="見出し 5 (文字)"/>
-    <w:basedOn w:val="a0"/>
-    <w:link w:val="5"/>
+  <w:style w:type="character" w:styleId="Heading5Char" w:customStyle="1">
+    <w:name w:val="Heading 5 Char"/>
+    <w:basedOn w:val="DefaultParagraphFont"/>
+    <w:link w:val="Heading5"/>
     <w:uiPriority w:val="9"/>
     <w:semiHidden/>
     <w:rsid w:val="00200C12"/>
     <w:rPr>
-      <w:rFonts w:asciiTheme="majorHAnsi" w:eastAsiaTheme="majorEastAsia" w:hAnsiTheme="majorHAnsi" w:cs="Mangal"/>
+      <w:rFonts w:cs="Mangal" w:asciiTheme="majorHAnsi" w:hAnsiTheme="majorHAnsi" w:eastAsiaTheme="majorEastAsia"/>
       <w:kern w:val="1"/>
       <w:sz w:val="24"/>
       <w:szCs w:val="21"/>
       <w:lang w:bidi="hi-IN"/>
     </w:rPr>
   </w:style>
-  <w:style w:type="character" w:customStyle="1" w:styleId="60">
-    <w:name w:val="見出し 6 (文字)"/>
-    <w:basedOn w:val="a0"/>
-    <w:link w:val="6"/>
+  <w:style w:type="character" w:styleId="Heading6Char" w:customStyle="1">
+    <w:name w:val="Heading 6 Char"/>
+    <w:basedOn w:val="DefaultParagraphFont"/>
+    <w:link w:val="Heading6"/>
     <w:uiPriority w:val="9"/>
     <w:semiHidden/>
     <w:rsid w:val="00200C12"/>
     <w:rPr>
-      <w:rFonts w:eastAsiaTheme="majorEastAsia" w:cs="Mangal"/>
+      <w:rFonts w:cs="Mangal" w:eastAsiaTheme="majorEastAsia"/>
       <w:b/>
       <w:bCs/>
       <w:kern w:val="1"/>
@@ -7771,71 +7368,71 @@
       <w:lang w:bidi="hi-IN"/>
     </w:rPr>
   </w:style>
-  <w:style w:type="character" w:customStyle="1" w:styleId="70">
-    <w:name w:val="見出し 7 (文字)"/>
-    <w:basedOn w:val="a0"/>
-    <w:link w:val="7"/>
+  <w:style w:type="character" w:styleId="Heading7Char" w:customStyle="1">
+    <w:name w:val="Heading 7 Char"/>
+    <w:basedOn w:val="DefaultParagraphFont"/>
+    <w:link w:val="Heading7"/>
     <w:uiPriority w:val="9"/>
     <w:semiHidden/>
     <w:rsid w:val="00200C12"/>
     <w:rPr>
-      <w:rFonts w:eastAsiaTheme="majorEastAsia" w:cs="Mangal"/>
+      <w:rFonts w:cs="Mangal" w:eastAsiaTheme="majorEastAsia"/>
       <w:kern w:val="1"/>
       <w:sz w:val="24"/>
       <w:szCs w:val="21"/>
       <w:lang w:bidi="hi-IN"/>
     </w:rPr>
   </w:style>
-  <w:style w:type="character" w:customStyle="1" w:styleId="80">
-    <w:name w:val="見出し 8 (文字)"/>
-    <w:basedOn w:val="a0"/>
-    <w:link w:val="8"/>
+  <w:style w:type="character" w:styleId="Heading8Char" w:customStyle="1">
+    <w:name w:val="Heading 8 Char"/>
+    <w:basedOn w:val="DefaultParagraphFont"/>
+    <w:link w:val="Heading8"/>
     <w:uiPriority w:val="9"/>
     <w:semiHidden/>
     <w:rsid w:val="00200C12"/>
     <w:rPr>
-      <w:rFonts w:eastAsiaTheme="majorEastAsia" w:cs="Mangal"/>
+      <w:rFonts w:cs="Mangal" w:eastAsiaTheme="majorEastAsia"/>
       <w:kern w:val="1"/>
       <w:sz w:val="24"/>
       <w:szCs w:val="21"/>
       <w:lang w:bidi="hi-IN"/>
     </w:rPr>
   </w:style>
-  <w:style w:type="character" w:customStyle="1" w:styleId="90">
-    <w:name w:val="見出し 9 (文字)"/>
-    <w:basedOn w:val="a0"/>
-    <w:link w:val="9"/>
+  <w:style w:type="character" w:styleId="Heading9Char" w:customStyle="1">
+    <w:name w:val="Heading 9 Char"/>
+    <w:basedOn w:val="DefaultParagraphFont"/>
+    <w:link w:val="Heading9"/>
     <w:uiPriority w:val="9"/>
     <w:semiHidden/>
     <w:rsid w:val="00200C12"/>
     <w:rPr>
-      <w:rFonts w:eastAsiaTheme="majorEastAsia" w:cs="Mangal"/>
+      <w:rFonts w:cs="Mangal" w:eastAsiaTheme="majorEastAsia"/>
       <w:kern w:val="1"/>
       <w:sz w:val="24"/>
       <w:szCs w:val="21"/>
       <w:lang w:bidi="hi-IN"/>
     </w:rPr>
   </w:style>
-  <w:style w:type="table" w:styleId="a4">
+  <w:style w:type="table" w:styleId="TableGrid">
     <w:name w:val="Table Grid"/>
-    <w:basedOn w:val="a1"/>
+    <w:basedOn w:val="TableNormal"/>
     <w:uiPriority w:val="59"/>
     <w:rsid w:val="00737150"/>
     <w:tblPr>
       <w:tblBorders>
-        <w:top w:val="single" w:sz="4" w:space="0" w:color="auto"/>
-        <w:left w:val="single" w:sz="4" w:space="0" w:color="auto"/>
-        <w:bottom w:val="single" w:sz="4" w:space="0" w:color="auto"/>
-        <w:right w:val="single" w:sz="4" w:space="0" w:color="auto"/>
-        <w:insideH w:val="single" w:sz="4" w:space="0" w:color="auto"/>
-        <w:insideV w:val="single" w:sz="4" w:space="0" w:color="auto"/>
+        <w:top w:val="single" w:color="auto" w:sz="4" w:space="0"/>
+        <w:left w:val="single" w:color="auto" w:sz="4" w:space="0"/>
+        <w:bottom w:val="single" w:color="auto" w:sz="4" w:space="0"/>
+        <w:right w:val="single" w:color="auto" w:sz="4" w:space="0"/>
+        <w:insideH w:val="single" w:color="auto" w:sz="4" w:space="0"/>
+        <w:insideV w:val="single" w:color="auto" w:sz="4" w:space="0"/>
       </w:tblBorders>
     </w:tblPr>
   </w:style>
-  <w:style w:type="paragraph" w:styleId="a5">
+  <w:style w:type="paragraph" w:styleId="Header">
     <w:name w:val="header"/>
-    <w:basedOn w:val="a"/>
-    <w:link w:val="a6"/>
+    <w:basedOn w:val="Normal"/>
+    <w:link w:val="HeaderChar"/>
     <w:uiPriority w:val="99"/>
     <w:unhideWhenUsed/>
     <w:rsid w:val="0065522A"/>
@@ -7850,24 +7447,24 @@
       <w:szCs w:val="21"/>
     </w:rPr>
   </w:style>
-  <w:style w:type="character" w:customStyle="1" w:styleId="a6">
-    <w:name w:val="ヘッダー (文字)"/>
-    <w:basedOn w:val="a0"/>
-    <w:link w:val="a5"/>
+  <w:style w:type="character" w:styleId="HeaderChar" w:customStyle="1">
+    <w:name w:val="Header Char"/>
+    <w:basedOn w:val="DefaultParagraphFont"/>
+    <w:link w:val="Header"/>
     <w:uiPriority w:val="99"/>
     <w:rsid w:val="0065522A"/>
     <w:rPr>
-      <w:rFonts w:eastAsiaTheme="majorEastAsia" w:cs="Mangal"/>
+      <w:rFonts w:cs="Mangal" w:eastAsiaTheme="majorEastAsia"/>
       <w:kern w:val="1"/>
       <w:sz w:val="24"/>
       <w:szCs w:val="21"/>
       <w:lang w:bidi="hi-IN"/>
     </w:rPr>
   </w:style>
-  <w:style w:type="paragraph" w:styleId="a7">
+  <w:style w:type="paragraph" w:styleId="Footer">
     <w:name w:val="footer"/>
-    <w:basedOn w:val="a"/>
-    <w:link w:val="a8"/>
+    <w:basedOn w:val="Normal"/>
+    <w:link w:val="FooterChar"/>
     <w:uiPriority w:val="99"/>
     <w:unhideWhenUsed/>
     <w:rsid w:val="0065522A"/>
@@ -7882,25 +7479,25 @@
       <w:szCs w:val="21"/>
     </w:rPr>
   </w:style>
-  <w:style w:type="character" w:customStyle="1" w:styleId="a8">
-    <w:name w:val="フッター (文字)"/>
-    <w:basedOn w:val="a0"/>
-    <w:link w:val="a7"/>
+  <w:style w:type="character" w:styleId="FooterChar" w:customStyle="1">
+    <w:name w:val="Footer Char"/>
+    <w:basedOn w:val="DefaultParagraphFont"/>
+    <w:link w:val="Footer"/>
     <w:uiPriority w:val="99"/>
     <w:rsid w:val="0065522A"/>
     <w:rPr>
-      <w:rFonts w:eastAsiaTheme="majorEastAsia" w:cs="Mangal"/>
+      <w:rFonts w:cs="Mangal" w:eastAsiaTheme="majorEastAsia"/>
       <w:kern w:val="1"/>
       <w:sz w:val="24"/>
       <w:szCs w:val="21"/>
       <w:lang w:bidi="hi-IN"/>
     </w:rPr>
   </w:style>
-  <w:style w:type="paragraph" w:styleId="a9">
+  <w:style w:type="paragraph" w:styleId="Date">
     <w:name w:val="Date"/>
-    <w:basedOn w:val="a"/>
-    <w:next w:val="a"/>
-    <w:link w:val="aa"/>
+    <w:basedOn w:val="Normal"/>
+    <w:next w:val="Normal"/>
+    <w:link w:val="DateChar"/>
     <w:uiPriority w:val="99"/>
     <w:semiHidden/>
     <w:unhideWhenUsed/>
@@ -7909,29 +7506,29 @@
       <w:szCs w:val="21"/>
     </w:rPr>
   </w:style>
-  <w:style w:type="character" w:customStyle="1" w:styleId="aa">
-    <w:name w:val="日付 (文字)"/>
-    <w:basedOn w:val="a0"/>
-    <w:link w:val="a9"/>
+  <w:style w:type="character" w:styleId="DateChar" w:customStyle="1">
+    <w:name w:val="Date Char"/>
+    <w:basedOn w:val="DefaultParagraphFont"/>
+    <w:link w:val="Date"/>
     <w:uiPriority w:val="99"/>
     <w:semiHidden/>
     <w:rsid w:val="00B30ED0"/>
     <w:rPr>
-      <w:rFonts w:eastAsiaTheme="majorEastAsia" w:cs="Mangal"/>
+      <w:rFonts w:cs="Mangal" w:eastAsiaTheme="majorEastAsia"/>
       <w:kern w:val="1"/>
       <w:sz w:val="24"/>
       <w:szCs w:val="21"/>
       <w:lang w:bidi="hi-IN"/>
     </w:rPr>
   </w:style>
-  <w:style w:type="paragraph" w:styleId="ab">
+  <w:style w:type="paragraph" w:styleId="ListParagraph">
     <w:name w:val="List Paragraph"/>
-    <w:basedOn w:val="a"/>
+    <w:basedOn w:val="Normal"/>
     <w:uiPriority w:val="34"/>
     <w:qFormat/>
     <w:rsid w:val="000D0B22"/>
     <w:pPr>
-      <w:ind w:leftChars="400" w:left="840"/>
+      <w:ind w:left="840" w:leftChars="400"/>
     </w:pPr>
     <w:rPr>
       <w:szCs w:val="21"/>
@@ -8235,6 +7832,12 @@
 </file>
 
 <file path=customXml/item2.xml><?xml version="1.0" encoding="utf-8"?>
+<p:properties xmlns:p="http://schemas.microsoft.com/office/2006/metadata/properties" xmlns:xsi="http://www.w3.org/2001/XMLSchema-instance" xmlns:pc="http://schemas.microsoft.com/office/infopath/2007/PartnerControls">
+  <documentManagement/>
+</p:properties>
+</file>
+
+<file path=customXml/item3.xml><?xml version="1.0" encoding="utf-8"?>
 <ct:contentTypeSchema xmlns:ct="http://schemas.microsoft.com/office/2006/metadata/contentType" xmlns:ma="http://schemas.microsoft.com/office/2006/metadata/properties/metaAttributes" ct:_="" ma:_="" ma:contentTypeName="ドキュメント" ma:contentTypeID="0x010100D3AB27C864B3094F9396A6D72E012482" ma:contentTypeVersion="4" ma:contentTypeDescription="新しいドキュメントを作成します。" ma:contentTypeScope="" ma:versionID="852daf809ddd011eab6f7a9bc2e93e1b">
   <xsd:schema xmlns:xsd="http://www.w3.org/2001/XMLSchema" xmlns:xs="http://www.w3.org/2001/XMLSchema" xmlns:p="http://schemas.microsoft.com/office/2006/metadata/properties" xmlns:ns3="87cf0ee8-fe20-4b5a-8adf-0a4439756175" targetNamespace="http://schemas.microsoft.com/office/2006/metadata/properties" ma:root="true" ma:fieldsID="da593f20671e75e3083145974722a37d" ns3:_="">
     <xsd:import namespace="87cf0ee8-fe20-4b5a-8adf-0a4439756175"/>
@@ -8378,12 +7981,6 @@
 </ct:contentTypeSchema>
 </file>
 
-<file path=customXml/item3.xml><?xml version="1.0" encoding="utf-8"?>
-<p:properties xmlns:p="http://schemas.microsoft.com/office/2006/metadata/properties" xmlns:xsi="http://www.w3.org/2001/XMLSchema-instance" xmlns:pc="http://schemas.microsoft.com/office/infopath/2007/PartnerControls">
-  <documentManagement/>
-</p:properties>
-</file>
-
 <file path=customXml/itemProps1.xml><?xml version="1.0" encoding="utf-8"?>
 <ds:datastoreItem xmlns:ds="http://schemas.openxmlformats.org/officeDocument/2006/customXml" ds:itemID="{729DA885-BDA9-4FC5-90AD-E00155A48260}">
   <ds:schemaRefs>
@@ -8393,6 +7990,22 @@
 </file>
 
 <file path=customXml/itemProps2.xml><?xml version="1.0" encoding="utf-8"?>
+<ds:datastoreItem xmlns:ds="http://schemas.openxmlformats.org/officeDocument/2006/customXml" ds:itemID="{8ECE13E7-FF50-400B-8D6C-4867DDF20D33}">
+  <ds:schemaRefs>
+    <ds:schemaRef ds:uri="87cf0ee8-fe20-4b5a-8adf-0a4439756175"/>
+    <ds:schemaRef ds:uri="http://schemas.openxmlformats.org/package/2006/metadata/core-properties"/>
+    <ds:schemaRef ds:uri="http://purl.org/dc/terms/"/>
+    <ds:schemaRef ds:uri="http://schemas.microsoft.com/office/2006/metadata/properties"/>
+    <ds:schemaRef ds:uri="http://purl.org/dc/dcmitype/"/>
+    <ds:schemaRef ds:uri="http://schemas.microsoft.com/office/2006/documentManagement/types"/>
+    <ds:schemaRef ds:uri="http://purl.org/dc/elements/1.1/"/>
+    <ds:schemaRef ds:uri="http://schemas.microsoft.com/office/infopath/2007/PartnerControls"/>
+    <ds:schemaRef ds:uri="http://www.w3.org/XML/1998/namespace"/>
+  </ds:schemaRefs>
+</ds:datastoreItem>
+</file>
+
+<file path=customXml/itemProps3.xml><?xml version="1.0" encoding="utf-8"?>
 <ds:datastoreItem xmlns:ds="http://schemas.openxmlformats.org/officeDocument/2006/customXml" ds:itemID="{FF10B8F2-D2FF-4BE4-AB9E-E31E678AB7AB}">
   <ds:schemaRefs>
     <ds:schemaRef ds:uri="http://schemas.microsoft.com/office/2006/metadata/contentType"/>
@@ -8408,13 +8021,4 @@
     <ds:schemaRef ds:uri="http://schemas.microsoft.com/internal/obd"/>
   </ds:schemaRefs>
 </ds:datastoreItem>
-</file>
-
-<file path=customXml/itemProps3.xml><?xml version="1.0" encoding="utf-8"?>
-<ds:datastoreItem xmlns:ds="http://schemas.openxmlformats.org/officeDocument/2006/customXml" ds:itemID="{8ECE13E7-FF50-400B-8D6C-4867DDF20D33}">
-  <ds:schemaRefs>
-    <ds:schemaRef ds:uri="http://schemas.microsoft.com/office/2006/metadata/properties"/>
-    <ds:schemaRef ds:uri="http://schemas.microsoft.com/office/infopath/2007/PartnerControls"/>
-  </ds:schemaRefs>
-</ds:datastoreItem>
 </file>